--- a/01软件开发/02后端/01Java技术栈/02Jvm/Jvm快速入门/JVM快速学习.docx
+++ b/01软件开发/02后端/01Java技术栈/02Jvm/Jvm快速入门/JVM快速学习.docx
@@ -1,6 +1,6 @@
 
 <file path=word/document.xml><?xml version="1.0" encoding="utf-8"?>
-<w:document xmlns:wpc="http://schemas.microsoft.com/office/word/2010/wordprocessingCanvas" xmlns:mc="http://schemas.openxmlformats.org/markup-compatibility/2006" xmlns:o="urn:schemas-microsoft-com:office:office" xmlns:r="http://schemas.openxmlformats.org/officeDocument/2006/relationships" xmlns:m="http://schemas.openxmlformats.org/officeDocument/2006/math" xmlns:v="urn:schemas-microsoft-com:vml" xmlns:wp14="http://schemas.microsoft.com/office/word/2010/wordprocessingDrawing" xmlns:wp="http://schemas.openxmlformats.org/drawingml/2006/wordprocessingDrawing" xmlns:w10="urn:schemas-microsoft-com:office:word" xmlns:w="http://schemas.openxmlformats.org/wordprocessingml/2006/main" xmlns:w14="http://schemas.microsoft.com/office/word/2010/wordml" xmlns:wpg="http://schemas.microsoft.com/office/word/2010/wordprocessingGroup" xmlns:wpi="http://schemas.microsoft.com/office/word/2010/wordprocessingInk" xmlns:wne="http://schemas.microsoft.com/office/word/2006/wordml" xmlns:wps="http://schemas.microsoft.com/office/word/2010/wordprocessingShape" mc:Ignorable="w14 wp14">
+<w:document xmlns:wpc="http://schemas.microsoft.com/office/word/2010/wordprocessingCanvas" xmlns:cx="http://schemas.microsoft.com/office/drawing/2014/chartex" xmlns:cx1="http://schemas.microsoft.com/office/drawing/2015/9/8/chartex" xmlns:mc="http://schemas.openxmlformats.org/markup-compatibility/2006" xmlns:o="urn:schemas-microsoft-com:office:office" xmlns:r="http://schemas.openxmlformats.org/officeDocument/2006/relationships" xmlns:m="http://schemas.openxmlformats.org/officeDocument/2006/math" xmlns:v="urn:schemas-microsoft-com:vml" xmlns:wp14="http://schemas.microsoft.com/office/word/2010/wordprocessingDrawing" xmlns:wp="http://schemas.openxmlformats.org/drawingml/2006/wordprocessingDrawing" xmlns:w10="urn:schemas-microsoft-com:office:word" xmlns:w="http://schemas.openxmlformats.org/wordprocessingml/2006/main" xmlns:w14="http://schemas.microsoft.com/office/word/2010/wordml" xmlns:w15="http://schemas.microsoft.com/office/word/2012/wordml" xmlns:w16se="http://schemas.microsoft.com/office/word/2015/wordml/symex" xmlns:wpg="http://schemas.microsoft.com/office/word/2010/wordprocessingGroup" xmlns:wpi="http://schemas.microsoft.com/office/word/2010/wordprocessingInk" xmlns:wne="http://schemas.microsoft.com/office/word/2006/wordml" xmlns:wps="http://schemas.microsoft.com/office/word/2010/wordprocessingShape" mc:Ignorable="w14 w15 w16se wp14">
   <w:body>
     <w:p>
       <w:pPr>
@@ -94,7 +94,7 @@
             <wp:cNvGraphicFramePr/>
             <a:graphic xmlns:a="http://schemas.openxmlformats.org/drawingml/2006/main">
               <a:graphicData uri="http://schemas.openxmlformats.org/drawingml/2006/diagram">
-                <dgm:relIds xmlns:dgm="http://schemas.openxmlformats.org/drawingml/2006/diagram" xmlns:r="http://schemas.openxmlformats.org/officeDocument/2006/relationships" r:dm="rId9" r:lo="rId10" r:qs="rId11" r:cs="rId12"/>
+                <dgm:relIds xmlns:dgm="http://schemas.openxmlformats.org/drawingml/2006/diagram" xmlns:r="http://schemas.openxmlformats.org/officeDocument/2006/relationships" r:dm="rId8" r:lo="rId9" r:qs="rId10" r:cs="rId11"/>
               </a:graphicData>
             </a:graphic>
           </wp:inline>
@@ -125,142 +125,23 @@
           <w:sz w:val="24"/>
           <w:szCs w:val="24"/>
         </w:rPr>
-        <w:t>堆和</w:t>
-      </w:r>
-      <w:proofErr w:type="gramStart"/>
-      <w:r>
-        <w:rPr>
-          <w:rFonts w:asciiTheme="minorEastAsia" w:hAnsiTheme="minorEastAsia" w:hint="eastAsia"/>
-          <w:b/>
-          <w:sz w:val="24"/>
-          <w:szCs w:val="24"/>
-        </w:rPr>
-        <w:t>栈</w:t>
-      </w:r>
-      <w:proofErr w:type="gramEnd"/>
-      <w:r>
-        <w:rPr>
-          <w:rFonts w:asciiTheme="minorEastAsia" w:hAnsiTheme="minorEastAsia" w:hint="eastAsia"/>
-          <w:sz w:val="24"/>
-          <w:szCs w:val="24"/>
-        </w:rPr>
-        <w:t xml:space="preserve">。JAVA的基本类型包括：byte, short, </w:t>
-      </w:r>
-      <w:proofErr w:type="spellStart"/>
-      <w:r>
-        <w:rPr>
-          <w:rFonts w:asciiTheme="minorEastAsia" w:hAnsiTheme="minorEastAsia" w:hint="eastAsia"/>
-          <w:sz w:val="24"/>
-          <w:szCs w:val="24"/>
-        </w:rPr>
-        <w:t>int</w:t>
-      </w:r>
-      <w:proofErr w:type="spellEnd"/>
-      <w:r>
-        <w:rPr>
-          <w:rFonts w:asciiTheme="minorEastAsia" w:hAnsiTheme="minorEastAsia" w:hint="eastAsia"/>
-          <w:sz w:val="24"/>
-          <w:szCs w:val="24"/>
-        </w:rPr>
-        <w:t xml:space="preserve">, long, </w:t>
-      </w:r>
-      <w:proofErr w:type="spellStart"/>
-      <w:r>
-        <w:rPr>
-          <w:rFonts w:asciiTheme="minorEastAsia" w:hAnsiTheme="minorEastAsia" w:hint="eastAsia"/>
-          <w:sz w:val="24"/>
-          <w:szCs w:val="24"/>
-        </w:rPr>
-        <w:t>returnAddress</w:t>
-      </w:r>
-      <w:proofErr w:type="spellEnd"/>
-      <w:r>
-        <w:rPr>
-          <w:rFonts w:asciiTheme="minorEastAsia" w:hAnsiTheme="minorEastAsia" w:hint="eastAsia"/>
-          <w:sz w:val="24"/>
-          <w:szCs w:val="24"/>
-        </w:rPr>
-        <w:t>等，其存储在</w:t>
-      </w:r>
-      <w:proofErr w:type="gramStart"/>
-      <w:r>
-        <w:rPr>
-          <w:rFonts w:asciiTheme="minorEastAsia" w:hAnsiTheme="minorEastAsia" w:hint="eastAsia"/>
-          <w:sz w:val="24"/>
-          <w:szCs w:val="24"/>
-        </w:rPr>
-        <w:t>栈</w:t>
-      </w:r>
-      <w:proofErr w:type="gramEnd"/>
-      <w:r>
-        <w:rPr>
-          <w:rFonts w:asciiTheme="minorEastAsia" w:hAnsiTheme="minorEastAsia" w:hint="eastAsia"/>
-          <w:sz w:val="24"/>
-          <w:szCs w:val="24"/>
-        </w:rPr>
-        <w:t>上；引用类型包括：类类型，接口类型和数组，其存储在堆上。</w:t>
-      </w:r>
-      <w:r>
-        <w:rPr>
-          <w:rFonts w:asciiTheme="minorEastAsia" w:hAnsiTheme="minorEastAsia" w:hint="eastAsia"/>
-          <w:sz w:val="24"/>
-          <w:szCs w:val="24"/>
-        </w:rPr>
-        <w:t>在java中，一个线程就会有相应的线程</w:t>
-      </w:r>
-      <w:proofErr w:type="gramStart"/>
-      <w:r>
-        <w:rPr>
-          <w:rFonts w:asciiTheme="minorEastAsia" w:hAnsiTheme="minorEastAsia" w:hint="eastAsia"/>
-          <w:sz w:val="24"/>
-          <w:szCs w:val="24"/>
-        </w:rPr>
-        <w:t>栈</w:t>
-      </w:r>
-      <w:proofErr w:type="gramEnd"/>
-      <w:r>
-        <w:rPr>
-          <w:rFonts w:asciiTheme="minorEastAsia" w:hAnsiTheme="minorEastAsia" w:hint="eastAsia"/>
-          <w:sz w:val="24"/>
-          <w:szCs w:val="24"/>
-        </w:rPr>
-        <w:t>与之对应，而堆则是所有线程共享的。</w:t>
-      </w:r>
-      <w:proofErr w:type="gramStart"/>
-      <w:r>
-        <w:rPr>
-          <w:rFonts w:asciiTheme="minorEastAsia" w:hAnsiTheme="minorEastAsia" w:hint="eastAsia"/>
-          <w:sz w:val="24"/>
-          <w:szCs w:val="24"/>
-        </w:rPr>
-        <w:t>栈</w:t>
-      </w:r>
-      <w:proofErr w:type="gramEnd"/>
-      <w:r>
-        <w:rPr>
-          <w:rFonts w:asciiTheme="minorEastAsia" w:hAnsiTheme="minorEastAsia" w:hint="eastAsia"/>
-          <w:sz w:val="24"/>
-          <w:szCs w:val="24"/>
-        </w:rPr>
-        <w:t>是运行单位，因此里面存储的信息都是跟当前线程相关信息的，包括局部变量、程序运行状态、方法返回值等；</w:t>
-      </w:r>
-      <w:proofErr w:type="gramStart"/>
-      <w:r>
-        <w:rPr>
-          <w:rFonts w:asciiTheme="minorEastAsia" w:hAnsiTheme="minorEastAsia" w:hint="eastAsia"/>
-          <w:sz w:val="24"/>
-          <w:szCs w:val="24"/>
-        </w:rPr>
-        <w:t>而堆只负责</w:t>
-      </w:r>
-      <w:proofErr w:type="gramEnd"/>
-      <w:r>
-        <w:rPr>
-          <w:rFonts w:asciiTheme="minorEastAsia" w:hAnsiTheme="minorEastAsia" w:hint="eastAsia"/>
-          <w:sz w:val="24"/>
-          <w:szCs w:val="24"/>
-        </w:rPr>
-        <w:t>存储对象信息。</w:t>
+        <w:t>堆和栈</w:t>
+      </w:r>
+      <w:r>
+        <w:rPr>
+          <w:rFonts w:asciiTheme="minorEastAsia" w:hAnsiTheme="minorEastAsia" w:hint="eastAsia"/>
+          <w:sz w:val="24"/>
+          <w:szCs w:val="24"/>
+        </w:rPr>
+        <w:t>。JAVA的基本类型包括：byte, short, int, long, returnAddress等，其存储在栈上；引用类型包括：类类型，接口类型和数组，其存储在堆上。</w:t>
+      </w:r>
+      <w:r>
+        <w:rPr>
+          <w:rFonts w:asciiTheme="minorEastAsia" w:hAnsiTheme="minorEastAsia" w:hint="eastAsia"/>
+          <w:sz w:val="24"/>
+          <w:szCs w:val="24"/>
+        </w:rPr>
+        <w:t>在java中，一个线程就会有相应的线程栈与之对应，而堆则是所有线程共享的。栈是运行单位，因此里面存储的信息都是跟当前线程相关信息的，包括局部变量、程序运行状态、方法返回值等；而堆只负责存储对象信息。</w:t>
       </w:r>
     </w:p>
     <w:p>
@@ -278,18 +159,8 @@
           <w:sz w:val="24"/>
           <w:szCs w:val="24"/>
         </w:rPr>
-        <w:t>之所以将对和</w:t>
-      </w:r>
-      <w:proofErr w:type="gramStart"/>
-      <w:r>
-        <w:rPr>
-          <w:rFonts w:asciiTheme="minorEastAsia" w:hAnsiTheme="minorEastAsia" w:hint="eastAsia"/>
-          <w:sz w:val="24"/>
-          <w:szCs w:val="24"/>
-        </w:rPr>
-        <w:t>栈</w:t>
-      </w:r>
-      <w:proofErr w:type="gramEnd"/>
+        <w:t>之所以将对和栈</w:t>
+      </w:r>
       <w:r>
         <w:rPr>
           <w:rFonts w:asciiTheme="minorEastAsia" w:hAnsiTheme="minorEastAsia" w:hint="eastAsia"/>
@@ -298,59 +169,22 @@
         </w:rPr>
         <w:t>分离，有如下几点原因：</w:t>
       </w:r>
-      <w:proofErr w:type="gramStart"/>
-      <w:r>
-        <w:rPr>
-          <w:rFonts w:asciiTheme="minorEastAsia" w:hAnsiTheme="minorEastAsia" w:hint="eastAsia"/>
-          <w:sz w:val="24"/>
-          <w:szCs w:val="24"/>
-        </w:rPr>
-        <w:t>栈</w:t>
-      </w:r>
-      <w:proofErr w:type="gramEnd"/>
-      <w:r>
-        <w:rPr>
-          <w:rFonts w:asciiTheme="minorEastAsia" w:hAnsiTheme="minorEastAsia" w:hint="eastAsia"/>
-          <w:sz w:val="24"/>
-          <w:szCs w:val="24"/>
-        </w:rPr>
-        <w:t>代表了逻辑处理，而</w:t>
-      </w:r>
-      <w:proofErr w:type="gramStart"/>
-      <w:r>
-        <w:rPr>
-          <w:rFonts w:asciiTheme="minorEastAsia" w:hAnsiTheme="minorEastAsia" w:hint="eastAsia"/>
-          <w:sz w:val="24"/>
-          <w:szCs w:val="24"/>
-        </w:rPr>
-        <w:t>堆代表</w:t>
-      </w:r>
-      <w:proofErr w:type="gramEnd"/>
-      <w:r>
-        <w:rPr>
-          <w:rFonts w:asciiTheme="minorEastAsia" w:hAnsiTheme="minorEastAsia" w:hint="eastAsia"/>
-          <w:sz w:val="24"/>
-          <w:szCs w:val="24"/>
-        </w:rPr>
-        <w:t>数据，满足分治的思想；堆中的内容可以被多个</w:t>
-      </w:r>
-      <w:proofErr w:type="gramStart"/>
-      <w:r>
-        <w:rPr>
-          <w:rFonts w:asciiTheme="minorEastAsia" w:hAnsiTheme="minorEastAsia" w:hint="eastAsia"/>
-          <w:sz w:val="24"/>
-          <w:szCs w:val="24"/>
-        </w:rPr>
-        <w:t>栈</w:t>
-      </w:r>
-      <w:proofErr w:type="gramEnd"/>
-      <w:r>
-        <w:rPr>
-          <w:rFonts w:asciiTheme="minorEastAsia" w:hAnsiTheme="minorEastAsia" w:hint="eastAsia"/>
-          <w:sz w:val="24"/>
-          <w:szCs w:val="24"/>
-        </w:rPr>
-        <w:t>共享，</w:t>
+      <w:r>
+        <w:rPr>
+          <w:rFonts w:asciiTheme="minorEastAsia" w:hAnsiTheme="minorEastAsia" w:hint="eastAsia"/>
+          <w:sz w:val="24"/>
+          <w:szCs w:val="24"/>
+          <w:highlight w:val="yellow"/>
+        </w:rPr>
+        <w:t>栈代表了逻辑处理，而堆代表数据，满足分治的思想</w:t>
+      </w:r>
+      <w:r>
+        <w:rPr>
+          <w:rFonts w:asciiTheme="minorEastAsia" w:hAnsiTheme="minorEastAsia" w:hint="eastAsia"/>
+          <w:sz w:val="24"/>
+          <w:szCs w:val="24"/>
+        </w:rPr>
+        <w:t>；堆中的内容可以被多个栈共享，</w:t>
       </w:r>
       <w:r>
         <w:rPr>
@@ -366,43 +200,7 @@
           <w:sz w:val="24"/>
           <w:szCs w:val="24"/>
         </w:rPr>
-        <w:t>使得存储地址动态增长成为可能，相应</w:t>
-      </w:r>
-      <w:proofErr w:type="gramStart"/>
-      <w:r>
-        <w:rPr>
-          <w:rFonts w:asciiTheme="minorEastAsia" w:hAnsiTheme="minorEastAsia" w:hint="eastAsia"/>
-          <w:sz w:val="24"/>
-          <w:szCs w:val="24"/>
-        </w:rPr>
-        <w:t>栈</w:t>
-      </w:r>
-      <w:proofErr w:type="gramEnd"/>
-      <w:r>
-        <w:rPr>
-          <w:rFonts w:asciiTheme="minorEastAsia" w:hAnsiTheme="minorEastAsia" w:hint="eastAsia"/>
-          <w:sz w:val="24"/>
-          <w:szCs w:val="24"/>
-        </w:rPr>
-        <w:t>中只需要记录堆中的一个地址即可；对面向对象的诠释，对象的属性就是数据，存放在堆中，对象的行为是运行逻辑，放在</w:t>
-      </w:r>
-      <w:proofErr w:type="gramStart"/>
-      <w:r>
-        <w:rPr>
-          <w:rFonts w:asciiTheme="minorEastAsia" w:hAnsiTheme="minorEastAsia" w:hint="eastAsia"/>
-          <w:sz w:val="24"/>
-          <w:szCs w:val="24"/>
-        </w:rPr>
-        <w:t>栈</w:t>
-      </w:r>
-      <w:proofErr w:type="gramEnd"/>
-      <w:r>
-        <w:rPr>
-          <w:rFonts w:asciiTheme="minorEastAsia" w:hAnsiTheme="minorEastAsia" w:hint="eastAsia"/>
-          <w:sz w:val="24"/>
-          <w:szCs w:val="24"/>
-        </w:rPr>
-        <w:t>中</w:t>
+        <w:t>使得存储地址动态增长成为可能，相应栈中只需要记录堆中的一个地址即可；对面向对象的诠释，对象的属性就是数据，存放在堆中，对象的行为是运行逻辑，放在栈中</w:t>
       </w:r>
       <w:r>
         <w:rPr>
@@ -418,79 +216,7 @@
           <w:sz w:val="24"/>
           <w:szCs w:val="24"/>
         </w:rPr>
-        <w:t>堆和</w:t>
-      </w:r>
-      <w:proofErr w:type="gramStart"/>
-      <w:r>
-        <w:rPr>
-          <w:rFonts w:asciiTheme="minorEastAsia" w:hAnsiTheme="minorEastAsia" w:hint="eastAsia"/>
-          <w:sz w:val="24"/>
-          <w:szCs w:val="24"/>
-        </w:rPr>
-        <w:t>栈</w:t>
-      </w:r>
-      <w:proofErr w:type="gramEnd"/>
-      <w:r>
-        <w:rPr>
-          <w:rFonts w:asciiTheme="minorEastAsia" w:hAnsiTheme="minorEastAsia" w:hint="eastAsia"/>
-          <w:sz w:val="24"/>
-          <w:szCs w:val="24"/>
-        </w:rPr>
-        <w:t>中，</w:t>
-      </w:r>
-      <w:proofErr w:type="gramStart"/>
-      <w:r>
-        <w:rPr>
-          <w:rFonts w:asciiTheme="minorEastAsia" w:hAnsiTheme="minorEastAsia" w:hint="eastAsia"/>
-          <w:sz w:val="24"/>
-          <w:szCs w:val="24"/>
-        </w:rPr>
-        <w:t>栈</w:t>
-      </w:r>
-      <w:proofErr w:type="gramEnd"/>
-      <w:r>
-        <w:rPr>
-          <w:rFonts w:asciiTheme="minorEastAsia" w:hAnsiTheme="minorEastAsia" w:hint="eastAsia"/>
-          <w:sz w:val="24"/>
-          <w:szCs w:val="24"/>
-        </w:rPr>
-        <w:t>是程序运行最根本的东西，程序运行可以没有堆，但不能没有</w:t>
-      </w:r>
-      <w:proofErr w:type="gramStart"/>
-      <w:r>
-        <w:rPr>
-          <w:rFonts w:asciiTheme="minorEastAsia" w:hAnsiTheme="minorEastAsia" w:hint="eastAsia"/>
-          <w:sz w:val="24"/>
-          <w:szCs w:val="24"/>
-        </w:rPr>
-        <w:t>栈</w:t>
-      </w:r>
-      <w:proofErr w:type="gramEnd"/>
-      <w:r>
-        <w:rPr>
-          <w:rFonts w:asciiTheme="minorEastAsia" w:hAnsiTheme="minorEastAsia" w:hint="eastAsia"/>
-          <w:sz w:val="24"/>
-          <w:szCs w:val="24"/>
-        </w:rPr>
-        <w:t>，而堆是为</w:t>
-      </w:r>
-      <w:proofErr w:type="gramStart"/>
-      <w:r>
-        <w:rPr>
-          <w:rFonts w:asciiTheme="minorEastAsia" w:hAnsiTheme="minorEastAsia" w:hint="eastAsia"/>
-          <w:sz w:val="24"/>
-          <w:szCs w:val="24"/>
-        </w:rPr>
-        <w:t>栈</w:t>
-      </w:r>
-      <w:proofErr w:type="gramEnd"/>
-      <w:r>
-        <w:rPr>
-          <w:rFonts w:asciiTheme="minorEastAsia" w:hAnsiTheme="minorEastAsia" w:hint="eastAsia"/>
-          <w:sz w:val="24"/>
-          <w:szCs w:val="24"/>
-        </w:rPr>
-        <w:t>进行数据存储服务的，就是一块共享的内存，这种思想使得垃圾回收成为可能。</w:t>
+        <w:t>堆和栈中，栈是程序运行最根本的东西，程序运行可以没有堆，但不能没有栈，而堆是为栈进行数据存储服务的，就是一块共享的内存，这种思想使得垃圾回收成为可能。</w:t>
       </w:r>
     </w:p>
     <w:p>
@@ -517,25 +243,7 @@
           <w:sz w:val="24"/>
           <w:szCs w:val="24"/>
         </w:rPr>
-        <w:t>:一个空Object对象的大小是8byte，以及其地址空间4byte(32位)，比如对于</w:t>
-      </w:r>
-      <w:proofErr w:type="spellStart"/>
-      <w:r>
-        <w:rPr>
-          <w:rFonts w:asciiTheme="minorEastAsia" w:hAnsiTheme="minorEastAsia" w:hint="eastAsia"/>
-          <w:sz w:val="24"/>
-          <w:szCs w:val="24"/>
-        </w:rPr>
-        <w:t>int</w:t>
-      </w:r>
-      <w:proofErr w:type="spellEnd"/>
-      <w:r>
-        <w:rPr>
-          <w:rFonts w:asciiTheme="minorEastAsia" w:hAnsiTheme="minorEastAsia" w:hint="eastAsia"/>
-          <w:sz w:val="24"/>
-          <w:szCs w:val="24"/>
-        </w:rPr>
-        <w:t>这个基础类型，其包装类型Integer大小为8+4=12byte，但由于java对象大小需要时8byte的倍数，因而为16byte，因此包装类型的消耗是基础类型的</w:t>
+        <w:t>:一个空Object对象的大小是8byte，以及其地址空间4byte(32位)，比如对于int这个基础类型，其包装类型Integer大小为8+4=12byte，但由于java对象大小需要时8byte的倍数，因而为16byte，因此包装类型的消耗是基础类型的</w:t>
       </w:r>
       <w:r>
         <w:rPr>
@@ -558,7 +266,7 @@
       <w:pPr>
         <w:spacing w:line="360" w:lineRule="auto"/>
         <w:rPr>
-          <w:rFonts w:asciiTheme="minorEastAsia" w:hAnsiTheme="minorEastAsia" w:hint="eastAsia"/>
+          <w:rFonts w:asciiTheme="minorEastAsia" w:hAnsiTheme="minorEastAsia"/>
           <w:sz w:val="24"/>
           <w:szCs w:val="24"/>
         </w:rPr>
@@ -569,6 +277,7 @@
           <w:b/>
           <w:sz w:val="24"/>
           <w:szCs w:val="24"/>
+          <w:highlight w:val="yellow"/>
         </w:rPr>
         <w:t>强引用</w:t>
       </w:r>
@@ -577,6 +286,7 @@
           <w:rFonts w:asciiTheme="minorEastAsia" w:hAnsiTheme="minorEastAsia" w:hint="eastAsia"/>
           <w:sz w:val="24"/>
           <w:szCs w:val="24"/>
+          <w:highlight w:val="yellow"/>
         </w:rPr>
         <w:t>、软引用、弱引用和虚引用</w:t>
       </w:r>
@@ -586,7 +296,41 @@
           <w:sz w:val="24"/>
           <w:szCs w:val="24"/>
         </w:rPr>
-        <w:t>：强引用是一般虚拟机生成的引用，虚拟机严格的将通过它判断是否需要回收；软引用一般作为缓存使用，</w:t>
+        <w:t>：强引用是一般</w:t>
+      </w:r>
+      <w:r>
+        <w:rPr>
+          <w:rFonts w:asciiTheme="minorEastAsia" w:hAnsiTheme="minorEastAsia" w:hint="eastAsia"/>
+          <w:sz w:val="24"/>
+          <w:szCs w:val="24"/>
+          <w:highlight w:val="yellow"/>
+        </w:rPr>
+        <w:t>虚拟机生成的引用</w:t>
+      </w:r>
+      <w:r>
+        <w:rPr>
+          <w:rFonts w:asciiTheme="minorEastAsia" w:hAnsiTheme="minorEastAsia" w:hint="eastAsia"/>
+          <w:sz w:val="24"/>
+          <w:szCs w:val="24"/>
+        </w:rPr>
+        <w:t>，虚拟机严格的将通过它判断是否需要回收；软引用一般作为</w:t>
+      </w:r>
+      <w:r>
+        <w:rPr>
+          <w:rFonts w:asciiTheme="minorEastAsia" w:hAnsiTheme="minorEastAsia" w:hint="eastAsia"/>
+          <w:sz w:val="24"/>
+          <w:szCs w:val="24"/>
+          <w:highlight w:val="yellow"/>
+        </w:rPr>
+        <w:t>缓存使用</w:t>
+      </w:r>
+      <w:r>
+        <w:rPr>
+          <w:rFonts w:asciiTheme="minorEastAsia" w:hAnsiTheme="minorEastAsia" w:hint="eastAsia"/>
+          <w:sz w:val="24"/>
+          <w:szCs w:val="24"/>
+        </w:rPr>
+        <w:t>，</w:t>
       </w:r>
       <w:r>
         <w:rPr>
@@ -609,7 +353,7 @@
       <w:pPr>
         <w:spacing w:line="360" w:lineRule="auto"/>
         <w:rPr>
-          <w:rFonts w:asciiTheme="minorEastAsia" w:hAnsiTheme="minorEastAsia" w:hint="eastAsia"/>
+          <w:rFonts w:asciiTheme="minorEastAsia" w:hAnsiTheme="minorEastAsia"/>
           <w:sz w:val="24"/>
           <w:szCs w:val="24"/>
         </w:rPr>
@@ -646,7 +390,7 @@
       <w:pPr>
         <w:spacing w:line="360" w:lineRule="auto"/>
         <w:rPr>
-          <w:rFonts w:asciiTheme="minorEastAsia" w:hAnsiTheme="minorEastAsia" w:hint="eastAsia"/>
+          <w:rFonts w:asciiTheme="minorEastAsia" w:hAnsiTheme="minorEastAsia"/>
           <w:sz w:val="24"/>
           <w:szCs w:val="24"/>
         </w:rPr>
@@ -672,10 +416,10 @@
             <v:path o:extrusionok="f" gradientshapeok="t" o:connecttype="rect"/>
             <o:lock v:ext="edit" aspectratio="t"/>
           </v:shapetype>
-          <v:shape id="_x0000_i1026" type="#_x0000_t75" style="width:351.75pt;height:212.25pt" o:ole="">
-            <v:imagedata r:id="rId14" o:title=""/>
+          <v:shape id="_x0000_i1025" type="#_x0000_t75" style="width:351.75pt;height:212.25pt" o:ole="">
+            <v:imagedata r:id="rId13" o:title=""/>
           </v:shape>
-          <o:OLEObject Type="Embed" ProgID="Visio.Drawing.11" ShapeID="_x0000_i1026" DrawAspect="Content" ObjectID="_1527428388" r:id="rId15"/>
+          <o:OLEObject Type="Embed" ProgID="Visio.Drawing.11" ShapeID="_x0000_i1025" DrawAspect="Content" ObjectID="_1565094987" r:id="rId14"/>
         </w:object>
       </w:r>
     </w:p>
@@ -683,7 +427,7 @@
       <w:pPr>
         <w:spacing w:line="360" w:lineRule="auto"/>
         <w:rPr>
-          <w:rFonts w:asciiTheme="minorEastAsia" w:hAnsiTheme="minorEastAsia" w:hint="eastAsia"/>
+          <w:rFonts w:asciiTheme="minorEastAsia" w:hAnsiTheme="minorEastAsia"/>
           <w:sz w:val="24"/>
           <w:szCs w:val="24"/>
         </w:rPr>
@@ -694,7 +438,16 @@
           <w:sz w:val="24"/>
           <w:szCs w:val="24"/>
         </w:rPr>
-        <w:t>Class Loader：加载大Class文件</w:t>
+        <w:t>Class Loader：</w:t>
+      </w:r>
+      <w:r>
+        <w:rPr>
+          <w:rFonts w:asciiTheme="minorEastAsia" w:hAnsiTheme="minorEastAsia" w:hint="eastAsia"/>
+          <w:sz w:val="24"/>
+          <w:szCs w:val="24"/>
+          <w:highlight w:val="yellow"/>
+        </w:rPr>
+        <w:t>加载大Class文件</w:t>
       </w:r>
       <w:r>
         <w:rPr>
@@ -725,7 +478,7 @@
       <w:pPr>
         <w:spacing w:line="360" w:lineRule="auto"/>
         <w:rPr>
-          <w:rFonts w:asciiTheme="minorEastAsia" w:hAnsiTheme="minorEastAsia" w:hint="eastAsia"/>
+          <w:rFonts w:asciiTheme="minorEastAsia" w:hAnsiTheme="minorEastAsia"/>
           <w:sz w:val="24"/>
           <w:szCs w:val="24"/>
         </w:rPr>
@@ -736,18 +489,17 @@
           <w:sz w:val="24"/>
           <w:szCs w:val="24"/>
         </w:rPr>
-        <w:t>Execution Engine：执行引擎也叫解释器，负责解释命令，提交OS执行。所谓的JIT指的就是提前将中间语言字节码转化为目标文件</w:t>
-      </w:r>
-      <w:proofErr w:type="spellStart"/>
-      <w:r>
-        <w:rPr>
-          <w:rFonts w:asciiTheme="minorEastAsia" w:hAnsiTheme="minorEastAsia" w:hint="eastAsia"/>
-          <w:sz w:val="24"/>
-          <w:szCs w:val="24"/>
-        </w:rPr>
-        <w:t>obj</w:t>
-      </w:r>
-      <w:proofErr w:type="spellEnd"/>
+        <w:t>Execution Engine：执行引擎也叫解释器，负责解释命令，提交OS执行。所谓的JIT指的就是</w:t>
+      </w:r>
+      <w:r>
+        <w:rPr>
+          <w:rFonts w:asciiTheme="minorEastAsia" w:hAnsiTheme="minorEastAsia" w:hint="eastAsia"/>
+          <w:sz w:val="24"/>
+          <w:szCs w:val="24"/>
+          <w:highlight w:val="yellow"/>
+        </w:rPr>
+        <w:t>提前将中间语言字节码转化为目标文件obj</w:t>
+      </w:r>
       <w:r>
         <w:rPr>
           <w:rFonts w:asciiTheme="minorEastAsia" w:hAnsiTheme="minorEastAsia" w:hint="eastAsia"/>
@@ -761,7 +513,7 @@
       <w:pPr>
         <w:spacing w:line="360" w:lineRule="auto"/>
         <w:rPr>
-          <w:rFonts w:asciiTheme="minorEastAsia" w:hAnsiTheme="minorEastAsia" w:hint="eastAsia"/>
+          <w:rFonts w:asciiTheme="minorEastAsia" w:hAnsiTheme="minorEastAsia"/>
           <w:sz w:val="24"/>
           <w:szCs w:val="24"/>
         </w:rPr>
@@ -779,7 +531,7 @@
       <w:pPr>
         <w:spacing w:line="360" w:lineRule="auto"/>
         <w:rPr>
-          <w:rFonts w:asciiTheme="minorEastAsia" w:hAnsiTheme="minorEastAsia" w:hint="eastAsia"/>
+          <w:rFonts w:asciiTheme="minorEastAsia" w:hAnsiTheme="minorEastAsia"/>
           <w:sz w:val="24"/>
           <w:szCs w:val="24"/>
         </w:rPr>
@@ -813,7 +565,7 @@
       <w:pPr>
         <w:spacing w:line="360" w:lineRule="auto"/>
         <w:rPr>
-          <w:rFonts w:asciiTheme="minorEastAsia" w:hAnsiTheme="minorEastAsia" w:hint="eastAsia"/>
+          <w:rFonts w:asciiTheme="minorEastAsia" w:hAnsiTheme="minorEastAsia"/>
           <w:sz w:val="24"/>
           <w:szCs w:val="24"/>
         </w:rPr>
@@ -824,104 +576,14 @@
           <w:sz w:val="24"/>
           <w:szCs w:val="24"/>
         </w:rPr>
-        <w:t>此外，</w:t>
-      </w:r>
-      <w:proofErr w:type="spellStart"/>
-      <w:r>
-        <w:rPr>
-          <w:rFonts w:asciiTheme="minorEastAsia" w:hAnsiTheme="minorEastAsia" w:hint="eastAsia"/>
-          <w:sz w:val="24"/>
-          <w:szCs w:val="24"/>
-        </w:rPr>
-        <w:t>jvm</w:t>
-      </w:r>
-      <w:proofErr w:type="spellEnd"/>
-      <w:r>
-        <w:rPr>
-          <w:rFonts w:asciiTheme="minorEastAsia" w:hAnsiTheme="minorEastAsia" w:hint="eastAsia"/>
-          <w:sz w:val="24"/>
-          <w:szCs w:val="24"/>
-        </w:rPr>
-        <w:t>的寄存器包括：</w:t>
-      </w:r>
-      <w:proofErr w:type="spellStart"/>
-      <w:r>
-        <w:rPr>
-          <w:rFonts w:asciiTheme="minorEastAsia" w:hAnsiTheme="minorEastAsia" w:hint="eastAsia"/>
-          <w:sz w:val="24"/>
-          <w:szCs w:val="24"/>
-        </w:rPr>
-        <w:t>pc,java</w:t>
-      </w:r>
-      <w:proofErr w:type="spellEnd"/>
-      <w:r>
-        <w:rPr>
-          <w:rFonts w:asciiTheme="minorEastAsia" w:hAnsiTheme="minorEastAsia" w:hint="eastAsia"/>
-          <w:sz w:val="24"/>
-          <w:szCs w:val="24"/>
-        </w:rPr>
-        <w:t>程序计数器；</w:t>
-      </w:r>
-      <w:proofErr w:type="spellStart"/>
-      <w:r>
-        <w:rPr>
-          <w:rFonts w:asciiTheme="minorEastAsia" w:hAnsiTheme="minorEastAsia" w:hint="eastAsia"/>
-          <w:sz w:val="24"/>
-          <w:szCs w:val="24"/>
-        </w:rPr>
-        <w:t>optop</w:t>
-      </w:r>
-      <w:proofErr w:type="spellEnd"/>
-      <w:r>
-        <w:rPr>
-          <w:rFonts w:asciiTheme="minorEastAsia" w:hAnsiTheme="minorEastAsia" w:hint="eastAsia"/>
-          <w:sz w:val="24"/>
-          <w:szCs w:val="24"/>
-        </w:rPr>
-        <w:t>，指向操作数</w:t>
-      </w:r>
-      <w:proofErr w:type="gramStart"/>
-      <w:r>
-        <w:rPr>
-          <w:rFonts w:asciiTheme="minorEastAsia" w:hAnsiTheme="minorEastAsia" w:hint="eastAsia"/>
-          <w:sz w:val="24"/>
-          <w:szCs w:val="24"/>
-        </w:rPr>
-        <w:t>栈</w:t>
-      </w:r>
-      <w:proofErr w:type="gramEnd"/>
-      <w:r>
-        <w:rPr>
-          <w:rFonts w:asciiTheme="minorEastAsia" w:hAnsiTheme="minorEastAsia" w:hint="eastAsia"/>
-          <w:sz w:val="24"/>
-          <w:szCs w:val="24"/>
-        </w:rPr>
-        <w:t>顶的指针；frame，指向当前执行方法的执行环境指针；</w:t>
-      </w:r>
-      <w:proofErr w:type="spellStart"/>
-      <w:r>
-        <w:rPr>
-          <w:rFonts w:asciiTheme="minorEastAsia" w:hAnsiTheme="minorEastAsia" w:hint="eastAsia"/>
-          <w:sz w:val="24"/>
-          <w:szCs w:val="24"/>
-        </w:rPr>
-        <w:t>vars</w:t>
-      </w:r>
-      <w:proofErr w:type="spellEnd"/>
-      <w:r>
-        <w:rPr>
-          <w:rFonts w:asciiTheme="minorEastAsia" w:hAnsiTheme="minorEastAsia" w:hint="eastAsia"/>
-          <w:sz w:val="24"/>
-          <w:szCs w:val="24"/>
-        </w:rPr>
-        <w:t>，指向当前执行方法的局部变量区第一个变量的指针。</w:t>
+        <w:t>此外，jvm的寄存器包括：pc,java程序计数器；optop，指向操作数栈顶的指针；frame，指向当前执行方法的执行环境指针；vars，指向当前执行方法的局部变量区第一个变量的指针。</w:t>
       </w:r>
     </w:p>
     <w:p>
       <w:pPr>
         <w:spacing w:line="360" w:lineRule="auto"/>
         <w:rPr>
-          <w:rFonts w:asciiTheme="minorEastAsia" w:hAnsiTheme="minorEastAsia" w:hint="eastAsia"/>
+          <w:rFonts w:asciiTheme="minorEastAsia" w:hAnsiTheme="minorEastAsia"/>
           <w:sz w:val="24"/>
           <w:szCs w:val="24"/>
         </w:rPr>
@@ -931,7 +593,7 @@
       <w:pPr>
         <w:spacing w:line="360" w:lineRule="auto"/>
         <w:rPr>
-          <w:rFonts w:asciiTheme="minorEastAsia" w:hAnsiTheme="minorEastAsia" w:hint="eastAsia"/>
+          <w:rFonts w:asciiTheme="minorEastAsia" w:hAnsiTheme="minorEastAsia"/>
           <w:sz w:val="24"/>
           <w:szCs w:val="24"/>
         </w:rPr>
@@ -961,21 +623,21 @@
         </w:rPr>
         <w:t>的数据都是放在运行数据区，接下来介绍其中最复杂的</w:t>
       </w:r>
-      <w:proofErr w:type="gramStart"/>
-      <w:r>
-        <w:rPr>
-          <w:rFonts w:asciiTheme="minorEastAsia" w:hAnsiTheme="minorEastAsia" w:hint="eastAsia"/>
-          <w:sz w:val="24"/>
-          <w:szCs w:val="24"/>
+      <w:r>
+        <w:rPr>
+          <w:rFonts w:asciiTheme="minorEastAsia" w:hAnsiTheme="minorEastAsia" w:hint="eastAsia"/>
+          <w:sz w:val="24"/>
+          <w:szCs w:val="24"/>
+          <w:highlight w:val="yellow"/>
         </w:rPr>
         <w:t>栈</w:t>
       </w:r>
-      <w:proofErr w:type="gramEnd"/>
       <w:r>
         <w:rPr>
           <w:rFonts w:asciiTheme="minorEastAsia" w:hAnsiTheme="minorEastAsia"/>
           <w:sz w:val="24"/>
           <w:szCs w:val="24"/>
+          <w:highlight w:val="yellow"/>
         </w:rPr>
         <w:t>(</w:t>
       </w:r>
@@ -984,6 +646,7 @@
           <w:rFonts w:asciiTheme="minorEastAsia" w:hAnsiTheme="minorEastAsia" w:hint="eastAsia"/>
           <w:sz w:val="24"/>
           <w:szCs w:val="24"/>
+          <w:highlight w:val="yellow"/>
         </w:rPr>
         <w:t>Stack</w:t>
       </w:r>
@@ -992,6 +655,7 @@
           <w:rFonts w:asciiTheme="minorEastAsia" w:hAnsiTheme="minorEastAsia"/>
           <w:sz w:val="24"/>
           <w:szCs w:val="24"/>
+          <w:highlight w:val="yellow"/>
         </w:rPr>
         <w:t>)</w:t>
       </w:r>
@@ -1000,6 +664,7 @@
           <w:rFonts w:asciiTheme="minorEastAsia" w:hAnsiTheme="minorEastAsia" w:hint="eastAsia"/>
           <w:sz w:val="24"/>
           <w:szCs w:val="24"/>
+          <w:highlight w:val="yellow"/>
         </w:rPr>
         <w:t>，</w:t>
       </w:r>
@@ -1008,26 +673,17 @@
           <w:rFonts w:asciiTheme="minorEastAsia" w:hAnsiTheme="minorEastAsia" w:hint="eastAsia"/>
           <w:sz w:val="24"/>
           <w:szCs w:val="24"/>
-        </w:rPr>
-        <w:t>也叫</w:t>
-      </w:r>
-      <w:proofErr w:type="gramStart"/>
-      <w:r>
-        <w:rPr>
-          <w:rFonts w:asciiTheme="minorEastAsia" w:hAnsiTheme="minorEastAsia" w:hint="eastAsia"/>
-          <w:sz w:val="24"/>
-          <w:szCs w:val="24"/>
-        </w:rPr>
-        <w:t>栈</w:t>
-      </w:r>
-      <w:proofErr w:type="gramEnd"/>
-      <w:r>
-        <w:rPr>
-          <w:rFonts w:asciiTheme="minorEastAsia" w:hAnsiTheme="minorEastAsia" w:hint="eastAsia"/>
-          <w:sz w:val="24"/>
-          <w:szCs w:val="24"/>
-        </w:rPr>
-        <w:t>内存，是java程序的运</w:t>
+          <w:highlight w:val="yellow"/>
+        </w:rPr>
+        <w:t>也叫栈内存</w:t>
+      </w:r>
+      <w:r>
+        <w:rPr>
+          <w:rFonts w:asciiTheme="minorEastAsia" w:hAnsiTheme="minorEastAsia" w:hint="eastAsia"/>
+          <w:sz w:val="24"/>
+          <w:szCs w:val="24"/>
+        </w:rPr>
+        <w:t>，是java程序的运</w:t>
       </w:r>
       <w:r>
         <w:rPr>
@@ -1043,85 +699,40 @@
           <w:sz w:val="24"/>
           <w:szCs w:val="24"/>
         </w:rPr>
-        <w:t>，在线程创建时创建，它的生命周期跟随线程的生命周期，线程结束</w:t>
-      </w:r>
-      <w:proofErr w:type="gramStart"/>
-      <w:r>
-        <w:rPr>
-          <w:rFonts w:asciiTheme="minorEastAsia" w:hAnsiTheme="minorEastAsia" w:hint="eastAsia"/>
-          <w:sz w:val="24"/>
-          <w:szCs w:val="24"/>
-        </w:rPr>
-        <w:t>栈</w:t>
-      </w:r>
-      <w:proofErr w:type="gramEnd"/>
-      <w:r>
-        <w:rPr>
-          <w:rFonts w:asciiTheme="minorEastAsia" w:hAnsiTheme="minorEastAsia" w:hint="eastAsia"/>
-          <w:sz w:val="24"/>
-          <w:szCs w:val="24"/>
-        </w:rPr>
-        <w:t>内存就释放，对于</w:t>
-      </w:r>
-      <w:proofErr w:type="gramStart"/>
-      <w:r>
-        <w:rPr>
-          <w:rFonts w:asciiTheme="minorEastAsia" w:hAnsiTheme="minorEastAsia" w:hint="eastAsia"/>
-          <w:sz w:val="24"/>
-          <w:szCs w:val="24"/>
-        </w:rPr>
-        <w:t>栈</w:t>
-      </w:r>
-      <w:proofErr w:type="gramEnd"/>
-      <w:r>
-        <w:rPr>
-          <w:rFonts w:asciiTheme="minorEastAsia" w:hAnsiTheme="minorEastAsia" w:hint="eastAsia"/>
-          <w:sz w:val="24"/>
-          <w:szCs w:val="24"/>
-        </w:rPr>
-        <w:t>来说不存在垃圾回收。</w:t>
-      </w:r>
-      <w:proofErr w:type="gramStart"/>
-      <w:r>
-        <w:rPr>
-          <w:rFonts w:asciiTheme="minorEastAsia" w:hAnsiTheme="minorEastAsia" w:hint="eastAsia"/>
-          <w:sz w:val="24"/>
-          <w:szCs w:val="24"/>
-        </w:rPr>
-        <w:t>栈</w:t>
-      </w:r>
-      <w:proofErr w:type="gramEnd"/>
-      <w:r>
-        <w:rPr>
-          <w:rFonts w:asciiTheme="minorEastAsia" w:hAnsiTheme="minorEastAsia" w:hint="eastAsia"/>
-          <w:sz w:val="24"/>
-          <w:szCs w:val="24"/>
-        </w:rPr>
-        <w:t>中的数据是以</w:t>
-      </w:r>
-      <w:proofErr w:type="gramStart"/>
-      <w:r>
-        <w:rPr>
-          <w:rFonts w:asciiTheme="minorEastAsia" w:hAnsiTheme="minorEastAsia" w:hint="eastAsia"/>
-          <w:sz w:val="24"/>
-          <w:szCs w:val="24"/>
-        </w:rPr>
-        <w:t>栈</w:t>
-      </w:r>
-      <w:proofErr w:type="gramEnd"/>
-      <w:r>
-        <w:rPr>
-          <w:rFonts w:asciiTheme="minorEastAsia" w:hAnsiTheme="minorEastAsia" w:hint="eastAsia"/>
-          <w:sz w:val="24"/>
-          <w:szCs w:val="24"/>
-        </w:rPr>
-        <w:t>帧</w:t>
+        <w:t>，在线程创建时创建，它的生命周期跟随线程的生命周期，</w:t>
+      </w:r>
+      <w:r>
+        <w:rPr>
+          <w:rFonts w:asciiTheme="minorEastAsia" w:hAnsiTheme="minorEastAsia" w:hint="eastAsia"/>
+          <w:sz w:val="24"/>
+          <w:szCs w:val="24"/>
+          <w:highlight w:val="yellow"/>
+        </w:rPr>
+        <w:t>线程结束栈内存就释放，对于栈来说不存在垃圾回收。</w:t>
+      </w:r>
+      <w:r>
+        <w:rPr>
+          <w:rFonts w:asciiTheme="minorEastAsia" w:hAnsiTheme="minorEastAsia" w:hint="eastAsia"/>
+          <w:sz w:val="24"/>
+          <w:szCs w:val="24"/>
+        </w:rPr>
+        <w:t>栈中的数据是以</w:t>
+      </w:r>
+      <w:r>
+        <w:rPr>
+          <w:rFonts w:asciiTheme="minorEastAsia" w:hAnsiTheme="minorEastAsia" w:hint="eastAsia"/>
+          <w:sz w:val="24"/>
+          <w:szCs w:val="24"/>
+          <w:highlight w:val="yellow"/>
+        </w:rPr>
+        <w:t>栈帧</w:t>
       </w:r>
       <w:r>
         <w:rPr>
           <w:rFonts w:asciiTheme="minorEastAsia" w:hAnsiTheme="minorEastAsia"/>
           <w:sz w:val="24"/>
           <w:szCs w:val="24"/>
+          <w:highlight w:val="yellow"/>
         </w:rPr>
         <w:t>(</w:t>
       </w:r>
@@ -1130,6 +741,7 @@
           <w:rFonts w:asciiTheme="minorEastAsia" w:hAnsiTheme="minorEastAsia" w:hint="eastAsia"/>
           <w:sz w:val="24"/>
           <w:szCs w:val="24"/>
+          <w:highlight w:val="yellow"/>
         </w:rPr>
         <w:t>Stack Frame</w:t>
       </w:r>
@@ -1138,6 +750,7 @@
           <w:rFonts w:asciiTheme="minorEastAsia" w:hAnsiTheme="minorEastAsia"/>
           <w:sz w:val="24"/>
           <w:szCs w:val="24"/>
+          <w:highlight w:val="yellow"/>
         </w:rPr>
         <w:t>)</w:t>
       </w:r>
@@ -1147,138 +760,53 @@
           <w:sz w:val="24"/>
           <w:szCs w:val="24"/>
         </w:rPr>
-        <w:t>来存放的，其是一块内存区块，是一个有关方法和运行</w:t>
-      </w:r>
-      <w:proofErr w:type="gramStart"/>
-      <w:r>
-        <w:rPr>
-          <w:rFonts w:asciiTheme="minorEastAsia" w:hAnsiTheme="minorEastAsia" w:hint="eastAsia"/>
-          <w:sz w:val="24"/>
-          <w:szCs w:val="24"/>
-        </w:rPr>
-        <w:t>期数据</w:t>
-      </w:r>
-      <w:proofErr w:type="gramEnd"/>
-      <w:r>
-        <w:rPr>
-          <w:rFonts w:asciiTheme="minorEastAsia" w:hAnsiTheme="minorEastAsia" w:hint="eastAsia"/>
-          <w:sz w:val="24"/>
-          <w:szCs w:val="24"/>
-        </w:rPr>
-        <w:t>的数据集，</w:t>
-      </w:r>
-      <w:proofErr w:type="gramStart"/>
-      <w:r>
-        <w:rPr>
-          <w:rFonts w:asciiTheme="minorEastAsia" w:hAnsiTheme="minorEastAsia" w:hint="eastAsia"/>
-          <w:sz w:val="24"/>
-          <w:szCs w:val="24"/>
-        </w:rPr>
-        <w:t>当方法</w:t>
-      </w:r>
-      <w:proofErr w:type="gramEnd"/>
-      <w:r>
-        <w:rPr>
-          <w:rFonts w:asciiTheme="minorEastAsia" w:hAnsiTheme="minorEastAsia" w:hint="eastAsia"/>
-          <w:sz w:val="24"/>
-          <w:szCs w:val="24"/>
-        </w:rPr>
-        <w:t>A被调用时就产生一个</w:t>
-      </w:r>
-      <w:proofErr w:type="gramStart"/>
-      <w:r>
-        <w:rPr>
-          <w:rFonts w:asciiTheme="minorEastAsia" w:hAnsiTheme="minorEastAsia" w:hint="eastAsia"/>
-          <w:sz w:val="24"/>
-          <w:szCs w:val="24"/>
-        </w:rPr>
-        <w:t>栈</w:t>
-      </w:r>
-      <w:proofErr w:type="gramEnd"/>
-      <w:r>
-        <w:rPr>
-          <w:rFonts w:asciiTheme="minorEastAsia" w:hAnsiTheme="minorEastAsia" w:hint="eastAsia"/>
-          <w:sz w:val="24"/>
-          <w:szCs w:val="24"/>
-        </w:rPr>
-        <w:t>帧F1，并压入到</w:t>
-      </w:r>
-      <w:proofErr w:type="gramStart"/>
-      <w:r>
-        <w:rPr>
-          <w:rFonts w:asciiTheme="minorEastAsia" w:hAnsiTheme="minorEastAsia" w:hint="eastAsia"/>
-          <w:sz w:val="24"/>
-          <w:szCs w:val="24"/>
-        </w:rPr>
-        <w:t>栈</w:t>
-      </w:r>
-      <w:proofErr w:type="gramEnd"/>
-      <w:r>
-        <w:rPr>
-          <w:rFonts w:asciiTheme="minorEastAsia" w:hAnsiTheme="minorEastAsia" w:hint="eastAsia"/>
-          <w:sz w:val="24"/>
-          <w:szCs w:val="24"/>
-        </w:rPr>
-        <w:t>中，A方法又调用了B方法，于是产生的</w:t>
-      </w:r>
-      <w:proofErr w:type="gramStart"/>
-      <w:r>
-        <w:rPr>
-          <w:rFonts w:asciiTheme="minorEastAsia" w:hAnsiTheme="minorEastAsia" w:hint="eastAsia"/>
-          <w:sz w:val="24"/>
-          <w:szCs w:val="24"/>
-        </w:rPr>
-        <w:t>栈</w:t>
-      </w:r>
-      <w:proofErr w:type="gramEnd"/>
-      <w:r>
-        <w:rPr>
-          <w:rFonts w:asciiTheme="minorEastAsia" w:hAnsiTheme="minorEastAsia" w:hint="eastAsia"/>
-          <w:sz w:val="24"/>
-          <w:szCs w:val="24"/>
-        </w:rPr>
-        <w:t>帧F2也被压入</w:t>
-      </w:r>
-      <w:proofErr w:type="gramStart"/>
-      <w:r>
-        <w:rPr>
-          <w:rFonts w:asciiTheme="minorEastAsia" w:hAnsiTheme="minorEastAsia" w:hint="eastAsia"/>
-          <w:sz w:val="24"/>
-          <w:szCs w:val="24"/>
-        </w:rPr>
-        <w:t>栈</w:t>
-      </w:r>
-      <w:proofErr w:type="gramEnd"/>
-      <w:r>
-        <w:rPr>
-          <w:rFonts w:asciiTheme="minorEastAsia" w:hAnsiTheme="minorEastAsia" w:hint="eastAsia"/>
-          <w:sz w:val="24"/>
-          <w:szCs w:val="24"/>
-        </w:rPr>
-        <w:t>，执行完毕后，先弹出F2，再弹出F1，遵循“先进后出”</w:t>
-      </w:r>
-      <w:r>
-        <w:rPr>
-          <w:rFonts w:asciiTheme="minorEastAsia" w:hAnsiTheme="minorEastAsia" w:hint="eastAsia"/>
-          <w:sz w:val="24"/>
-          <w:szCs w:val="24"/>
-        </w:rPr>
-        <w:t>原则，JAVA Stack的大体结构如下所示。</w:t>
+        <w:t>来存放的，其是一块内存区块，是一个有</w:t>
+      </w:r>
+      <w:r>
+        <w:rPr>
+          <w:rFonts w:asciiTheme="minorEastAsia" w:hAnsiTheme="minorEastAsia" w:hint="eastAsia"/>
+          <w:sz w:val="24"/>
+          <w:szCs w:val="24"/>
+          <w:highlight w:val="yellow"/>
+        </w:rPr>
+        <w:t>关方法和运行期数据的数据集</w:t>
+      </w:r>
+      <w:r>
+        <w:rPr>
+          <w:rFonts w:asciiTheme="minorEastAsia" w:hAnsiTheme="minorEastAsia" w:hint="eastAsia"/>
+          <w:sz w:val="24"/>
+          <w:szCs w:val="24"/>
+        </w:rPr>
+        <w:t>，当方法A被调用时就产生一个栈帧F1，并压入到栈中，A方法又调用了B方法，于是产生的栈帧F2也被压入栈，执行完毕后，先弹出F2，再弹出F1，遵循“先进后出”</w:t>
+      </w:r>
+      <w:r>
+        <w:rPr>
+          <w:rFonts w:asciiTheme="minorEastAsia" w:hAnsiTheme="minorEastAsia" w:hint="eastAsia"/>
+          <w:sz w:val="24"/>
+          <w:szCs w:val="24"/>
+        </w:rPr>
+        <w:t>原则，JAVA Stack的大体结构如下所</w:t>
+      </w:r>
+      <w:r>
+        <w:rPr>
+          <w:rFonts w:asciiTheme="minorEastAsia" w:hAnsiTheme="minorEastAsia" w:hint="eastAsia"/>
+          <w:sz w:val="24"/>
+          <w:szCs w:val="24"/>
+        </w:rPr>
+        <w:lastRenderedPageBreak/>
+        <w:t>示。</w:t>
       </w:r>
     </w:p>
     <w:p>
       <w:pPr>
         <w:spacing w:line="360" w:lineRule="auto"/>
-        <w:rPr>
-          <w:rFonts w:hint="eastAsia"/>
-        </w:rPr>
       </w:pPr>
       <w:r>
         <w:object w:dxaOrig="4723" w:dyaOrig="6792">
-          <v:shape id="_x0000_i1027" type="#_x0000_t75" style="width:236.25pt;height:339.75pt" o:ole="">
-            <v:imagedata r:id="rId16" o:title=""/>
+          <v:shape id="_x0000_i1026" type="#_x0000_t75" style="width:236.25pt;height:339.75pt" o:ole="">
+            <v:imagedata r:id="rId15" o:title=""/>
           </v:shape>
-          <o:OLEObject Type="Embed" ProgID="Visio.Drawing.11" ShapeID="_x0000_i1027" DrawAspect="Content" ObjectID="_1527428389" r:id="rId17"/>
+          <o:OLEObject Type="Embed" ProgID="Visio.Drawing.11" ShapeID="_x0000_i1026" DrawAspect="Content" ObjectID="_1565094988" r:id="rId16"/>
         </w:object>
       </w:r>
     </w:p>
@@ -1316,7 +844,7 @@
             <wp:cNvGraphicFramePr/>
             <a:graphic xmlns:a="http://schemas.openxmlformats.org/drawingml/2006/main">
               <a:graphicData uri="http://schemas.openxmlformats.org/drawingml/2006/diagram">
-                <dgm:relIds xmlns:dgm="http://schemas.openxmlformats.org/drawingml/2006/diagram" xmlns:r="http://schemas.openxmlformats.org/officeDocument/2006/relationships" r:dm="rId18" r:lo="rId19" r:qs="rId20" r:cs="rId21"/>
+                <dgm:relIds xmlns:dgm="http://schemas.openxmlformats.org/drawingml/2006/diagram" xmlns:r="http://schemas.openxmlformats.org/officeDocument/2006/relationships" r:dm="rId17" r:lo="rId18" r:qs="rId19" r:cs="rId20"/>
               </a:graphicData>
             </a:graphic>
           </wp:inline>
@@ -1519,7 +1047,22 @@
                 <w:rFonts w:asciiTheme="minorEastAsia" w:hAnsiTheme="minorEastAsia" w:hint="eastAsia"/>
                 <w:szCs w:val="21"/>
               </w:rPr>
-              <w:t>针对某个对象，其每有一个引用，即增加一个计数，删除一个就减少一个计数，垃圾回收时只收集计数为0的对象，缺点是无法处理循环引用的情况</w:t>
+              <w:t>针对某个对象，其每有一</w:t>
+            </w:r>
+            <w:r>
+              <w:rPr>
+                <w:rFonts w:asciiTheme="minorEastAsia" w:hAnsiTheme="minorEastAsia" w:hint="eastAsia"/>
+                <w:szCs w:val="21"/>
+                <w:highlight w:val="yellow"/>
+              </w:rPr>
+              <w:t>个引用，即增加一个计数，删除一个就减少一个计数，</w:t>
+            </w:r>
+            <w:r>
+              <w:rPr>
+                <w:rFonts w:asciiTheme="minorEastAsia" w:hAnsiTheme="minorEastAsia" w:hint="eastAsia"/>
+                <w:szCs w:val="21"/>
+              </w:rPr>
+              <w:t>垃圾回收时只收集计数为0的对象，缺点是无法处理循环引用的情况</w:t>
             </w:r>
           </w:p>
         </w:tc>
@@ -1570,7 +1113,22 @@
                 <w:rFonts w:asciiTheme="minorEastAsia" w:hAnsiTheme="minorEastAsia" w:hint="eastAsia"/>
                 <w:szCs w:val="21"/>
               </w:rPr>
-              <w:t>分为两个阶段，首先从引用根结点开始标识所有引用的对象，之后遍历整个堆，把未标记的对象删除，此算法需要暂停整个应用，同时会产生内存碎片</w:t>
+              <w:t>分为两个阶段，首先</w:t>
+            </w:r>
+            <w:r>
+              <w:rPr>
+                <w:rFonts w:asciiTheme="minorEastAsia" w:hAnsiTheme="minorEastAsia" w:hint="eastAsia"/>
+                <w:szCs w:val="21"/>
+                <w:highlight w:val="yellow"/>
+              </w:rPr>
+              <w:t>从引用根结点开始标识所有引用</w:t>
+            </w:r>
+            <w:r>
+              <w:rPr>
+                <w:rFonts w:asciiTheme="minorEastAsia" w:hAnsiTheme="minorEastAsia" w:hint="eastAsia"/>
+                <w:szCs w:val="21"/>
+              </w:rPr>
+              <w:t>的对象，之后遍历整个堆，把未标记的对象删除，此算法需要暂停整个应用，同时会产生内存碎片</w:t>
             </w:r>
           </w:p>
         </w:tc>
@@ -1637,7 +1195,22 @@
                 <w:rFonts w:asciiTheme="minorEastAsia" w:hAnsiTheme="minorEastAsia" w:hint="eastAsia"/>
                 <w:szCs w:val="21"/>
               </w:rPr>
-              <w:t>把内存空间划分为2个相等区域，每次使用一个，当垃圾回收时，遍历当前使用区域，把使用中对象赋值到另一个区域</w:t>
+              <w:t>把内存空间划分为2个相等区域，每次使用一个，当垃圾</w:t>
+            </w:r>
+            <w:r>
+              <w:rPr>
+                <w:rFonts w:asciiTheme="minorEastAsia" w:hAnsiTheme="minorEastAsia" w:hint="eastAsia"/>
+                <w:szCs w:val="21"/>
+              </w:rPr>
+              <w:lastRenderedPageBreak/>
+              <w:t>回收时，遍历当前使用区域，把使用中对象复制</w:t>
+            </w:r>
+            <w:r>
+              <w:rPr>
+                <w:rFonts w:asciiTheme="minorEastAsia" w:hAnsiTheme="minorEastAsia" w:hint="eastAsia"/>
+                <w:szCs w:val="21"/>
+              </w:rPr>
+              <w:t>到另一个区域</w:t>
             </w:r>
             <w:r>
               <w:rPr>
@@ -1673,6 +1246,7 @@
                 <w:b w:val="0"/>
                 <w:szCs w:val="21"/>
               </w:rPr>
+              <w:lastRenderedPageBreak/>
               <w:t>标记-整理(Mark-Compact)</w:t>
             </w:r>
           </w:p>
@@ -1695,30 +1269,36 @@
                 <w:rFonts w:asciiTheme="minorEastAsia" w:hAnsiTheme="minorEastAsia" w:hint="eastAsia"/>
                 <w:szCs w:val="21"/>
               </w:rPr>
-              <w:t>该算法结合了“标记-清除”和“复制”的优点，第一阶段从根结点开始标记对象，第二阶段遍历整个堆，清除未标记对象并把存活对象</w:t>
+              <w:t>该算法结合了</w:t>
             </w:r>
-            <w:proofErr w:type="gramStart"/>
             <w:r>
               <w:rPr>
                 <w:rFonts w:asciiTheme="minorEastAsia" w:hAnsiTheme="minorEastAsia" w:hint="eastAsia"/>
                 <w:szCs w:val="21"/>
-              </w:rPr>
-              <w:t>压缩到堆</w:t>
+                <w:highlight w:val="yellow"/>
+              </w:rPr>
+              <w:t>“标记-清除”和“复制”的优</w:t>
             </w:r>
             <w:r>
               <w:rPr>
                 <w:rFonts w:asciiTheme="minorEastAsia" w:hAnsiTheme="minorEastAsia" w:hint="eastAsia"/>
                 <w:szCs w:val="21"/>
               </w:rPr>
-              <w:t>的</w:t>
+              <w:t>点，第一阶段从根结点开始标记对象，第二阶段遍历整个堆，清除未标记对象并把存活对象压缩到堆</w:t>
             </w:r>
-            <w:proofErr w:type="gramEnd"/>
             <w:r>
               <w:rPr>
                 <w:rFonts w:asciiTheme="minorEastAsia" w:hAnsiTheme="minorEastAsia" w:hint="eastAsia"/>
                 <w:szCs w:val="21"/>
               </w:rPr>
-              <w:t>其中一块，按顺序排放，同时</w:t>
+              <w:t>的其中一块，按顺序释放</w:t>
+            </w:r>
+            <w:r>
+              <w:rPr>
+                <w:rFonts w:asciiTheme="minorEastAsia" w:hAnsiTheme="minorEastAsia" w:hint="eastAsia"/>
+                <w:szCs w:val="21"/>
+              </w:rPr>
+              <w:t>，同时</w:t>
             </w:r>
             <w:r>
               <w:rPr>
@@ -1871,7 +1451,22 @@
                 <w:rFonts w:asciiTheme="minorEastAsia" w:hAnsiTheme="minorEastAsia" w:hint="eastAsia"/>
                 <w:szCs w:val="21"/>
               </w:rPr>
-              <w:t>基于对象生命周期分析得出的算法，把对象分为年轻代、年老代和持久代，对不同生命周期的对象使用不同的算法。</w:t>
+              <w:t>基于对象生命周期分析得出的算法，把对象分为</w:t>
+            </w:r>
+            <w:r>
+              <w:rPr>
+                <w:rFonts w:asciiTheme="minorEastAsia" w:hAnsiTheme="minorEastAsia" w:hint="eastAsia"/>
+                <w:szCs w:val="21"/>
+                <w:highlight w:val="yellow"/>
+              </w:rPr>
+              <w:t>年轻代、年老代和持久代</w:t>
+            </w:r>
+            <w:r>
+              <w:rPr>
+                <w:rFonts w:asciiTheme="minorEastAsia" w:hAnsiTheme="minorEastAsia" w:hint="eastAsia"/>
+                <w:szCs w:val="21"/>
+              </w:rPr>
+              <w:t>，对不同生命周期的对象使用不同的算法。</w:t>
             </w:r>
           </w:p>
         </w:tc>
@@ -1911,21 +1506,21 @@
         </w:rPr>
         <w:t>点为</w:t>
       </w:r>
-      <w:proofErr w:type="gramStart"/>
-      <w:r>
-        <w:rPr>
-          <w:rFonts w:asciiTheme="minorEastAsia" w:hAnsiTheme="minorEastAsia" w:hint="eastAsia"/>
-          <w:sz w:val="24"/>
-          <w:szCs w:val="24"/>
+      <w:r>
+        <w:rPr>
+          <w:rFonts w:asciiTheme="minorEastAsia" w:hAnsiTheme="minorEastAsia" w:hint="eastAsia"/>
+          <w:sz w:val="24"/>
+          <w:szCs w:val="24"/>
+          <w:highlight w:val="yellow"/>
         </w:rPr>
         <w:t>栈</w:t>
       </w:r>
-      <w:proofErr w:type="gramEnd"/>
-      <w:r>
-        <w:rPr>
-          <w:rFonts w:asciiTheme="minorEastAsia" w:hAnsiTheme="minorEastAsia" w:hint="eastAsia"/>
-          <w:sz w:val="24"/>
-          <w:szCs w:val="24"/>
+      <w:r>
+        <w:rPr>
+          <w:rFonts w:asciiTheme="minorEastAsia" w:hAnsiTheme="minorEastAsia" w:hint="eastAsia"/>
+          <w:sz w:val="24"/>
+          <w:szCs w:val="24"/>
+          <w:highlight w:val="yellow"/>
         </w:rPr>
         <w:t>（例如java的Main函数）</w:t>
       </w:r>
@@ -1935,25 +1530,24 @@
           <w:sz w:val="24"/>
           <w:szCs w:val="24"/>
         </w:rPr>
-        <w:t>或者是运行时的寄存器，通过其代表的引用找到堆中对象，逐步迭代，直到以null引用或基本类型结束，该结果是一个对象树，</w:t>
-      </w:r>
-      <w:proofErr w:type="gramStart"/>
-      <w:r>
-        <w:rPr>
-          <w:rFonts w:asciiTheme="minorEastAsia" w:hAnsiTheme="minorEastAsia" w:hint="eastAsia"/>
-          <w:sz w:val="24"/>
-          <w:szCs w:val="24"/>
-        </w:rPr>
-        <w:t>回收器</w:t>
-      </w:r>
-      <w:proofErr w:type="gramEnd"/>
-      <w:r>
-        <w:rPr>
-          <w:rFonts w:asciiTheme="minorEastAsia" w:hAnsiTheme="minorEastAsia" w:hint="eastAsia"/>
-          <w:sz w:val="24"/>
-          <w:szCs w:val="24"/>
-        </w:rPr>
-        <w:t>会对未在该树的对象进行回收。</w:t>
+        <w:t>或者是运行时的寄存器，通过其代表的引用找到堆中对象，逐步迭代，直到以null引用或基本类型结束，该结果是一个</w:t>
+      </w:r>
+      <w:r>
+        <w:rPr>
+          <w:rFonts w:asciiTheme="minorEastAsia" w:hAnsiTheme="minorEastAsia" w:hint="eastAsia"/>
+          <w:sz w:val="24"/>
+          <w:szCs w:val="24"/>
+          <w:highlight w:val="yellow"/>
+        </w:rPr>
+        <w:t>对象树</w:t>
+      </w:r>
+      <w:r>
+        <w:rPr>
+          <w:rFonts w:asciiTheme="minorEastAsia" w:hAnsiTheme="minorEastAsia" w:hint="eastAsia"/>
+          <w:sz w:val="24"/>
+          <w:szCs w:val="24"/>
+        </w:rPr>
+        <w:t>，回收器会对未在该树的对象进行回收。</w:t>
       </w:r>
     </w:p>
     <w:p>
@@ -1980,15 +1574,50 @@
           <w:sz w:val="24"/>
           <w:szCs w:val="24"/>
         </w:rPr>
-        <w:t>：由于不同对象的生命周期不同，根据其自己的特点采取不同的收集方式可以大幅提高回收效率。比如与业务相关的对象一般生命周期较长，而临时变量生命周期很短，</w:t>
-      </w:r>
-      <w:r>
-        <w:rPr>
-          <w:rFonts w:asciiTheme="minorEastAsia" w:hAnsiTheme="minorEastAsia" w:hint="eastAsia"/>
-          <w:sz w:val="24"/>
-          <w:szCs w:val="24"/>
-        </w:rPr>
-        <w:t>通过分代，可以避免长生命周期的对象被遍历，以此来减少消耗。</w:t>
+        <w:t>：由于不同对象的生命周期不同，根据其自己的特点采取不同的收集方式可以大幅提高回收效率。比如与</w:t>
+      </w:r>
+      <w:r>
+        <w:rPr>
+          <w:rFonts w:asciiTheme="minorEastAsia" w:hAnsiTheme="minorEastAsia" w:hint="eastAsia"/>
+          <w:sz w:val="24"/>
+          <w:szCs w:val="24"/>
+          <w:highlight w:val="yellow"/>
+        </w:rPr>
+        <w:t>业务相关的对象一般生命周期较</w:t>
+      </w:r>
+      <w:r>
+        <w:rPr>
+          <w:rFonts w:asciiTheme="minorEastAsia" w:hAnsiTheme="minorEastAsia" w:hint="eastAsia"/>
+          <w:sz w:val="24"/>
+          <w:szCs w:val="24"/>
+        </w:rPr>
+        <w:t>长，</w:t>
+      </w:r>
+      <w:r>
+        <w:rPr>
+          <w:rFonts w:asciiTheme="minorEastAsia" w:hAnsiTheme="minorEastAsia" w:hint="eastAsia"/>
+          <w:sz w:val="24"/>
+          <w:szCs w:val="24"/>
+          <w:highlight w:val="yellow"/>
+        </w:rPr>
+        <w:t>而临时变量生命周期很短，</w:t>
+      </w:r>
+      <w:r>
+        <w:rPr>
+          <w:rFonts w:asciiTheme="minorEastAsia" w:hAnsiTheme="minorEastAsia" w:hint="eastAsia"/>
+          <w:sz w:val="24"/>
+          <w:szCs w:val="24"/>
+          <w:highlight w:val="yellow"/>
+        </w:rPr>
+        <w:t>通过分代，可以避免长生命周期的对象被遍</w:t>
+      </w:r>
+      <w:r>
+        <w:rPr>
+          <w:rFonts w:asciiTheme="minorEastAsia" w:hAnsiTheme="minorEastAsia" w:hint="eastAsia"/>
+          <w:sz w:val="24"/>
+          <w:szCs w:val="24"/>
+        </w:rPr>
+        <w:t>历，以此来减少消耗。</w:t>
       </w:r>
     </w:p>
     <w:p>
@@ -2033,67 +1662,64 @@
         </w:rPr>
         <w:t>。所有新生成的对象首先是放在年轻代中，</w:t>
       </w:r>
-      <w:proofErr w:type="gramStart"/>
-      <w:r>
-        <w:rPr>
-          <w:rFonts w:asciiTheme="minorEastAsia" w:hAnsiTheme="minorEastAsia" w:hint="eastAsia"/>
-          <w:sz w:val="24"/>
-          <w:szCs w:val="24"/>
-        </w:rPr>
-        <w:t>该代的</w:t>
-      </w:r>
-      <w:proofErr w:type="gramEnd"/>
-      <w:r>
-        <w:rPr>
-          <w:rFonts w:asciiTheme="minorEastAsia" w:hAnsiTheme="minorEastAsia" w:hint="eastAsia"/>
-          <w:sz w:val="24"/>
-          <w:szCs w:val="24"/>
-        </w:rPr>
-        <w:t>目标就是尽快回收那些短生命周期的对象，其分为3个区，一个Eden区，两个</w:t>
-      </w:r>
-      <w:proofErr w:type="spellStart"/>
-      <w:r>
-        <w:rPr>
-          <w:rFonts w:asciiTheme="minorEastAsia" w:hAnsiTheme="minorEastAsia" w:hint="eastAsia"/>
-          <w:sz w:val="24"/>
-          <w:szCs w:val="24"/>
-        </w:rPr>
-        <w:t>Survior</w:t>
-      </w:r>
-      <w:proofErr w:type="spellEnd"/>
-      <w:r>
-        <w:rPr>
-          <w:rFonts w:asciiTheme="minorEastAsia" w:hAnsiTheme="minorEastAsia" w:hint="eastAsia"/>
-          <w:sz w:val="24"/>
-          <w:szCs w:val="24"/>
-        </w:rPr>
-        <w:t>区。大部分对象在Eden区生成，当该区满时，将存活对象复制到Survivor区（两个中的一个），当该区也满了时，将存活对象复制到另一个</w:t>
-      </w:r>
-      <w:r>
-        <w:rPr>
-          <w:rFonts w:asciiTheme="minorEastAsia" w:hAnsiTheme="minorEastAsia" w:hint="eastAsia"/>
-          <w:sz w:val="24"/>
-          <w:szCs w:val="24"/>
-        </w:rPr>
-        <w:t>Survivor，当这个Survivor也满了时，将从第一个Survivor区复制过来的并且还存活的对象复制到年老区Tenured，因此在年老区中主要存放生命周期较长的对象。而持久代，用于存放静态文件，如Java类、方法等。持久代对垃圾回收无显著影响，但App使用较多反射时，需要增加持久代的大小，通过设置-</w:t>
-      </w:r>
-      <w:proofErr w:type="spellStart"/>
-      <w:r>
-        <w:rPr>
-          <w:rFonts w:asciiTheme="minorEastAsia" w:hAnsiTheme="minorEastAsia" w:hint="eastAsia"/>
-          <w:sz w:val="24"/>
-          <w:szCs w:val="24"/>
-        </w:rPr>
-        <w:t>XX:MaxPermSize</w:t>
-      </w:r>
-      <w:proofErr w:type="spellEnd"/>
-      <w:r>
-        <w:rPr>
-          <w:rFonts w:asciiTheme="minorEastAsia" w:hAnsiTheme="minorEastAsia" w:hint="eastAsia"/>
-          <w:sz w:val="24"/>
-          <w:szCs w:val="24"/>
-        </w:rPr>
-        <w:t>=&lt;N&gt;。</w:t>
+      <w:r>
+        <w:rPr>
+          <w:rFonts w:asciiTheme="minorEastAsia" w:hAnsiTheme="minorEastAsia" w:hint="eastAsia"/>
+          <w:sz w:val="24"/>
+          <w:szCs w:val="24"/>
+        </w:rPr>
+        <w:t>该代的目标就是尽快回收那些短生命周期的对象，其分为3个区，</w:t>
+      </w:r>
+      <w:r>
+        <w:rPr>
+          <w:rFonts w:asciiTheme="minorEastAsia" w:hAnsiTheme="minorEastAsia" w:hint="eastAsia"/>
+          <w:sz w:val="24"/>
+          <w:szCs w:val="24"/>
+          <w:highlight w:val="yellow"/>
+        </w:rPr>
+        <w:t>一个Eden区，两个Survior区。大部分对象在Eden区生成</w:t>
+      </w:r>
+      <w:r>
+        <w:rPr>
+          <w:rFonts w:asciiTheme="minorEastAsia" w:hAnsiTheme="minorEastAsia" w:hint="eastAsia"/>
+          <w:sz w:val="24"/>
+          <w:szCs w:val="24"/>
+        </w:rPr>
+        <w:t>，当该区满时，将存活对象复制到Survivor区（两个中的一个），当该区也满了时，将存活对象复制到另一个</w:t>
+      </w:r>
+      <w:r>
+        <w:rPr>
+          <w:rFonts w:asciiTheme="minorEastAsia" w:hAnsiTheme="minorEastAsia" w:hint="eastAsia"/>
+          <w:sz w:val="24"/>
+          <w:szCs w:val="24"/>
+        </w:rPr>
+        <w:t>Survivor，当这个Survivor也满了时，将从第一个Survivor区复制过来的并且还存活的对象复制到年老区Tenured，因此在年老区中主要存放生命周期较长的</w:t>
+      </w:r>
+      <w:r>
+        <w:rPr>
+          <w:rFonts w:asciiTheme="minorEastAsia" w:hAnsiTheme="minorEastAsia" w:hint="eastAsia"/>
+          <w:sz w:val="24"/>
+          <w:szCs w:val="24"/>
+        </w:rPr>
+        <w:lastRenderedPageBreak/>
+        <w:t>对象。而</w:t>
+      </w:r>
+      <w:r>
+        <w:rPr>
+          <w:rFonts w:asciiTheme="minorEastAsia" w:hAnsiTheme="minorEastAsia" w:hint="eastAsia"/>
+          <w:sz w:val="24"/>
+          <w:szCs w:val="24"/>
+          <w:highlight w:val="yellow"/>
+        </w:rPr>
+        <w:t>持久代，用于存放静态文件，如Java类、方法等</w:t>
+      </w:r>
+      <w:r>
+        <w:rPr>
+          <w:rFonts w:asciiTheme="minorEastAsia" w:hAnsiTheme="minorEastAsia" w:hint="eastAsia"/>
+          <w:sz w:val="24"/>
+          <w:szCs w:val="24"/>
+        </w:rPr>
+        <w:t>。持久代对垃圾回收无显著影响，但App使用较多反射时，需要增加持久代的大小，通过设置-XX:MaxPermSize=&lt;N&gt;。</w:t>
       </w:r>
       <w:r>
         <w:rPr>
@@ -2110,14 +1736,12 @@
       </w:pPr>
       <w:r>
         <w:object w:dxaOrig="8031" w:dyaOrig="4478">
-          <v:shape id="_x0000_i1025" type="#_x0000_t75" style="width:401.25pt;height:224.25pt" o:ole="">
-            <v:imagedata r:id="rId23" o:title=""/>
+          <v:shape id="_x0000_i1027" type="#_x0000_t75" style="width:401.25pt;height:224.25pt" o:ole="">
+            <v:imagedata r:id="rId22" o:title=""/>
           </v:shape>
-          <o:OLEObject Type="Embed" ProgID="Visio.Drawing.11" ShapeID="_x0000_i1025" DrawAspect="Content" ObjectID="_1527428390" r:id="rId24"/>
+          <o:OLEObject Type="Embed" ProgID="Visio.Drawing.11" ShapeID="_x0000_i1027" DrawAspect="Content" ObjectID="_1565094989" r:id="rId23"/>
         </w:object>
       </w:r>
-      <w:bookmarkStart w:id="0" w:name="_GoBack"/>
-      <w:bookmarkEnd w:id="0"/>
     </w:p>
     <w:p>
       <w:pPr>
@@ -2160,6 +1784,7 @@
           <w:b/>
           <w:sz w:val="24"/>
           <w:szCs w:val="24"/>
+          <w:highlight w:val="yellow"/>
         </w:rPr>
         <w:t>Scavenge GC</w:t>
       </w:r>
@@ -2195,6 +1820,7 @@
           <w:b/>
           <w:sz w:val="24"/>
           <w:szCs w:val="24"/>
+          <w:highlight w:val="yellow"/>
         </w:rPr>
         <w:t>Full GC</w:t>
       </w:r>
@@ -2212,97 +1838,7 @@
           <w:sz w:val="24"/>
           <w:szCs w:val="24"/>
         </w:rPr>
-        <w:t>对整个</w:t>
-      </w:r>
-      <w:proofErr w:type="gramStart"/>
-      <w:r>
-        <w:rPr>
-          <w:rFonts w:asciiTheme="minorEastAsia" w:hAnsiTheme="minorEastAsia" w:hint="eastAsia"/>
-          <w:sz w:val="24"/>
-          <w:szCs w:val="24"/>
-        </w:rPr>
-        <w:t>堆进行</w:t>
-      </w:r>
-      <w:proofErr w:type="gramEnd"/>
-      <w:r>
-        <w:rPr>
-          <w:rFonts w:asciiTheme="minorEastAsia" w:hAnsiTheme="minorEastAsia" w:hint="eastAsia"/>
-          <w:sz w:val="24"/>
-          <w:szCs w:val="24"/>
-        </w:rPr>
-        <w:t>整理，包括Young、Tenured和Perm，因此为了提高系统性能，需要减少</w:t>
-      </w:r>
-      <w:proofErr w:type="spellStart"/>
-      <w:r>
-        <w:rPr>
-          <w:rFonts w:asciiTheme="minorEastAsia" w:hAnsiTheme="minorEastAsia" w:hint="eastAsia"/>
-          <w:sz w:val="24"/>
-          <w:szCs w:val="24"/>
-        </w:rPr>
-        <w:t>FullGC</w:t>
-      </w:r>
-      <w:proofErr w:type="spellEnd"/>
-      <w:r>
-        <w:rPr>
-          <w:rFonts w:asciiTheme="minorEastAsia" w:hAnsiTheme="minorEastAsia" w:hint="eastAsia"/>
-          <w:sz w:val="24"/>
-          <w:szCs w:val="24"/>
-        </w:rPr>
-        <w:t>的次数。发生</w:t>
-      </w:r>
-      <w:proofErr w:type="spellStart"/>
-      <w:r>
-        <w:rPr>
-          <w:rFonts w:asciiTheme="minorEastAsia" w:hAnsiTheme="minorEastAsia" w:hint="eastAsia"/>
-          <w:sz w:val="24"/>
-          <w:szCs w:val="24"/>
-        </w:rPr>
-        <w:t>FullGC</w:t>
-      </w:r>
-      <w:proofErr w:type="spellEnd"/>
-      <w:r>
-        <w:rPr>
-          <w:rFonts w:asciiTheme="minorEastAsia" w:hAnsiTheme="minorEastAsia" w:hint="eastAsia"/>
-          <w:sz w:val="24"/>
-          <w:szCs w:val="24"/>
-        </w:rPr>
-        <w:t>的场景有：年老代写满，持久代被写满和</w:t>
-      </w:r>
-      <w:proofErr w:type="spellStart"/>
-      <w:r>
-        <w:rPr>
-          <w:rFonts w:asciiTheme="minorEastAsia" w:hAnsiTheme="minorEastAsia" w:hint="eastAsia"/>
-          <w:sz w:val="24"/>
-          <w:szCs w:val="24"/>
-        </w:rPr>
-        <w:t>System.gc</w:t>
-      </w:r>
-      <w:proofErr w:type="spellEnd"/>
-      <w:r>
-        <w:rPr>
-          <w:rFonts w:asciiTheme="minorEastAsia" w:hAnsiTheme="minorEastAsia" w:hint="eastAsia"/>
-          <w:sz w:val="24"/>
-          <w:szCs w:val="24"/>
-        </w:rPr>
-        <w:t>()被显示调用，上一次GC后Heap</w:t>
-      </w:r>
-      <w:proofErr w:type="gramStart"/>
-      <w:r>
-        <w:rPr>
-          <w:rFonts w:asciiTheme="minorEastAsia" w:hAnsiTheme="minorEastAsia" w:hint="eastAsia"/>
-          <w:sz w:val="24"/>
-          <w:szCs w:val="24"/>
-        </w:rPr>
-        <w:t>各域分配</w:t>
-      </w:r>
-      <w:proofErr w:type="gramEnd"/>
-      <w:r>
-        <w:rPr>
-          <w:rFonts w:asciiTheme="minorEastAsia" w:hAnsiTheme="minorEastAsia" w:hint="eastAsia"/>
-          <w:sz w:val="24"/>
-          <w:szCs w:val="24"/>
-        </w:rPr>
-        <w:t>策略动态变化。</w:t>
+        <w:t>对整个堆进行整理，包括Young、Tenured和Perm，因此为了提高系统性能，需要减少FullGC的次数。发生FullGC的场景有：年老代写满，持久代被写满和System.gc()被显示调用，上一次GC后Heap各域分配策略动态变化。</w:t>
       </w:r>
     </w:p>
     <w:p>
@@ -2416,7 +1952,6 @@
                 <w:szCs w:val="21"/>
               </w:rPr>
             </w:pPr>
-            <w:proofErr w:type="gramStart"/>
             <w:r>
               <w:rPr>
                 <w:rFonts w:asciiTheme="minorEastAsia" w:hAnsiTheme="minorEastAsia" w:hint="eastAsia"/>
@@ -2425,7 +1960,6 @@
               </w:rPr>
               <w:t>串性收集</w:t>
             </w:r>
-            <w:proofErr w:type="gramEnd"/>
           </w:p>
         </w:tc>
         <w:tc>
@@ -2469,7 +2003,6 @@
               </w:rPr>
               <w:t>。通过-XX：+</w:t>
             </w:r>
-            <w:proofErr w:type="spellStart"/>
             <w:r>
               <w:rPr>
                 <w:rFonts w:asciiTheme="minorEastAsia" w:hAnsiTheme="minorEastAsia" w:hint="eastAsia"/>
@@ -2478,7 +2011,6 @@
               </w:rPr>
               <w:t>UseSerialGC</w:t>
             </w:r>
-            <w:proofErr w:type="spellEnd"/>
             <w:r>
               <w:rPr>
                 <w:rFonts w:asciiTheme="minorEastAsia" w:hAnsiTheme="minorEastAsia" w:hint="eastAsia"/>
@@ -2535,25 +2067,16 @@
                 <w:rFonts w:asciiTheme="minorEastAsia" w:hAnsiTheme="minorEastAsia" w:hint="eastAsia"/>
                 <w:szCs w:val="21"/>
               </w:rPr>
-              <w:t>对年轻</w:t>
+              <w:t>对年轻代进行并行垃圾回收，因此可以减少垃圾回收时间，使用</w:t>
             </w:r>
-            <w:proofErr w:type="gramStart"/>
             <w:r>
               <w:rPr>
                 <w:rFonts w:asciiTheme="minorEastAsia" w:hAnsiTheme="minorEastAsia" w:hint="eastAsia"/>
                 <w:szCs w:val="21"/>
               </w:rPr>
-              <w:t>代进行</w:t>
+              <w:lastRenderedPageBreak/>
+              <w:t>-XX:+</w:t>
             </w:r>
-            <w:proofErr w:type="gramEnd"/>
-            <w:r>
-              <w:rPr>
-                <w:rFonts w:asciiTheme="minorEastAsia" w:hAnsiTheme="minorEastAsia" w:hint="eastAsia"/>
-                <w:szCs w:val="21"/>
-              </w:rPr>
-              <w:t>并行垃圾回收，因此可以减少垃圾回收时间，使用-XX:+</w:t>
-            </w:r>
-            <w:proofErr w:type="spellStart"/>
             <w:r>
               <w:rPr>
                 <w:rFonts w:asciiTheme="minorEastAsia" w:hAnsiTheme="minorEastAsia" w:hint="eastAsia"/>
@@ -2562,7 +2085,6 @@
               </w:rPr>
               <w:t>UseParallelGC</w:t>
             </w:r>
-            <w:proofErr w:type="spellEnd"/>
             <w:r>
               <w:rPr>
                 <w:rFonts w:asciiTheme="minorEastAsia" w:hAnsiTheme="minorEastAsia" w:hint="eastAsia"/>
@@ -2585,23 +2107,7 @@
                 <w:rFonts w:asciiTheme="minorEastAsia" w:hAnsiTheme="minorEastAsia" w:hint="eastAsia"/>
                 <w:szCs w:val="21"/>
               </w:rPr>
-              <w:t>可以对老年代进行并行收集，默认使用单线程垃圾回收，使用-XX:+</w:t>
-            </w:r>
-            <w:proofErr w:type="spellStart"/>
-            <w:r>
-              <w:rPr>
-                <w:rFonts w:asciiTheme="minorEastAsia" w:hAnsiTheme="minorEastAsia" w:hint="eastAsia"/>
-                <w:szCs w:val="21"/>
-              </w:rPr>
-              <w:t>UseParallelOldGC</w:t>
-            </w:r>
-            <w:proofErr w:type="spellEnd"/>
-            <w:r>
-              <w:rPr>
-                <w:rFonts w:asciiTheme="minorEastAsia" w:hAnsiTheme="minorEastAsia" w:hint="eastAsia"/>
-                <w:szCs w:val="21"/>
-              </w:rPr>
-              <w:t>打开</w:t>
+              <w:t>可以对老年代进行并行收集，默认使用单线程垃圾回收，使用-XX:+UseParallelOldGC打开</w:t>
             </w:r>
           </w:p>
           <w:p>
@@ -2618,23 +2124,7 @@
                 <w:rFonts w:asciiTheme="minorEastAsia" w:hAnsiTheme="minorEastAsia" w:hint="eastAsia"/>
                 <w:szCs w:val="21"/>
               </w:rPr>
-              <w:t>使用-</w:t>
-            </w:r>
-            <w:proofErr w:type="spellStart"/>
-            <w:r>
-              <w:rPr>
-                <w:rFonts w:asciiTheme="minorEastAsia" w:hAnsiTheme="minorEastAsia" w:hint="eastAsia"/>
-                <w:szCs w:val="21"/>
-              </w:rPr>
-              <w:t>XX:ParallelGCThreads</w:t>
-            </w:r>
-            <w:proofErr w:type="spellEnd"/>
-            <w:r>
-              <w:rPr>
-                <w:rFonts w:asciiTheme="minorEastAsia" w:hAnsiTheme="minorEastAsia" w:hint="eastAsia"/>
-                <w:szCs w:val="21"/>
-              </w:rPr>
-              <w:t>=&lt;N&gt;设置并行垃圾回收的线程数，此值可以和机器处理器数相等</w:t>
+              <w:t>使用-XX:ParallelGCThreads=&lt;N&gt;设置并行垃圾回收的线程数，此值可以和机器处理器数相等</w:t>
             </w:r>
           </w:p>
           <w:p>
@@ -2651,23 +2141,7 @@
                 <w:rFonts w:asciiTheme="minorEastAsia" w:hAnsiTheme="minorEastAsia" w:hint="eastAsia"/>
                 <w:szCs w:val="21"/>
               </w:rPr>
-              <w:t>通过-</w:t>
-            </w:r>
-            <w:proofErr w:type="spellStart"/>
-            <w:r>
-              <w:rPr>
-                <w:rFonts w:asciiTheme="minorEastAsia" w:hAnsiTheme="minorEastAsia" w:hint="eastAsia"/>
-                <w:szCs w:val="21"/>
-              </w:rPr>
-              <w:t>XX:MaxGCPauseMillis</w:t>
-            </w:r>
-            <w:proofErr w:type="spellEnd"/>
-            <w:r>
-              <w:rPr>
-                <w:rFonts w:asciiTheme="minorEastAsia" w:hAnsiTheme="minorEastAsia" w:hint="eastAsia"/>
-                <w:szCs w:val="21"/>
-              </w:rPr>
-              <w:t>=&lt;N&gt;设置最大垃圾回收暂定时间</w:t>
+              <w:t>通过-XX:MaxGCPauseMillis=&lt;N&gt;设置最大垃圾回收暂定时间</w:t>
             </w:r>
           </w:p>
           <w:p>
@@ -2684,23 +2158,7 @@
                 <w:rFonts w:asciiTheme="minorEastAsia" w:hAnsiTheme="minorEastAsia" w:hint="eastAsia"/>
                 <w:szCs w:val="21"/>
               </w:rPr>
-              <w:t>通过-</w:t>
-            </w:r>
-            <w:proofErr w:type="spellStart"/>
-            <w:r>
-              <w:rPr>
-                <w:rFonts w:asciiTheme="minorEastAsia" w:hAnsiTheme="minorEastAsia" w:hint="eastAsia"/>
-                <w:szCs w:val="21"/>
-              </w:rPr>
-              <w:t>XX:GCTimeRatio</w:t>
-            </w:r>
-            <w:proofErr w:type="spellEnd"/>
-            <w:r>
-              <w:rPr>
-                <w:rFonts w:asciiTheme="minorEastAsia" w:hAnsiTheme="minorEastAsia" w:hint="eastAsia"/>
-                <w:szCs w:val="21"/>
-              </w:rPr>
-              <w:t>=&lt;N&gt;垃圾回收时间与非垃圾回收时间的比值，那么1/(1+N)即为当先系统的吞吐量，N默认值为99，即1%时间用于垃圾回收</w:t>
+              <w:t>通过-XX:GCTimeRatio=&lt;N&gt;垃圾回收时间与非垃圾回收时间的比值，那么1/(1+N)即为当先系统的吞吐量，N默认值为99，即1%时间用于垃圾回收</w:t>
             </w:r>
           </w:p>
         </w:tc>
@@ -2729,6 +2187,7 @@
                 <w:b w:val="0"/>
                 <w:szCs w:val="21"/>
               </w:rPr>
+              <w:lastRenderedPageBreak/>
               <w:t>并发收集</w:t>
             </w:r>
           </w:p>
@@ -2751,7 +2210,16 @@
                 <w:rFonts w:asciiTheme="minorEastAsia" w:hAnsiTheme="minorEastAsia" w:hint="eastAsia"/>
                 <w:szCs w:val="21"/>
               </w:rPr>
-              <w:t>前两者在垃圾回收时，应用会有明显的暂停，该方式可以减少该影响</w:t>
+              <w:t>前两者在垃圾回收时，应用会有明显的暂</w:t>
+            </w:r>
+            <w:bookmarkStart w:id="0" w:name="_GoBack"/>
+            <w:bookmarkEnd w:id="0"/>
+            <w:r>
+              <w:rPr>
+                <w:rFonts w:asciiTheme="minorEastAsia" w:hAnsiTheme="minorEastAsia" w:hint="eastAsia"/>
+                <w:szCs w:val="21"/>
+              </w:rPr>
+              <w:t>停，该方式可以减少该影响</w:t>
             </w:r>
             <w:r>
               <w:rPr>
@@ -2760,7 +2228,6 @@
               </w:rPr>
               <w:t>，保证大部分工作并发进行（应用不停止），适合中大规模应用，使用-XX:+</w:t>
             </w:r>
-            <w:proofErr w:type="spellStart"/>
             <w:r>
               <w:rPr>
                 <w:rFonts w:asciiTheme="minorEastAsia" w:hAnsiTheme="minorEastAsia" w:hint="eastAsia"/>
@@ -2769,7 +2236,6 @@
               </w:rPr>
               <w:t>UseConcMarkSweepGC</w:t>
             </w:r>
-            <w:proofErr w:type="spellEnd"/>
             <w:r>
               <w:rPr>
                 <w:rFonts w:asciiTheme="minorEastAsia" w:hAnsiTheme="minorEastAsia" w:hint="eastAsia"/>
@@ -2816,39 +2282,7 @@
                 <w:rFonts w:asciiTheme="minorEastAsia" w:hAnsiTheme="minorEastAsia" w:hint="eastAsia"/>
                 <w:szCs w:val="21"/>
               </w:rPr>
-              <w:t>Concurrent Mode Failure:由于在垃圾回收时系统运行，需要保证有足够空间给程序使用，否则堆满时，会发生“并发模式失败”，整个应用暂停，进行垃圾回收。可以通过设置-</w:t>
-            </w:r>
-            <w:proofErr w:type="spellStart"/>
-            <w:r>
-              <w:rPr>
-                <w:rFonts w:asciiTheme="minorEastAsia" w:hAnsiTheme="minorEastAsia" w:hint="eastAsia"/>
-                <w:szCs w:val="21"/>
-              </w:rPr>
-              <w:t>XX:CMSInitiatingOccupancyFraction</w:t>
-            </w:r>
-            <w:proofErr w:type="spellEnd"/>
-            <w:r>
-              <w:rPr>
-                <w:rFonts w:asciiTheme="minorEastAsia" w:hAnsiTheme="minorEastAsia" w:hint="eastAsia"/>
-                <w:szCs w:val="21"/>
-              </w:rPr>
-              <w:t>=&lt;N&gt;指定还有多少</w:t>
-            </w:r>
-            <w:proofErr w:type="gramStart"/>
-            <w:r>
-              <w:rPr>
-                <w:rFonts w:asciiTheme="minorEastAsia" w:hAnsiTheme="minorEastAsia" w:hint="eastAsia"/>
-                <w:szCs w:val="21"/>
-              </w:rPr>
-              <w:t>神域堆空间</w:t>
-            </w:r>
-            <w:proofErr w:type="gramEnd"/>
-            <w:r>
-              <w:rPr>
-                <w:rFonts w:asciiTheme="minorEastAsia" w:hAnsiTheme="minorEastAsia" w:hint="eastAsia"/>
-                <w:szCs w:val="21"/>
-              </w:rPr>
-              <w:t>时开始执行并发收集</w:t>
+              <w:t>Concurrent Mode Failure:由于在垃圾回收时系统运行，需要保证有足够空间给程序使用，否则堆满时，会发生“并发模式失败”，整个应用暂停，进行垃圾回收。可以通过设置-XX:CMSInitiatingOccupancyFraction=&lt;N&gt;指定还有多少神域堆空间时开始执行并发收集</w:t>
             </w:r>
           </w:p>
         </w:tc>
@@ -2979,7 +2413,16 @@
           <w:sz w:val="24"/>
           <w:szCs w:val="24"/>
         </w:rPr>
-        <w:t>G1对于每个region都保存了两个标记用的bitmap，一个为previous marking bitmap，一个next marking bitmap，bitmap中包含了一个bit的地址信息指向对象的起始点。</w:t>
+        <w:t>G1对于每个region都保存了两个标记用的bitmap，</w:t>
+      </w:r>
+      <w:r>
+        <w:rPr>
+          <w:rFonts w:asciiTheme="minorEastAsia" w:hAnsiTheme="minorEastAsia" w:hint="eastAsia"/>
+          <w:sz w:val="24"/>
+          <w:szCs w:val="24"/>
+        </w:rPr>
+        <w:lastRenderedPageBreak/>
+        <w:t>一个为previous marking bitmap，一个next marking bitmap，bitmap中包含了一个bit的地址信息指向对象的起始点。</w:t>
       </w:r>
       <w:r>
         <w:rPr>
@@ -3107,23 +2550,13 @@
         </w:rPr>
         <w:t>：</w:t>
       </w:r>
-      <w:proofErr w:type="gramStart"/>
-      <w:r>
-        <w:rPr>
-          <w:rFonts w:asciiTheme="minorEastAsia" w:hAnsiTheme="minorEastAsia" w:hint="eastAsia"/>
-          <w:sz w:val="24"/>
-          <w:szCs w:val="24"/>
-        </w:rPr>
-        <w:t>当应用</w:t>
-      </w:r>
-      <w:proofErr w:type="gramEnd"/>
-      <w:r>
-        <w:rPr>
-          <w:rFonts w:asciiTheme="minorEastAsia" w:hAnsiTheme="minorEastAsia" w:hint="eastAsia"/>
-          <w:sz w:val="24"/>
-          <w:szCs w:val="24"/>
-        </w:rPr>
-        <w:t>线程的remembered set logs未满时，是不会放入filled RS buffers中的，因此需要在此步骤中处理remembered set logs并修改相应的remembered set。</w:t>
+      <w:r>
+        <w:rPr>
+          <w:rFonts w:asciiTheme="minorEastAsia" w:hAnsiTheme="minorEastAsia" w:hint="eastAsia"/>
+          <w:sz w:val="24"/>
+          <w:szCs w:val="24"/>
+        </w:rPr>
+        <w:t>当应用线程的remembered set logs未满时，是不会放入filled RS buffers中的，因此需要在此步骤中处理remembered set logs并修改相应的remembered set。</w:t>
       </w:r>
     </w:p>
     <w:p>
@@ -3182,18 +2615,8 @@
           <w:sz w:val="24"/>
           <w:szCs w:val="24"/>
         </w:rPr>
-        <w:t>（H=（1-h）*</w:t>
-      </w:r>
-      <w:proofErr w:type="spellStart"/>
-      <w:r>
-        <w:rPr>
-          <w:rFonts w:asciiTheme="minorEastAsia" w:hAnsiTheme="minorEastAsia" w:hint="eastAsia"/>
-          <w:sz w:val="24"/>
-          <w:szCs w:val="24"/>
-        </w:rPr>
-        <w:t>HeapSize</w:t>
-      </w:r>
-      <w:proofErr w:type="spellEnd"/>
+        <w:t>（H=（1-h）*HeapSize</w:t>
+      </w:r>
       <w:r>
         <w:rPr>
           <w:rFonts w:asciiTheme="minorEastAsia" w:hAnsiTheme="minorEastAsia" w:hint="eastAsia"/>
@@ -3253,7 +2676,7 @@
             <wp:cNvGraphicFramePr/>
             <a:graphic xmlns:a="http://schemas.openxmlformats.org/drawingml/2006/main">
               <a:graphicData uri="http://schemas.openxmlformats.org/drawingml/2006/diagram">
-                <dgm:relIds xmlns:dgm="http://schemas.openxmlformats.org/drawingml/2006/diagram" xmlns:r="http://schemas.openxmlformats.org/officeDocument/2006/relationships" r:dm="rId25" r:lo="rId26" r:qs="rId27" r:cs="rId28"/>
+                <dgm:relIds xmlns:dgm="http://schemas.openxmlformats.org/drawingml/2006/diagram" xmlns:r="http://schemas.openxmlformats.org/officeDocument/2006/relationships" r:dm="rId24" r:lo="rId25" r:qs="rId26" r:cs="rId27"/>
               </a:graphicData>
             </a:graphic>
           </wp:inline>
@@ -3301,23 +2724,13 @@
         </w:rPr>
         <w:t>通用的配置理解</w:t>
       </w:r>
-      <w:proofErr w:type="gramStart"/>
-      <w:r>
-        <w:rPr>
-          <w:rFonts w:asciiTheme="minorEastAsia" w:hAnsiTheme="minorEastAsia" w:hint="eastAsia"/>
-          <w:sz w:val="24"/>
-          <w:szCs w:val="24"/>
-        </w:rPr>
-        <w:t>堆相关</w:t>
-      </w:r>
-      <w:proofErr w:type="gramEnd"/>
-      <w:r>
-        <w:rPr>
-          <w:rFonts w:asciiTheme="minorEastAsia" w:hAnsiTheme="minorEastAsia" w:hint="eastAsia"/>
-          <w:sz w:val="24"/>
-          <w:szCs w:val="24"/>
-        </w:rPr>
-        <w:t>的配置</w:t>
+      <w:r>
+        <w:rPr>
+          <w:rFonts w:asciiTheme="minorEastAsia" w:hAnsiTheme="minorEastAsia" w:hint="eastAsia"/>
+          <w:sz w:val="24"/>
+          <w:szCs w:val="24"/>
+        </w:rPr>
+        <w:t>堆相关的配置</w:t>
       </w:r>
       <w:r>
         <w:rPr>
@@ -3330,7 +2743,7 @@
     </w:p>
     <w:tbl>
       <w:tblPr>
-        <w:tblStyle w:val="aa"/>
+        <w:tblStyle w:val="af"/>
         <w:tblW w:w="0" w:type="auto"/>
         <w:tblLook w:val="04A0" w:firstRow="1" w:lastRow="0" w:firstColumn="1" w:lastColumn="0" w:noHBand="0" w:noVBand="1"/>
       </w:tblPr>
@@ -3454,23 +2867,29 @@
               </w:rPr>
               <w:t>–</w:t>
             </w:r>
-            <w:proofErr w:type="spellStart"/>
             <w:r>
               <w:rPr>
                 <w:rFonts w:asciiTheme="minorEastAsia" w:hAnsiTheme="minorEastAsia" w:hint="eastAsia"/>
                 <w:sz w:val="18"/>
                 <w:szCs w:val="18"/>
               </w:rPr>
-              <w:t>XX:NewRatio</w:t>
+              <w:t xml:space="preserve">XX:NewRatio=4 </w:t>
             </w:r>
-            <w:proofErr w:type="spellEnd"/>
+            <w:r>
+              <w:rPr>
+                <w:rFonts w:asciiTheme="minorEastAsia" w:hAnsiTheme="minorEastAsia"/>
+                <w:sz w:val="18"/>
+                <w:szCs w:val="18"/>
+              </w:rPr>
+              <w:t>–</w:t>
+            </w:r>
             <w:r>
               <w:rPr>
                 <w:rFonts w:asciiTheme="minorEastAsia" w:hAnsiTheme="minorEastAsia" w:hint="eastAsia"/>
                 <w:sz w:val="18"/>
                 <w:szCs w:val="18"/>
               </w:rPr>
-              <w:t xml:space="preserve">=4 </w:t>
+              <w:t xml:space="preserve">XX:SurvivorRatio=4 </w:t>
             </w:r>
             <w:r>
               <w:rPr>
@@ -3480,23 +2899,29 @@
               </w:rPr>
               <w:t>–</w:t>
             </w:r>
-            <w:proofErr w:type="spellStart"/>
             <w:r>
               <w:rPr>
                 <w:rFonts w:asciiTheme="minorEastAsia" w:hAnsiTheme="minorEastAsia" w:hint="eastAsia"/>
                 <w:sz w:val="18"/>
                 <w:szCs w:val="18"/>
               </w:rPr>
-              <w:t>XX:SurvivorRatio</w:t>
+              <w:t>xx:</w:t>
             </w:r>
-            <w:proofErr w:type="spellEnd"/>
             <w:r>
               <w:rPr>
                 <w:rFonts w:asciiTheme="minorEastAsia" w:hAnsiTheme="minorEastAsia" w:hint="eastAsia"/>
                 <w:sz w:val="18"/>
                 <w:szCs w:val="18"/>
               </w:rPr>
-              <w:t xml:space="preserve">=4 </w:t>
+              <w:t>MaxPermSize=64</w:t>
+            </w:r>
+            <w:r>
+              <w:rPr>
+                <w:rFonts w:asciiTheme="minorEastAsia" w:hAnsiTheme="minorEastAsia" w:hint="eastAsia"/>
+                <w:sz w:val="18"/>
+                <w:szCs w:val="18"/>
+              </w:rPr>
+              <w:t xml:space="preserve">m </w:t>
             </w:r>
             <w:r>
               <w:rPr>
@@ -3506,65 +2931,13 @@
               </w:rPr>
               <w:t>–</w:t>
             </w:r>
-            <w:proofErr w:type="spellStart"/>
             <w:r>
               <w:rPr>
                 <w:rFonts w:asciiTheme="minorEastAsia" w:hAnsiTheme="minorEastAsia" w:hint="eastAsia"/>
                 <w:sz w:val="18"/>
                 <w:szCs w:val="18"/>
               </w:rPr>
-              <w:t>xx:</w:t>
-            </w:r>
-            <w:r>
-              <w:rPr>
-                <w:rFonts w:asciiTheme="minorEastAsia" w:hAnsiTheme="minorEastAsia" w:hint="eastAsia"/>
-                <w:sz w:val="18"/>
-                <w:szCs w:val="18"/>
-              </w:rPr>
-              <w:t>MaxPermSize</w:t>
-            </w:r>
-            <w:proofErr w:type="spellEnd"/>
-            <w:r>
-              <w:rPr>
-                <w:rFonts w:asciiTheme="minorEastAsia" w:hAnsiTheme="minorEastAsia" w:hint="eastAsia"/>
-                <w:sz w:val="18"/>
-                <w:szCs w:val="18"/>
-              </w:rPr>
-              <w:t>=64</w:t>
-            </w:r>
-            <w:r>
-              <w:rPr>
-                <w:rFonts w:asciiTheme="minorEastAsia" w:hAnsiTheme="minorEastAsia" w:hint="eastAsia"/>
-                <w:sz w:val="18"/>
-                <w:szCs w:val="18"/>
-              </w:rPr>
-              <w:t xml:space="preserve">m </w:t>
-            </w:r>
-            <w:r>
-              <w:rPr>
-                <w:rFonts w:asciiTheme="minorEastAsia" w:hAnsiTheme="minorEastAsia"/>
-                <w:sz w:val="18"/>
-                <w:szCs w:val="18"/>
-              </w:rPr>
-              <w:t>–</w:t>
-            </w:r>
-            <w:proofErr w:type="spellStart"/>
-            <w:r>
-              <w:rPr>
-                <w:rFonts w:asciiTheme="minorEastAsia" w:hAnsiTheme="minorEastAsia" w:hint="eastAsia"/>
-                <w:sz w:val="18"/>
-                <w:szCs w:val="18"/>
-              </w:rPr>
-              <w:t>XX:MaxTenuringThreshold</w:t>
-            </w:r>
-            <w:proofErr w:type="spellEnd"/>
-            <w:r>
-              <w:rPr>
-                <w:rFonts w:asciiTheme="minorEastAsia" w:hAnsiTheme="minorEastAsia" w:hint="eastAsia"/>
-                <w:sz w:val="18"/>
-                <w:szCs w:val="18"/>
-              </w:rPr>
-              <w:t>=0</w:t>
+              <w:t>XX:MaxTenuringThreshold=0</w:t>
             </w:r>
           </w:p>
         </w:tc>
@@ -3629,115 +3002,7 @@
           <w:sz w:val="24"/>
           <w:szCs w:val="24"/>
         </w:rPr>
-        <w:t>-Xmn2g:设置年纪</w:t>
-      </w:r>
-      <w:proofErr w:type="gramStart"/>
-      <w:r>
-        <w:rPr>
-          <w:rFonts w:asciiTheme="minorEastAsia" w:hAnsiTheme="minorEastAsia" w:hint="eastAsia"/>
-          <w:sz w:val="24"/>
-          <w:szCs w:val="24"/>
-        </w:rPr>
-        <w:t>代大小</w:t>
-      </w:r>
-      <w:proofErr w:type="gramEnd"/>
-      <w:r>
-        <w:rPr>
-          <w:rFonts w:asciiTheme="minorEastAsia" w:hAnsiTheme="minorEastAsia" w:hint="eastAsia"/>
-          <w:sz w:val="24"/>
-          <w:szCs w:val="24"/>
-        </w:rPr>
-        <w:t>为2G，整个</w:t>
-      </w:r>
-      <w:proofErr w:type="gramStart"/>
-      <w:r>
-        <w:rPr>
-          <w:rFonts w:asciiTheme="minorEastAsia" w:hAnsiTheme="minorEastAsia" w:hint="eastAsia"/>
-          <w:sz w:val="24"/>
-          <w:szCs w:val="24"/>
-        </w:rPr>
-        <w:t>堆大小</w:t>
-      </w:r>
-      <w:proofErr w:type="gramEnd"/>
-      <w:r>
-        <w:rPr>
-          <w:rFonts w:asciiTheme="minorEastAsia" w:hAnsiTheme="minorEastAsia" w:hint="eastAsia"/>
-          <w:sz w:val="24"/>
-          <w:szCs w:val="24"/>
-        </w:rPr>
-        <w:t>=年轻</w:t>
-      </w:r>
-      <w:proofErr w:type="gramStart"/>
-      <w:r>
-        <w:rPr>
-          <w:rFonts w:asciiTheme="minorEastAsia" w:hAnsiTheme="minorEastAsia" w:hint="eastAsia"/>
-          <w:sz w:val="24"/>
-          <w:szCs w:val="24"/>
-        </w:rPr>
-        <w:t>代大小</w:t>
-      </w:r>
-      <w:proofErr w:type="gramEnd"/>
-      <w:r>
-        <w:rPr>
-          <w:rFonts w:asciiTheme="minorEastAsia" w:hAnsiTheme="minorEastAsia" w:hint="eastAsia"/>
-          <w:sz w:val="24"/>
-          <w:szCs w:val="24"/>
-        </w:rPr>
-        <w:t>+年老</w:t>
-      </w:r>
-      <w:proofErr w:type="gramStart"/>
-      <w:r>
-        <w:rPr>
-          <w:rFonts w:asciiTheme="minorEastAsia" w:hAnsiTheme="minorEastAsia" w:hint="eastAsia"/>
-          <w:sz w:val="24"/>
-          <w:szCs w:val="24"/>
-        </w:rPr>
-        <w:t>代大小</w:t>
-      </w:r>
-      <w:proofErr w:type="gramEnd"/>
-      <w:r>
-        <w:rPr>
-          <w:rFonts w:asciiTheme="minorEastAsia" w:hAnsiTheme="minorEastAsia" w:hint="eastAsia"/>
-          <w:sz w:val="24"/>
-          <w:szCs w:val="24"/>
-        </w:rPr>
-        <w:t>+持久代大小。持久代默认大小为64m，所有增加年轻代会减少年老代大小，因此</w:t>
-      </w:r>
-      <w:proofErr w:type="gramStart"/>
-      <w:r>
-        <w:rPr>
-          <w:rFonts w:asciiTheme="minorEastAsia" w:hAnsiTheme="minorEastAsia" w:hint="eastAsia"/>
-          <w:sz w:val="24"/>
-          <w:szCs w:val="24"/>
-        </w:rPr>
-        <w:t>此值非常</w:t>
-      </w:r>
-      <w:proofErr w:type="gramEnd"/>
-      <w:r>
-        <w:rPr>
-          <w:rFonts w:asciiTheme="minorEastAsia" w:hAnsiTheme="minorEastAsia" w:hint="eastAsia"/>
-          <w:sz w:val="24"/>
-          <w:szCs w:val="24"/>
-        </w:rPr>
-        <w:t>重要，推荐为整个</w:t>
-      </w:r>
-      <w:proofErr w:type="gramStart"/>
-      <w:r>
-        <w:rPr>
-          <w:rFonts w:asciiTheme="minorEastAsia" w:hAnsiTheme="minorEastAsia" w:hint="eastAsia"/>
-          <w:sz w:val="24"/>
-          <w:szCs w:val="24"/>
-        </w:rPr>
-        <w:t>堆大小</w:t>
-      </w:r>
-      <w:proofErr w:type="gramEnd"/>
-      <w:r>
-        <w:rPr>
-          <w:rFonts w:asciiTheme="minorEastAsia" w:hAnsiTheme="minorEastAsia" w:hint="eastAsia"/>
-          <w:sz w:val="24"/>
-          <w:szCs w:val="24"/>
-        </w:rPr>
-        <w:t>的3/8</w:t>
+        <w:t>-Xmn2g:设置年纪代大小为2G，整个堆大小=年轻代大小+年老代大小+持久代大小。持久代默认大小为64m，所有增加年轻代会减少年老代大小，因此此值非常重要，推荐为整个堆大小的3/8</w:t>
       </w:r>
     </w:p>
     <w:p>
@@ -3773,7 +3038,6 @@
         </w:rPr>
         <w:t>推荐的</w:t>
       </w:r>
-      <w:proofErr w:type="gramStart"/>
       <w:r>
         <w:rPr>
           <w:rFonts w:asciiTheme="minorEastAsia" w:hAnsiTheme="minorEastAsia" w:hint="eastAsia"/>
@@ -3790,7 +3054,6 @@
         </w:rPr>
         <w:t>数</w:t>
       </w:r>
-      <w:proofErr w:type="gramEnd"/>
       <w:r>
         <w:rPr>
           <w:rFonts w:asciiTheme="minorEastAsia" w:hAnsiTheme="minorEastAsia" w:hint="eastAsia"/>
@@ -3815,25 +3078,7 @@
           <w:sz w:val="24"/>
           <w:szCs w:val="24"/>
         </w:rPr>
-        <w:t>-</w:t>
-      </w:r>
-      <w:proofErr w:type="spellStart"/>
-      <w:r>
-        <w:rPr>
-          <w:rFonts w:asciiTheme="minorEastAsia" w:hAnsiTheme="minorEastAsia" w:hint="eastAsia"/>
-          <w:sz w:val="24"/>
-          <w:szCs w:val="24"/>
-        </w:rPr>
-        <w:t>XX:NewRatio</w:t>
-      </w:r>
-      <w:proofErr w:type="spellEnd"/>
-      <w:r>
-        <w:rPr>
-          <w:rFonts w:asciiTheme="minorEastAsia" w:hAnsiTheme="minorEastAsia" w:hint="eastAsia"/>
-          <w:sz w:val="24"/>
-          <w:szCs w:val="24"/>
-        </w:rPr>
-        <w:t>=4:设置年轻代与老年代的比值，即年亲代占年老代的1/4。</w:t>
+        <w:t>-XX:NewRatio=4:设置年轻代与老年代的比值，即年亲代占年老代的1/4。</w:t>
       </w:r>
     </w:p>
     <w:p>
@@ -3851,43 +3096,8 @@
           <w:sz w:val="24"/>
           <w:szCs w:val="24"/>
         </w:rPr>
-        <w:t>-</w:t>
-      </w:r>
-      <w:proofErr w:type="spellStart"/>
-      <w:r>
-        <w:rPr>
-          <w:rFonts w:asciiTheme="minorEastAsia" w:hAnsiTheme="minorEastAsia" w:hint="eastAsia"/>
-          <w:sz w:val="24"/>
-          <w:szCs w:val="24"/>
-        </w:rPr>
-        <w:t>XX:SurvivorRatio</w:t>
-      </w:r>
-      <w:proofErr w:type="spellEnd"/>
-      <w:r>
-        <w:rPr>
-          <w:rFonts w:asciiTheme="minorEastAsia" w:hAnsiTheme="minorEastAsia" w:hint="eastAsia"/>
-          <w:sz w:val="24"/>
-          <w:szCs w:val="24"/>
-        </w:rPr>
-        <w:t>=4:设置年轻代中Eden区域Survivor区的大小比值，设置为4，即两个</w:t>
-      </w:r>
-      <w:proofErr w:type="spellStart"/>
-      <w:r>
-        <w:rPr>
-          <w:rFonts w:asciiTheme="minorEastAsia" w:hAnsiTheme="minorEastAsia" w:hint="eastAsia"/>
-          <w:sz w:val="24"/>
-          <w:szCs w:val="24"/>
-        </w:rPr>
-        <w:t>Survior</w:t>
-      </w:r>
-      <w:proofErr w:type="spellEnd"/>
-      <w:r>
-        <w:rPr>
-          <w:rFonts w:asciiTheme="minorEastAsia" w:hAnsiTheme="minorEastAsia" w:hint="eastAsia"/>
-          <w:sz w:val="24"/>
-          <w:szCs w:val="24"/>
-        </w:rPr>
-        <w:t>区与一个Eden区的比值为2:4。</w:t>
+        <w:lastRenderedPageBreak/>
+        <w:t>-XX:SurvivorRatio=4:设置年轻代中Eden区域Survivor区的大小比值，设置为4，即两个Survior区与一个Eden区的比值为2:4。</w:t>
       </w:r>
     </w:p>
     <w:p>
@@ -3905,43 +3115,7 @@
           <w:sz w:val="24"/>
           <w:szCs w:val="24"/>
         </w:rPr>
-        <w:t>-</w:t>
-      </w:r>
-      <w:proofErr w:type="spellStart"/>
-      <w:r>
-        <w:rPr>
-          <w:rFonts w:asciiTheme="minorEastAsia" w:hAnsiTheme="minorEastAsia" w:hint="eastAsia"/>
-          <w:sz w:val="24"/>
-          <w:szCs w:val="24"/>
-        </w:rPr>
-        <w:t>XX:MaxPermSize</w:t>
-      </w:r>
-      <w:proofErr w:type="spellEnd"/>
-      <w:r>
-        <w:rPr>
-          <w:rFonts w:asciiTheme="minorEastAsia" w:hAnsiTheme="minorEastAsia" w:hint="eastAsia"/>
-          <w:sz w:val="24"/>
-          <w:szCs w:val="24"/>
-        </w:rPr>
-        <w:t>=64m:设置持久</w:t>
-      </w:r>
-      <w:proofErr w:type="gramStart"/>
-      <w:r>
-        <w:rPr>
-          <w:rFonts w:asciiTheme="minorEastAsia" w:hAnsiTheme="minorEastAsia" w:hint="eastAsia"/>
-          <w:sz w:val="24"/>
-          <w:szCs w:val="24"/>
-        </w:rPr>
-        <w:t>代大小</w:t>
-      </w:r>
-      <w:proofErr w:type="gramEnd"/>
-      <w:r>
-        <w:rPr>
-          <w:rFonts w:asciiTheme="minorEastAsia" w:hAnsiTheme="minorEastAsia" w:hint="eastAsia"/>
-          <w:sz w:val="24"/>
-          <w:szCs w:val="24"/>
-        </w:rPr>
-        <w:t>为64m</w:t>
+        <w:t>-XX:MaxPermSize=64m:设置持久代大小为64m</w:t>
       </w:r>
     </w:p>
     <w:p>
@@ -3959,43 +3133,7 @@
           <w:sz w:val="24"/>
           <w:szCs w:val="24"/>
         </w:rPr>
-        <w:t>-</w:t>
-      </w:r>
-      <w:proofErr w:type="spellStart"/>
-      <w:r>
-        <w:rPr>
-          <w:rFonts w:asciiTheme="minorEastAsia" w:hAnsiTheme="minorEastAsia" w:hint="eastAsia"/>
-          <w:sz w:val="24"/>
-          <w:szCs w:val="24"/>
-        </w:rPr>
-        <w:t>XX:MaxTenuringThreshold</w:t>
-      </w:r>
-      <w:proofErr w:type="spellEnd"/>
-      <w:r>
-        <w:rPr>
-          <w:rFonts w:asciiTheme="minorEastAsia" w:hAnsiTheme="minorEastAsia" w:hint="eastAsia"/>
-          <w:sz w:val="24"/>
-          <w:szCs w:val="24"/>
-        </w:rPr>
-        <w:t>=0:设置垃圾最大年龄，如果设置为0，</w:t>
-      </w:r>
-      <w:proofErr w:type="gramStart"/>
-      <w:r>
-        <w:rPr>
-          <w:rFonts w:asciiTheme="minorEastAsia" w:hAnsiTheme="minorEastAsia" w:hint="eastAsia"/>
-          <w:sz w:val="24"/>
-          <w:szCs w:val="24"/>
-        </w:rPr>
-        <w:t>则年轻代</w:t>
-      </w:r>
-      <w:proofErr w:type="gramEnd"/>
-      <w:r>
-        <w:rPr>
-          <w:rFonts w:asciiTheme="minorEastAsia" w:hAnsiTheme="minorEastAsia" w:hint="eastAsia"/>
-          <w:sz w:val="24"/>
-          <w:szCs w:val="24"/>
-        </w:rPr>
-        <w:t>将不经过Survivor区，直接进入老年代</w:t>
+        <w:t>-XX:MaxTenuringThreshold=0:设置垃圾最大年龄，如果设置为0，则年轻代将不经过Survivor区，直接进入老年代</w:t>
       </w:r>
       <w:r>
         <w:rPr>
@@ -4078,7 +3216,7 @@
     </w:p>
     <w:tbl>
       <w:tblPr>
-        <w:tblStyle w:val="aa"/>
+        <w:tblStyle w:val="af"/>
         <w:tblW w:w="0" w:type="auto"/>
         <w:tblLook w:val="04A0" w:firstRow="1" w:lastRow="0" w:firstColumn="1" w:lastColumn="0" w:noHBand="0" w:noVBand="1"/>
       </w:tblPr>
@@ -4112,43 +3250,7 @@
                 <w:sz w:val="18"/>
                 <w:szCs w:val="18"/>
               </w:rPr>
-              <w:t xml:space="preserve"> –Xmn2g –Xss128k –XX:+</w:t>
-            </w:r>
-            <w:proofErr w:type="spellStart"/>
-            <w:r>
-              <w:rPr>
-                <w:rFonts w:asciiTheme="minorEastAsia" w:hAnsiTheme="minorEastAsia"/>
-                <w:sz w:val="18"/>
-                <w:szCs w:val="18"/>
-              </w:rPr>
-              <w:t>UseParallelGC</w:t>
-            </w:r>
-            <w:proofErr w:type="spellEnd"/>
-            <w:r>
-              <w:rPr>
-                <w:rFonts w:asciiTheme="minorEastAsia" w:hAnsiTheme="minorEastAsia"/>
-                <w:sz w:val="18"/>
-                <w:szCs w:val="18"/>
-              </w:rPr>
-              <w:t xml:space="preserve"> –</w:t>
-            </w:r>
-            <w:proofErr w:type="spellStart"/>
-            <w:r>
-              <w:rPr>
-                <w:rFonts w:asciiTheme="minorEastAsia" w:hAnsiTheme="minorEastAsia"/>
-                <w:sz w:val="18"/>
-                <w:szCs w:val="18"/>
-              </w:rPr>
-              <w:t>XX:ParallelGCThreads</w:t>
-            </w:r>
-            <w:proofErr w:type="spellEnd"/>
-            <w:r>
-              <w:rPr>
-                <w:rFonts w:asciiTheme="minorEastAsia" w:hAnsiTheme="minorEastAsia"/>
-                <w:sz w:val="18"/>
-                <w:szCs w:val="18"/>
-              </w:rPr>
-              <w:t xml:space="preserve">=20 </w:t>
+              <w:t xml:space="preserve"> –Xmn2g –Xss128k –XX:+UseParallelGC –XX:ParallelGCThreads=20 </w:t>
             </w:r>
           </w:p>
           <w:p>
@@ -4165,25 +3267,39 @@
                 <w:sz w:val="18"/>
                 <w:szCs w:val="18"/>
               </w:rPr>
-              <w:t>–XX:+</w:t>
+              <w:t xml:space="preserve">–XX:+UseParallelOldGC </w:t>
             </w:r>
-            <w:proofErr w:type="spellStart"/>
+            <w:r>
+              <w:rPr>
+                <w:rFonts w:asciiTheme="minorEastAsia" w:hAnsiTheme="minorEastAsia" w:hint="eastAsia"/>
+                <w:sz w:val="18"/>
+                <w:szCs w:val="18"/>
+              </w:rPr>
+              <w:t>-</w:t>
+            </w:r>
             <w:r>
               <w:rPr>
                 <w:rFonts w:asciiTheme="minorEastAsia" w:hAnsiTheme="minorEastAsia"/>
                 <w:sz w:val="18"/>
                 <w:szCs w:val="18"/>
               </w:rPr>
-              <w:t>UseParallelOldGC</w:t>
+              <w:t>XX:MaxGCPauseMillis=100</w:t>
             </w:r>
-            <w:proofErr w:type="spellEnd"/>
+            <w:r>
+              <w:rPr>
+                <w:rFonts w:asciiTheme="minorEastAsia" w:hAnsiTheme="minorEastAsia" w:hint="eastAsia"/>
+                <w:sz w:val="18"/>
+                <w:szCs w:val="18"/>
+              </w:rPr>
+              <w:t xml:space="preserve"> </w:t>
+            </w:r>
             <w:r>
               <w:rPr>
                 <w:rFonts w:asciiTheme="minorEastAsia" w:hAnsiTheme="minorEastAsia"/>
                 <w:sz w:val="18"/>
                 <w:szCs w:val="18"/>
               </w:rPr>
-              <w:t xml:space="preserve"> </w:t>
+              <w:t>–</w:t>
             </w:r>
             <w:r>
               <w:rPr>
@@ -4191,52 +3307,8 @@
                 <w:sz w:val="18"/>
                 <w:szCs w:val="18"/>
               </w:rPr>
-              <w:t>-</w:t>
-            </w:r>
-            <w:proofErr w:type="spellStart"/>
-            <w:r>
-              <w:rPr>
-                <w:rFonts w:asciiTheme="minorEastAsia" w:hAnsiTheme="minorEastAsia"/>
-                <w:sz w:val="18"/>
-                <w:szCs w:val="18"/>
-              </w:rPr>
-              <w:t>XX:MaxGCPauseMillis</w:t>
-            </w:r>
-            <w:proofErr w:type="spellEnd"/>
-            <w:r>
-              <w:rPr>
-                <w:rFonts w:asciiTheme="minorEastAsia" w:hAnsiTheme="minorEastAsia"/>
-                <w:sz w:val="18"/>
-                <w:szCs w:val="18"/>
-              </w:rPr>
-              <w:t>=100</w:t>
-            </w:r>
-            <w:r>
-              <w:rPr>
-                <w:rFonts w:asciiTheme="minorEastAsia" w:hAnsiTheme="minorEastAsia" w:hint="eastAsia"/>
-                <w:sz w:val="18"/>
-                <w:szCs w:val="18"/>
-              </w:rPr>
-              <w:t xml:space="preserve"> </w:t>
-            </w:r>
-            <w:r>
-              <w:rPr>
-                <w:rFonts w:asciiTheme="minorEastAsia" w:hAnsiTheme="minorEastAsia"/>
-                <w:sz w:val="18"/>
-                <w:szCs w:val="18"/>
-              </w:rPr>
-              <w:t>–</w:t>
-            </w:r>
-            <w:proofErr w:type="spellStart"/>
-            <w:r>
-              <w:rPr>
-                <w:rFonts w:asciiTheme="minorEastAsia" w:hAnsiTheme="minorEastAsia" w:hint="eastAsia"/>
-                <w:sz w:val="18"/>
-                <w:szCs w:val="18"/>
-              </w:rPr>
               <w:t>XX:UseAdaptiveSizePolicy</w:t>
             </w:r>
-            <w:proofErr w:type="spellEnd"/>
           </w:p>
         </w:tc>
       </w:tr>
@@ -4264,18 +3336,8 @@
           <w:sz w:val="24"/>
           <w:szCs w:val="24"/>
         </w:rPr>
-        <w:t>XX:+</w:t>
-      </w:r>
-      <w:proofErr w:type="spellStart"/>
-      <w:r>
-        <w:rPr>
-          <w:rFonts w:asciiTheme="minorEastAsia" w:hAnsiTheme="minorEastAsia"/>
-          <w:sz w:val="24"/>
-          <w:szCs w:val="24"/>
-        </w:rPr>
-        <w:t>UseParallelGC</w:t>
-      </w:r>
-      <w:proofErr w:type="spellEnd"/>
+        <w:t>XX:+UseParallelGC</w:t>
+      </w:r>
       <w:r>
         <w:rPr>
           <w:rFonts w:asciiTheme="minorEastAsia" w:hAnsiTheme="minorEastAsia" w:hint="eastAsia"/>
@@ -4302,23 +3364,13 @@
         </w:rPr>
         <w:t>-</w:t>
       </w:r>
-      <w:proofErr w:type="spellStart"/>
       <w:r>
         <w:rPr>
           <w:rFonts w:asciiTheme="minorEastAsia" w:hAnsiTheme="minorEastAsia"/>
           <w:sz w:val="24"/>
           <w:szCs w:val="24"/>
         </w:rPr>
-        <w:t>XX:ParallelGCThreads</w:t>
-      </w:r>
-      <w:proofErr w:type="spellEnd"/>
-      <w:r>
-        <w:rPr>
-          <w:rFonts w:asciiTheme="minorEastAsia" w:hAnsiTheme="minorEastAsia"/>
-          <w:sz w:val="24"/>
-          <w:szCs w:val="24"/>
-        </w:rPr>
-        <w:t>=20</w:t>
+        <w:t>XX:ParallelGCThreads=20</w:t>
       </w:r>
       <w:r>
         <w:rPr>
@@ -4352,34 +3404,24 @@
           <w:sz w:val="24"/>
           <w:szCs w:val="24"/>
         </w:rPr>
-        <w:t>XX:+</w:t>
-      </w:r>
-      <w:proofErr w:type="spellStart"/>
+        <w:t>XX:+UseParallel</w:t>
+      </w:r>
+      <w:r>
+        <w:rPr>
+          <w:rFonts w:asciiTheme="minorEastAsia" w:hAnsiTheme="minorEastAsia" w:hint="eastAsia"/>
+          <w:sz w:val="24"/>
+          <w:szCs w:val="24"/>
+        </w:rPr>
+        <w:t>Old</w:t>
+      </w:r>
       <w:r>
         <w:rPr>
           <w:rFonts w:asciiTheme="minorEastAsia" w:hAnsiTheme="minorEastAsia"/>
           <w:sz w:val="24"/>
           <w:szCs w:val="24"/>
         </w:rPr>
-        <w:t>UseParallel</w:t>
-      </w:r>
-      <w:r>
-        <w:rPr>
-          <w:rFonts w:asciiTheme="minorEastAsia" w:hAnsiTheme="minorEastAsia" w:hint="eastAsia"/>
-          <w:sz w:val="24"/>
-          <w:szCs w:val="24"/>
-        </w:rPr>
-        <w:t>Old</w:t>
-      </w:r>
-      <w:r>
-        <w:rPr>
-          <w:rFonts w:asciiTheme="minorEastAsia" w:hAnsiTheme="minorEastAsia"/>
-          <w:sz w:val="24"/>
-          <w:szCs w:val="24"/>
-        </w:rPr>
         <w:t>GC</w:t>
       </w:r>
-      <w:proofErr w:type="spellEnd"/>
       <w:r>
         <w:rPr>
           <w:rFonts w:asciiTheme="minorEastAsia" w:hAnsiTheme="minorEastAsia" w:hint="eastAsia"/>
@@ -4406,23 +3448,13 @@
         </w:rPr>
         <w:t>-</w:t>
       </w:r>
-      <w:proofErr w:type="spellStart"/>
       <w:r>
         <w:rPr>
           <w:rFonts w:asciiTheme="minorEastAsia" w:hAnsiTheme="minorEastAsia"/>
           <w:sz w:val="24"/>
           <w:szCs w:val="24"/>
         </w:rPr>
-        <w:t>XX:MaxGCPauseMillis</w:t>
-      </w:r>
-      <w:proofErr w:type="spellEnd"/>
-      <w:r>
-        <w:rPr>
-          <w:rFonts w:asciiTheme="minorEastAsia" w:hAnsiTheme="minorEastAsia"/>
-          <w:sz w:val="24"/>
-          <w:szCs w:val="24"/>
-        </w:rPr>
-        <w:t>=100</w:t>
+        <w:t>XX:MaxGCPauseMillis=100</w:t>
       </w:r>
       <w:r>
         <w:rPr>
@@ -4448,25 +3480,7 @@
           <w:sz w:val="24"/>
           <w:szCs w:val="24"/>
         </w:rPr>
-        <w:t>-XX:+</w:t>
-      </w:r>
-      <w:proofErr w:type="spellStart"/>
-      <w:r>
-        <w:rPr>
-          <w:rFonts w:asciiTheme="minorEastAsia" w:hAnsiTheme="minorEastAsia" w:hint="eastAsia"/>
-          <w:sz w:val="24"/>
-          <w:szCs w:val="24"/>
-        </w:rPr>
-        <w:t>UseAdaptiveSizePolicy</w:t>
-      </w:r>
-      <w:proofErr w:type="spellEnd"/>
-      <w:r>
-        <w:rPr>
-          <w:rFonts w:asciiTheme="minorEastAsia" w:hAnsiTheme="minorEastAsia" w:hint="eastAsia"/>
-          <w:sz w:val="24"/>
-          <w:szCs w:val="24"/>
-        </w:rPr>
-        <w:t>:设置此选项后，并行收集器自动选择年轻代区大小和相应Survivor</w:t>
+        <w:t>-XX:+UseAdaptiveSizePolicy:设置此选项后，并行收集器自动选择年轻代区大小和相应Survivor</w:t>
       </w:r>
       <w:r>
         <w:rPr>
@@ -4515,7 +3529,7 @@
     </w:p>
     <w:tbl>
       <w:tblPr>
-        <w:tblStyle w:val="aa"/>
+        <w:tblStyle w:val="af"/>
         <w:tblW w:w="0" w:type="auto"/>
         <w:tblLook w:val="04A0" w:firstRow="1" w:lastRow="0" w:firstColumn="1" w:lastColumn="0" w:noHBand="0" w:noVBand="1"/>
       </w:tblPr>
@@ -4575,7 +3589,6 @@
               </w:rPr>
               <w:t>–</w:t>
             </w:r>
-            <w:proofErr w:type="spellStart"/>
             <w:r>
               <w:rPr>
                 <w:rFonts w:asciiTheme="minorEastAsia" w:hAnsiTheme="minorEastAsia" w:hint="eastAsia"/>
@@ -4590,50 +3603,23 @@
                 <w:sz w:val="18"/>
                 <w:szCs w:val="18"/>
               </w:rPr>
-              <w:t>:ParallelGCThreads</w:t>
+              <w:t xml:space="preserve">:ParallelGCThreads=20 </w:t>
             </w:r>
-            <w:proofErr w:type="spellEnd"/>
+            <w:r>
+              <w:rPr>
+                <w:rFonts w:asciiTheme="minorEastAsia" w:hAnsiTheme="minorEastAsia" w:hint="eastAsia"/>
+                <w:sz w:val="18"/>
+                <w:szCs w:val="18"/>
+              </w:rPr>
+              <w:t>-</w:t>
+            </w:r>
             <w:r>
               <w:rPr>
                 <w:rFonts w:asciiTheme="minorEastAsia" w:hAnsiTheme="minorEastAsia"/>
                 <w:sz w:val="18"/>
                 <w:szCs w:val="18"/>
               </w:rPr>
-              <w:t xml:space="preserve">=20 </w:t>
-            </w:r>
-            <w:r>
-              <w:rPr>
-                <w:rFonts w:asciiTheme="minorEastAsia" w:hAnsiTheme="minorEastAsia" w:hint="eastAsia"/>
-                <w:sz w:val="18"/>
-                <w:szCs w:val="18"/>
-              </w:rPr>
-              <w:t>-</w:t>
-            </w:r>
-            <w:r>
-              <w:rPr>
-                <w:rFonts w:asciiTheme="minorEastAsia" w:hAnsiTheme="minorEastAsia"/>
-                <w:sz w:val="18"/>
-                <w:szCs w:val="18"/>
-              </w:rPr>
-              <w:t>XX:+</w:t>
-            </w:r>
-            <w:proofErr w:type="spellStart"/>
-            <w:r>
-              <w:rPr>
-                <w:rFonts w:asciiTheme="minorEastAsia" w:hAnsiTheme="minorEastAsia"/>
-                <w:sz w:val="18"/>
-                <w:szCs w:val="18"/>
-              </w:rPr>
-              <w:t>UseConcMarkSweepGC</w:t>
-            </w:r>
-            <w:proofErr w:type="spellEnd"/>
-            <w:r>
-              <w:rPr>
-                <w:rFonts w:asciiTheme="minorEastAsia" w:hAnsiTheme="minorEastAsia"/>
-                <w:sz w:val="18"/>
-                <w:szCs w:val="18"/>
-              </w:rPr>
-              <w:t xml:space="preserve"> </w:t>
+              <w:t xml:space="preserve">XX:+UseConcMarkSweepGC </w:t>
             </w:r>
           </w:p>
           <w:p>
@@ -4650,62 +3636,24 @@
                 <w:sz w:val="18"/>
                 <w:szCs w:val="18"/>
               </w:rPr>
-              <w:t>–XX:+</w:t>
+              <w:t xml:space="preserve">–XX:+UseParNewGC </w:t>
             </w:r>
-            <w:proofErr w:type="spellStart"/>
+            <w:r>
+              <w:rPr>
+                <w:rFonts w:asciiTheme="minorEastAsia" w:hAnsiTheme="minorEastAsia" w:hint="eastAsia"/>
+                <w:sz w:val="18"/>
+                <w:szCs w:val="18"/>
+              </w:rPr>
+              <w:t>-</w:t>
+            </w:r>
             <w:r>
               <w:rPr>
                 <w:rFonts w:asciiTheme="minorEastAsia" w:hAnsiTheme="minorEastAsia"/>
                 <w:sz w:val="18"/>
                 <w:szCs w:val="18"/>
               </w:rPr>
-              <w:t>UseParNewGC</w:t>
+              <w:t>XX:CMSFullGCBeforeCompaction=5 –XX:UseCMSCompactAtFullCollection</w:t>
             </w:r>
-            <w:proofErr w:type="spellEnd"/>
-            <w:r>
-              <w:rPr>
-                <w:rFonts w:asciiTheme="minorEastAsia" w:hAnsiTheme="minorEastAsia"/>
-                <w:sz w:val="18"/>
-                <w:szCs w:val="18"/>
-              </w:rPr>
-              <w:t xml:space="preserve"> </w:t>
-            </w:r>
-            <w:r>
-              <w:rPr>
-                <w:rFonts w:asciiTheme="minorEastAsia" w:hAnsiTheme="minorEastAsia" w:hint="eastAsia"/>
-                <w:sz w:val="18"/>
-                <w:szCs w:val="18"/>
-              </w:rPr>
-              <w:t>-</w:t>
-            </w:r>
-            <w:proofErr w:type="spellStart"/>
-            <w:r>
-              <w:rPr>
-                <w:rFonts w:asciiTheme="minorEastAsia" w:hAnsiTheme="minorEastAsia"/>
-                <w:sz w:val="18"/>
-                <w:szCs w:val="18"/>
-              </w:rPr>
-              <w:t>XX:CMSFullGCBeforeCompaction</w:t>
-            </w:r>
-            <w:proofErr w:type="spellEnd"/>
-            <w:r>
-              <w:rPr>
-                <w:rFonts w:asciiTheme="minorEastAsia" w:hAnsiTheme="minorEastAsia"/>
-                <w:sz w:val="18"/>
-                <w:szCs w:val="18"/>
-              </w:rPr>
-              <w:t>=5 –</w:t>
-            </w:r>
-            <w:proofErr w:type="spellStart"/>
-            <w:r>
-              <w:rPr>
-                <w:rFonts w:asciiTheme="minorEastAsia" w:hAnsiTheme="minorEastAsia"/>
-                <w:sz w:val="18"/>
-                <w:szCs w:val="18"/>
-              </w:rPr>
-              <w:t>XX:UseCMSCompactAtFullCollection</w:t>
-            </w:r>
-            <w:proofErr w:type="spellEnd"/>
           </w:p>
         </w:tc>
       </w:tr>
@@ -4725,18 +3673,8 @@
           <w:sz w:val="24"/>
           <w:szCs w:val="24"/>
         </w:rPr>
-        <w:t>-XX:+</w:t>
-      </w:r>
-      <w:proofErr w:type="spellStart"/>
-      <w:r>
-        <w:rPr>
-          <w:rFonts w:asciiTheme="minorEastAsia" w:hAnsiTheme="minorEastAsia"/>
-          <w:sz w:val="24"/>
-          <w:szCs w:val="24"/>
-        </w:rPr>
-        <w:t>UseConcMarkSweepGC</w:t>
-      </w:r>
-      <w:proofErr w:type="spellEnd"/>
+        <w:t>-XX:+UseConcMarkSweepGC</w:t>
+      </w:r>
       <w:r>
         <w:rPr>
           <w:rFonts w:asciiTheme="minorEastAsia" w:hAnsiTheme="minorEastAsia" w:hint="eastAsia"/>
@@ -4785,33 +3723,15 @@
           <w:sz w:val="24"/>
           <w:szCs w:val="24"/>
         </w:rPr>
-        <w:t>XX:+</w:t>
-      </w:r>
-      <w:proofErr w:type="spellStart"/>
-      <w:r>
-        <w:rPr>
-          <w:rFonts w:asciiTheme="minorEastAsia" w:hAnsiTheme="minorEastAsia"/>
-          <w:sz w:val="24"/>
-          <w:szCs w:val="24"/>
-        </w:rPr>
-        <w:t>UseParNewG</w:t>
-      </w:r>
-      <w:r>
-        <w:rPr>
-          <w:rFonts w:asciiTheme="minorEastAsia" w:hAnsiTheme="minorEastAsia" w:hint="eastAsia"/>
-          <w:sz w:val="24"/>
-          <w:szCs w:val="24"/>
-        </w:rPr>
-        <w:t>C</w:t>
-      </w:r>
-      <w:proofErr w:type="spellEnd"/>
-      <w:r>
-        <w:rPr>
-          <w:rFonts w:asciiTheme="minorEastAsia" w:hAnsiTheme="minorEastAsia" w:hint="eastAsia"/>
-          <w:sz w:val="24"/>
-          <w:szCs w:val="24"/>
-        </w:rPr>
-        <w:t>:设置年轻代为并行收集，可以与CMS收集同时进行</w:t>
+        <w:t>XX:+UseParNewG</w:t>
+      </w:r>
+      <w:r>
+        <w:rPr>
+          <w:rFonts w:asciiTheme="minorEastAsia" w:hAnsiTheme="minorEastAsia" w:hint="eastAsia"/>
+          <w:sz w:val="24"/>
+          <w:szCs w:val="24"/>
+        </w:rPr>
+        <w:t>C:设置年轻代为并行收集，可以与CMS收集同时进行</w:t>
       </w:r>
       <w:r>
         <w:rPr>
@@ -4839,23 +3759,13 @@
         </w:rPr>
         <w:t>-</w:t>
       </w:r>
-      <w:proofErr w:type="spellStart"/>
       <w:r>
         <w:rPr>
           <w:rFonts w:asciiTheme="minorEastAsia" w:hAnsiTheme="minorEastAsia"/>
           <w:sz w:val="24"/>
           <w:szCs w:val="24"/>
         </w:rPr>
-        <w:t>XX:CMSFullGCBeforeCompaction</w:t>
-      </w:r>
-      <w:proofErr w:type="spellEnd"/>
-      <w:r>
-        <w:rPr>
-          <w:rFonts w:asciiTheme="minorEastAsia" w:hAnsiTheme="minorEastAsia"/>
-          <w:sz w:val="24"/>
-          <w:szCs w:val="24"/>
-        </w:rPr>
-        <w:t>=5</w:t>
+        <w:t>XX:CMSFullGCBeforeCompaction=5</w:t>
       </w:r>
       <w:r>
         <w:rPr>
@@ -4883,7 +3793,6 @@
         </w:rPr>
         <w:t>-</w:t>
       </w:r>
-      <w:proofErr w:type="spellStart"/>
       <w:r>
         <w:rPr>
           <w:rFonts w:asciiTheme="minorEastAsia" w:hAnsiTheme="minorEastAsia"/>
@@ -4892,7 +3801,6 @@
         </w:rPr>
         <w:t>XX:UseCMSCompactAtFullCollection</w:t>
       </w:r>
-      <w:proofErr w:type="spellEnd"/>
       <w:r>
         <w:rPr>
           <w:rFonts w:asciiTheme="minorEastAsia" w:hAnsiTheme="minorEastAsia" w:hint="eastAsia"/>
@@ -4917,63 +3825,16 @@
           <w:sz w:val="24"/>
           <w:szCs w:val="24"/>
         </w:rPr>
-        <w:t>此外，还有一些展示GC辅助信息的配置： -XX：</w:t>
-      </w:r>
-      <w:proofErr w:type="spellStart"/>
-      <w:r>
-        <w:rPr>
-          <w:rFonts w:asciiTheme="minorEastAsia" w:hAnsiTheme="minorEastAsia" w:hint="eastAsia"/>
-          <w:sz w:val="24"/>
-          <w:szCs w:val="24"/>
-        </w:rPr>
-        <w:t>PrintGC</w:t>
-      </w:r>
-      <w:proofErr w:type="spellEnd"/>
-      <w:r>
-        <w:rPr>
-          <w:rFonts w:asciiTheme="minorEastAsia" w:hAnsiTheme="minorEastAsia" w:hint="eastAsia"/>
-          <w:sz w:val="24"/>
-          <w:szCs w:val="24"/>
-        </w:rPr>
-        <w:t>, -XX:+</w:t>
-      </w:r>
-      <w:proofErr w:type="spellStart"/>
-      <w:r>
-        <w:rPr>
-          <w:rFonts w:asciiTheme="minorEastAsia" w:hAnsiTheme="minorEastAsia" w:hint="eastAsia"/>
-          <w:sz w:val="24"/>
-          <w:szCs w:val="24"/>
-        </w:rPr>
-        <w:t>PrintGCDetails</w:t>
-      </w:r>
-      <w:proofErr w:type="spellEnd"/>
-      <w:r>
-        <w:rPr>
-          <w:rFonts w:asciiTheme="minorEastAsia" w:hAnsiTheme="minorEastAsia" w:hint="eastAsia"/>
-          <w:sz w:val="24"/>
-          <w:szCs w:val="24"/>
-        </w:rPr>
-        <w:t>, -</w:t>
-      </w:r>
-      <w:proofErr w:type="spellStart"/>
-      <w:r>
-        <w:rPr>
-          <w:rFonts w:asciiTheme="minorEastAsia" w:hAnsiTheme="minorEastAsia" w:hint="eastAsia"/>
-          <w:sz w:val="24"/>
-          <w:szCs w:val="24"/>
-        </w:rPr>
-        <w:t>XX:PrintGCTimeStamps</w:t>
-      </w:r>
-      <w:proofErr w:type="spellEnd"/>
-      <w:r>
-        <w:rPr>
-          <w:rFonts w:asciiTheme="minorEastAsia" w:hAnsiTheme="minorEastAsia" w:hint="eastAsia"/>
-          <w:sz w:val="24"/>
-          <w:szCs w:val="24"/>
-        </w:rPr>
-        <w:t xml:space="preserve">, </w:t>
-      </w:r>
-      <w:proofErr w:type="spellStart"/>
+        <w:t>此外，还有一些展示GC辅助信息的配置： -XX：PrintGC</w:t>
+      </w:r>
+      <w:r>
+        <w:rPr>
+          <w:rFonts w:asciiTheme="minorEastAsia" w:hAnsiTheme="minorEastAsia" w:hint="eastAsia"/>
+          <w:sz w:val="24"/>
+          <w:szCs w:val="24"/>
+        </w:rPr>
+        <w:t xml:space="preserve">, -XX:+PrintGCDetails, -XX:PrintGCTimeStamps, </w:t>
+      </w:r>
       <w:r>
         <w:rPr>
           <w:rFonts w:asciiTheme="minorEastAsia" w:hAnsiTheme="minorEastAsia" w:hint="eastAsia"/>
@@ -4982,7 +3843,6 @@
         </w:rPr>
         <w:t>Xloggc:filename</w:t>
       </w:r>
-      <w:proofErr w:type="spellEnd"/>
       <w:r>
         <w:rPr>
           <w:rFonts w:asciiTheme="minorEastAsia" w:hAnsiTheme="minorEastAsia" w:hint="eastAsia"/>
@@ -5026,7 +3886,7 @@
             <wp:cNvGraphicFramePr/>
             <a:graphic xmlns:a="http://schemas.openxmlformats.org/drawingml/2006/main">
               <a:graphicData uri="http://schemas.openxmlformats.org/drawingml/2006/diagram">
-                <dgm:relIds xmlns:dgm="http://schemas.openxmlformats.org/drawingml/2006/diagram" xmlns:r="http://schemas.openxmlformats.org/officeDocument/2006/relationships" r:dm="rId30" r:lo="rId31" r:qs="rId32" r:cs="rId33"/>
+                <dgm:relIds xmlns:dgm="http://schemas.openxmlformats.org/drawingml/2006/diagram" xmlns:r="http://schemas.openxmlformats.org/officeDocument/2006/relationships" r:dm="rId29" r:lo="rId30" r:qs="rId31" r:cs="rId32"/>
               </a:graphicData>
             </a:graphic>
           </wp:inline>
@@ -5037,7 +3897,7 @@
       <w:pPr>
         <w:spacing w:line="360" w:lineRule="auto"/>
         <w:rPr>
-          <w:rFonts w:asciiTheme="minorEastAsia" w:hAnsiTheme="minorEastAsia" w:hint="eastAsia"/>
+          <w:rFonts w:asciiTheme="minorEastAsia" w:hAnsiTheme="minorEastAsia"/>
           <w:sz w:val="24"/>
           <w:szCs w:val="24"/>
         </w:rPr>
@@ -5066,25 +3926,7 @@
           <w:sz w:val="24"/>
           <w:szCs w:val="24"/>
         </w:rPr>
-        <w:t>：不同的平台，内存模型是不一样的，但</w:t>
-      </w:r>
-      <w:proofErr w:type="spellStart"/>
-      <w:r>
-        <w:rPr>
-          <w:rFonts w:asciiTheme="minorEastAsia" w:hAnsiTheme="minorEastAsia" w:hint="eastAsia"/>
-          <w:sz w:val="24"/>
-          <w:szCs w:val="24"/>
-        </w:rPr>
-        <w:t>jvm</w:t>
-      </w:r>
-      <w:proofErr w:type="spellEnd"/>
-      <w:r>
-        <w:rPr>
-          <w:rFonts w:asciiTheme="minorEastAsia" w:hAnsiTheme="minorEastAsia" w:hint="eastAsia"/>
-          <w:sz w:val="24"/>
-          <w:szCs w:val="24"/>
-        </w:rPr>
-        <w:t>内存模型规范是统一的，java多线程并发问题都会反映在java的内存模型上，所谓线程安全就是要控制多个线程对某个资源的有序访问和修改。总结的Java的内存模型，需要注意2个主要问题：</w:t>
+        <w:t>：不同的平台，内存模型是不一样的，但jvm内存模型规范是统一的，java多线程并发问题都会反映在java的内存模型上，所谓线程安全就是要控制多个线程对某个资源的有序访问和修改。总结的Java的内存模型，需要注意2个主要问题：</w:t>
       </w:r>
       <w:r>
         <w:rPr>
@@ -5108,7 +3950,7 @@
       <w:pPr>
         <w:spacing w:line="360" w:lineRule="auto"/>
         <w:rPr>
-          <w:rFonts w:asciiTheme="minorEastAsia" w:hAnsiTheme="minorEastAsia" w:hint="eastAsia"/>
+          <w:rFonts w:asciiTheme="minorEastAsia" w:hAnsiTheme="minorEastAsia"/>
           <w:sz w:val="24"/>
           <w:szCs w:val="24"/>
         </w:rPr>
@@ -5170,25 +4012,7 @@
           <w:sz w:val="24"/>
           <w:szCs w:val="24"/>
         </w:rPr>
-        <w:t>ava内存模型规定了</w:t>
-      </w:r>
-      <w:proofErr w:type="spellStart"/>
-      <w:r>
-        <w:rPr>
-          <w:rFonts w:asciiTheme="minorEastAsia" w:hAnsiTheme="minorEastAsia" w:hint="eastAsia"/>
-          <w:sz w:val="24"/>
-          <w:szCs w:val="24"/>
-        </w:rPr>
-        <w:t>jvm</w:t>
-      </w:r>
-      <w:proofErr w:type="spellEnd"/>
-      <w:r>
-        <w:rPr>
-          <w:rFonts w:asciiTheme="minorEastAsia" w:hAnsiTheme="minorEastAsia" w:hint="eastAsia"/>
-          <w:sz w:val="24"/>
-          <w:szCs w:val="24"/>
-        </w:rPr>
-        <w:t>有主内存，主内存是多个线程共享的，当new一个对象时，也是被分配子啊</w:t>
+        <w:t>ava内存模型规定了jvm有主内存，主内存是多个线程共享的，当new一个对象时，也是被分配子啊</w:t>
       </w:r>
       <w:r>
         <w:rPr>
@@ -5213,32 +4037,14 @@
           <w:sz w:val="24"/>
           <w:szCs w:val="24"/>
         </w:rPr>
-        <w:t>对象的副本。当线程操作某个对象时，其执行顺序为：从主内复制变量当前工作内存(read and load)；执行代码，改变共享变量值(use and assign)；用工作内存数据刷新主存相关内容(store and write)。JVM规范定义了线程对主存的操作指令：</w:t>
-      </w:r>
-      <w:proofErr w:type="spellStart"/>
-      <w:r>
-        <w:rPr>
-          <w:rFonts w:asciiTheme="minorEastAsia" w:hAnsiTheme="minorEastAsia" w:hint="eastAsia"/>
-          <w:sz w:val="24"/>
-          <w:szCs w:val="24"/>
-        </w:rPr>
-        <w:t>read,load,use,assign,store,write</w:t>
-      </w:r>
-      <w:proofErr w:type="spellEnd"/>
-      <w:r>
-        <w:rPr>
-          <w:rFonts w:asciiTheme="minorEastAsia" w:hAnsiTheme="minorEastAsia" w:hint="eastAsia"/>
-          <w:sz w:val="24"/>
-          <w:szCs w:val="24"/>
-        </w:rPr>
-        <w:t>。当一个共享变量在多个线程的工作内存中都有副本时，如果一个线程修改了这个共享变量，那么其他线程应该可以看到这个被修改后的值，这就是多线程的可见性问题。</w:t>
+        <w:t>对象的副本。当线程操作某个对象时，其执行顺序为：从主内复制变量当前工作内存(read and load)；执行代码，改变共享变量值(use and assign)；用工作内存数据刷新主存相关内容(store and write)。JVM规范定义了线程对主存的操作指令：read,load,use,assign,store,write。当一个共享变量在多个线程的工作内存中都有副本时，如果一个线程修改了这个共享变量，那么其他线程应该可以看到这个被修改后的值，这就是多线程的可见性问题。</w:t>
       </w:r>
     </w:p>
     <w:p>
       <w:pPr>
         <w:spacing w:line="360" w:lineRule="auto"/>
         <w:rPr>
-          <w:rFonts w:asciiTheme="minorEastAsia" w:hAnsiTheme="minorEastAsia" w:hint="eastAsia"/>
+          <w:rFonts w:asciiTheme="minorEastAsia" w:hAnsiTheme="minorEastAsia"/>
           <w:sz w:val="24"/>
           <w:szCs w:val="24"/>
         </w:rPr>
@@ -5266,150 +4072,25 @@
           <w:sz w:val="24"/>
           <w:szCs w:val="24"/>
         </w:rPr>
-        <w:t>线程在引用变量时不能直接从主内存中引用，如果线程工作内存中没有该变量，则会从主内存中拷贝一个副本到工作内存中，这个过程为read-load，完成后线程会引用该副本。当同一线程再度引用该字段时，就有可能重新从主内存中获取变量副本(read-load-use)，也有可能直接引用原来的副本(use)，也就是说</w:t>
-      </w:r>
-      <w:proofErr w:type="spellStart"/>
-      <w:r>
-        <w:rPr>
-          <w:rFonts w:asciiTheme="minorEastAsia" w:hAnsiTheme="minorEastAsia" w:hint="eastAsia"/>
-          <w:sz w:val="24"/>
-          <w:szCs w:val="24"/>
-        </w:rPr>
-        <w:t>read,load,use</w:t>
-      </w:r>
-      <w:proofErr w:type="spellEnd"/>
-      <w:r>
-        <w:rPr>
-          <w:rFonts w:asciiTheme="minorEastAsia" w:hAnsiTheme="minorEastAsia" w:hint="eastAsia"/>
-          <w:sz w:val="24"/>
-          <w:szCs w:val="24"/>
-        </w:rPr>
-        <w:t>顺序可以有JVM实现系统决定。线程不能直接为主存中字段赋值，它会将值指定给工作内存中的副本变量(assign)，完成后这个变量副本会同步到主存储去(store-write)，至于何时同步过去，也有JVM决定。为了这部分操作的有序性，需要使用synchronized关键字，可以将方法变为同步方法public synchronized void add()，也可以增加同步变量static Object lock=new Object()，然后</w:t>
-      </w:r>
-      <w:r>
-        <w:rPr>
-          <w:rFonts w:asciiTheme="minorEastAsia" w:hAnsiTheme="minorEastAsia" w:hint="eastAsia"/>
-          <w:sz w:val="24"/>
-          <w:szCs w:val="24"/>
-        </w:rPr>
-        <w:t>synchronized</w:t>
-      </w:r>
-      <w:r>
-        <w:rPr>
-          <w:rFonts w:asciiTheme="minorEastAsia" w:hAnsiTheme="minorEastAsia" w:hint="eastAsia"/>
-          <w:sz w:val="24"/>
-          <w:szCs w:val="24"/>
-        </w:rPr>
-        <w:t>（lock）。每个</w:t>
-      </w:r>
-      <w:proofErr w:type="gramStart"/>
-      <w:r>
-        <w:rPr>
-          <w:rFonts w:asciiTheme="minorEastAsia" w:hAnsiTheme="minorEastAsia" w:hint="eastAsia"/>
-          <w:sz w:val="24"/>
-          <w:szCs w:val="24"/>
-        </w:rPr>
-        <w:t>锁对象</w:t>
-      </w:r>
-      <w:proofErr w:type="gramEnd"/>
-      <w:r>
-        <w:rPr>
-          <w:rFonts w:asciiTheme="minorEastAsia" w:hAnsiTheme="minorEastAsia" w:hint="eastAsia"/>
-          <w:sz w:val="24"/>
-          <w:szCs w:val="24"/>
-        </w:rPr>
-        <w:t>都有两个队列</w:t>
-      </w:r>
-      <w:r>
-        <w:rPr>
-          <w:rFonts w:asciiTheme="minorEastAsia" w:hAnsiTheme="minorEastAsia" w:hint="eastAsia"/>
-          <w:sz w:val="24"/>
-          <w:szCs w:val="24"/>
-        </w:rPr>
-        <w:t>，一个是就绪队列，一个是阻塞队列，就绪队列存储了将要获得锁的线程，阻塞队列存储被阻塞的线程，当一个线程被唤醒（</w:t>
-      </w:r>
-      <w:proofErr w:type="spellStart"/>
-      <w:r>
-        <w:rPr>
-          <w:rFonts w:asciiTheme="minorEastAsia" w:hAnsiTheme="minorEastAsia" w:hint="eastAsia"/>
-          <w:sz w:val="24"/>
-          <w:szCs w:val="24"/>
-        </w:rPr>
-        <w:t>nitify</w:t>
-      </w:r>
-      <w:proofErr w:type="spellEnd"/>
-      <w:r>
-        <w:rPr>
-          <w:rFonts w:asciiTheme="minorEastAsia" w:hAnsiTheme="minorEastAsia" w:hint="eastAsia"/>
-          <w:sz w:val="24"/>
-          <w:szCs w:val="24"/>
-        </w:rPr>
-        <w:t>）后，才能进入到就绪队列，等待</w:t>
-      </w:r>
-      <w:proofErr w:type="spellStart"/>
-      <w:r>
-        <w:rPr>
-          <w:rFonts w:asciiTheme="minorEastAsia" w:hAnsiTheme="minorEastAsia" w:hint="eastAsia"/>
-          <w:sz w:val="24"/>
-          <w:szCs w:val="24"/>
-        </w:rPr>
-        <w:t>cpu</w:t>
-      </w:r>
-      <w:proofErr w:type="spellEnd"/>
-      <w:r>
-        <w:rPr>
-          <w:rFonts w:asciiTheme="minorEastAsia" w:hAnsiTheme="minorEastAsia" w:hint="eastAsia"/>
-          <w:sz w:val="24"/>
-          <w:szCs w:val="24"/>
-        </w:rPr>
-        <w:t>调度。例如，当一个线程a第一次执行</w:t>
-      </w:r>
-      <w:proofErr w:type="spellStart"/>
-      <w:r>
-        <w:rPr>
-          <w:rFonts w:asciiTheme="minorEastAsia" w:hAnsiTheme="minorEastAsia" w:hint="eastAsia"/>
-          <w:sz w:val="24"/>
-          <w:szCs w:val="24"/>
-        </w:rPr>
-        <w:t>account.add</w:t>
-      </w:r>
-      <w:proofErr w:type="spellEnd"/>
-      <w:r>
-        <w:rPr>
-          <w:rFonts w:asciiTheme="minorEastAsia" w:hAnsiTheme="minorEastAsia" w:hint="eastAsia"/>
-          <w:sz w:val="24"/>
-          <w:szCs w:val="24"/>
-        </w:rPr>
-        <w:t>方法是，</w:t>
-      </w:r>
-      <w:proofErr w:type="spellStart"/>
-      <w:r>
-        <w:rPr>
-          <w:rFonts w:asciiTheme="minorEastAsia" w:hAnsiTheme="minorEastAsia" w:hint="eastAsia"/>
-          <w:sz w:val="24"/>
-          <w:szCs w:val="24"/>
-        </w:rPr>
-        <w:t>jvm</w:t>
-      </w:r>
-      <w:proofErr w:type="spellEnd"/>
-      <w:r>
-        <w:rPr>
-          <w:rFonts w:asciiTheme="minorEastAsia" w:hAnsiTheme="minorEastAsia" w:hint="eastAsia"/>
-          <w:sz w:val="24"/>
-          <w:szCs w:val="24"/>
-        </w:rPr>
-        <w:t>会检查</w:t>
-      </w:r>
-      <w:proofErr w:type="gramStart"/>
-      <w:r>
-        <w:rPr>
-          <w:rFonts w:asciiTheme="minorEastAsia" w:hAnsiTheme="minorEastAsia" w:hint="eastAsia"/>
-          <w:sz w:val="24"/>
-          <w:szCs w:val="24"/>
-        </w:rPr>
-        <w:t>锁对象</w:t>
-      </w:r>
-      <w:proofErr w:type="gramEnd"/>
+        <w:t>线程在引用变量时不能直接从主内存中引用，如果线程工作内存中没有该变量，则会从主内存中拷贝一个副本到工作内存中，这个过程为read-load，完成后线程会引用该副本。当同一线程再度引用该字段时，就有可能重新从主内存中获取变量副本(read-load-use)，也有可能直接引用原来的副本(use)，也就是说read,load,use顺序可以有JVM实现系统决定。线程不能直接为主存中字段赋值，它会将值指定给工作内存中的副本变量(assign)，完成后这个变量副本会同步到主存储去(store-write)，至于何时同步过去，也有JVM决定。为了这部分操作的有序性，需要使用synchronized关键字，可以将方法变为同步方法public synchronized void add()，也可以增加同步变量static Object lock=new Object()，然后synchronized（lock）。每个锁对象都有两个队列</w:t>
+      </w:r>
+      <w:r>
+        <w:rPr>
+          <w:rFonts w:asciiTheme="minorEastAsia" w:hAnsiTheme="minorEastAsia" w:hint="eastAsia"/>
+          <w:sz w:val="24"/>
+          <w:szCs w:val="24"/>
+        </w:rPr>
+        <w:t>，一个是就绪队列，一个是阻塞队列，就绪队列存储了将要获得锁的线程，阻塞队列存储被阻塞的线程，当一个线程被唤醒（nitify）后，才能进入到就绪队列，等待cpu</w:t>
+      </w:r>
+      <w:r>
+        <w:rPr>
+          <w:rFonts w:asciiTheme="minorEastAsia" w:hAnsiTheme="minorEastAsia" w:hint="eastAsia"/>
+          <w:sz w:val="24"/>
+          <w:szCs w:val="24"/>
+        </w:rPr>
+        <w:lastRenderedPageBreak/>
+        <w:t>调度。例如，当一个线程a第一次执行account.add方法是，jvm会检查锁对象</w:t>
+      </w:r>
       <w:r>
         <w:rPr>
           <w:rFonts w:asciiTheme="minorEastAsia" w:hAnsiTheme="minorEastAsia" w:hint="eastAsia"/>
@@ -5440,50 +4121,14 @@
           <w:sz w:val="24"/>
           <w:szCs w:val="24"/>
         </w:rPr>
-        <w:t>的就绪队列是否已经有线程在等待，如果有说明account被占用，此时是第一次运行，因此account就绪队列为空，所以线程a获得锁，执行方法。如果恰好这是线程b要执行</w:t>
-      </w:r>
-      <w:proofErr w:type="spellStart"/>
-      <w:r>
-        <w:rPr>
-          <w:rFonts w:asciiTheme="minorEastAsia" w:hAnsiTheme="minorEastAsia" w:hint="eastAsia"/>
-          <w:sz w:val="24"/>
-          <w:szCs w:val="24"/>
-        </w:rPr>
-        <w:t>account.withdraw</w:t>
-      </w:r>
-      <w:proofErr w:type="spellEnd"/>
-      <w:r>
-        <w:rPr>
-          <w:rFonts w:asciiTheme="minorEastAsia" w:hAnsiTheme="minorEastAsia" w:hint="eastAsia"/>
-          <w:sz w:val="24"/>
-          <w:szCs w:val="24"/>
-        </w:rPr>
-        <w:t>方法，由于线程a获得的锁还未释放，因此b要进入account的就绪队列，等</w:t>
-      </w:r>
-      <w:proofErr w:type="gramStart"/>
-      <w:r>
-        <w:rPr>
-          <w:rFonts w:asciiTheme="minorEastAsia" w:hAnsiTheme="minorEastAsia" w:hint="eastAsia"/>
-          <w:sz w:val="24"/>
-          <w:szCs w:val="24"/>
-        </w:rPr>
-        <w:t>得到锁再执行</w:t>
-      </w:r>
-      <w:proofErr w:type="gramEnd"/>
-      <w:r>
-        <w:rPr>
-          <w:rFonts w:asciiTheme="minorEastAsia" w:hAnsiTheme="minorEastAsia" w:hint="eastAsia"/>
-          <w:sz w:val="24"/>
-          <w:szCs w:val="24"/>
-        </w:rPr>
-        <w:t>。</w:t>
+        <w:t>的就绪队列是否已经有线程在等待，如果有说明account被占用，此时是第一次运行，因此account就绪队列为空，所以线程a获得锁，执行方法。如果恰好这是线程b要执行account.withdraw方法，由于线程a获得的锁还未释放，因此b要进入account的就绪队列，等得到锁再执行。</w:t>
       </w:r>
     </w:p>
     <w:p>
       <w:pPr>
         <w:spacing w:line="360" w:lineRule="auto"/>
         <w:rPr>
-          <w:rFonts w:asciiTheme="minorEastAsia" w:hAnsiTheme="minorEastAsia" w:hint="eastAsia"/>
+          <w:rFonts w:asciiTheme="minorEastAsia" w:hAnsiTheme="minorEastAsia"/>
           <w:sz w:val="24"/>
           <w:szCs w:val="24"/>
         </w:rPr>
@@ -5494,32 +4139,14 @@
           <w:sz w:val="24"/>
           <w:szCs w:val="24"/>
         </w:rPr>
-        <w:t>简单来说，一个线程执行临界区代码过程为：获得</w:t>
-      </w:r>
-      <w:proofErr w:type="gramStart"/>
-      <w:r>
-        <w:rPr>
-          <w:rFonts w:asciiTheme="minorEastAsia" w:hAnsiTheme="minorEastAsia" w:hint="eastAsia"/>
-          <w:sz w:val="24"/>
-          <w:szCs w:val="24"/>
-        </w:rPr>
-        <w:t>同步锁李晴空</w:t>
-      </w:r>
-      <w:proofErr w:type="gramEnd"/>
-      <w:r>
-        <w:rPr>
-          <w:rFonts w:asciiTheme="minorEastAsia" w:hAnsiTheme="minorEastAsia" w:hint="eastAsia"/>
-          <w:sz w:val="24"/>
-          <w:szCs w:val="24"/>
-        </w:rPr>
-        <w:t>工作内存；从主存拷贝变量副本到工作内存；对这些变量进行计算；将变量从工作内存写回到主存；释放锁。</w:t>
+        <w:t>简单来说，一个线程执行临界区代码过程为：获得同步锁李晴空工作内存；从主存拷贝变量副本到工作内存；对这些变量进行计算；将变量从工作内存写回到主存；释放锁。</w:t>
       </w:r>
     </w:p>
     <w:p>
       <w:pPr>
         <w:spacing w:line="360" w:lineRule="auto"/>
         <w:rPr>
-          <w:rFonts w:asciiTheme="minorEastAsia" w:hAnsiTheme="minorEastAsia" w:hint="eastAsia"/>
+          <w:rFonts w:asciiTheme="minorEastAsia" w:hAnsiTheme="minorEastAsia"/>
           <w:sz w:val="24"/>
           <w:szCs w:val="24"/>
         </w:rPr>
@@ -5573,30 +4200,12 @@
           <w:sz w:val="24"/>
           <w:szCs w:val="24"/>
         </w:rPr>
-        <w:t>源操作的互斥性，往往多个</w:t>
-      </w:r>
-      <w:proofErr w:type="gramStart"/>
-      <w:r>
-        <w:rPr>
-          <w:rFonts w:asciiTheme="minorEastAsia" w:hAnsiTheme="minorEastAsia" w:hint="eastAsia"/>
-          <w:sz w:val="24"/>
-          <w:szCs w:val="24"/>
-        </w:rPr>
-        <w:t>线程见</w:t>
-      </w:r>
-      <w:proofErr w:type="gramEnd"/>
-      <w:r>
-        <w:rPr>
-          <w:rFonts w:asciiTheme="minorEastAsia" w:hAnsiTheme="minorEastAsia" w:hint="eastAsia"/>
-          <w:sz w:val="24"/>
-          <w:szCs w:val="24"/>
-        </w:rPr>
-        <w:t>都是有协作的，一个简单的例子如下所示。</w:t>
+        <w:t>源操作的互斥性，往往多个线程见都是有协作的，一个简单的例子如下所示。</w:t>
       </w:r>
     </w:p>
     <w:tbl>
       <w:tblPr>
-        <w:tblStyle w:val="aa"/>
+        <w:tblStyle w:val="af"/>
         <w:tblW w:w="0" w:type="auto"/>
         <w:tblLook w:val="04A0" w:firstRow="1" w:lastRow="0" w:firstColumn="1" w:lastColumn="0" w:noHBand="0" w:noVBand="1"/>
       </w:tblPr>
@@ -5640,25 +4249,7 @@
                 <w:szCs w:val="18"/>
               </w:rPr>
               <w:tab/>
-              <w:t xml:space="preserve">private List&lt;Object&gt; eggs = new </w:t>
-            </w:r>
-            <w:proofErr w:type="spellStart"/>
-            <w:r>
-              <w:rPr>
-                <w:rFonts w:asciiTheme="minorEastAsia" w:hAnsiTheme="minorEastAsia"/>
-                <w:sz w:val="18"/>
-                <w:szCs w:val="18"/>
-              </w:rPr>
-              <w:t>ArrayList</w:t>
-            </w:r>
-            <w:proofErr w:type="spellEnd"/>
-            <w:r>
-              <w:rPr>
-                <w:rFonts w:asciiTheme="minorEastAsia" w:hAnsiTheme="minorEastAsia"/>
-                <w:sz w:val="18"/>
-                <w:szCs w:val="18"/>
-              </w:rPr>
-              <w:t>&lt;Object&gt;();</w:t>
+              <w:t>private List&lt;Object&gt; eggs = new ArrayList&lt;Object&gt;();</w:t>
             </w:r>
           </w:p>
           <w:p>
@@ -5685,25 +4276,7 @@
                 <w:szCs w:val="18"/>
               </w:rPr>
               <w:tab/>
-              <w:t xml:space="preserve">public synchronized Object </w:t>
-            </w:r>
-            <w:proofErr w:type="spellStart"/>
-            <w:r>
-              <w:rPr>
-                <w:rFonts w:asciiTheme="minorEastAsia" w:hAnsiTheme="minorEastAsia"/>
-                <w:sz w:val="18"/>
-                <w:szCs w:val="18"/>
-              </w:rPr>
-              <w:t>getEgg</w:t>
-            </w:r>
-            <w:proofErr w:type="spellEnd"/>
-            <w:r>
-              <w:rPr>
-                <w:rFonts w:asciiTheme="minorEastAsia" w:hAnsiTheme="minorEastAsia"/>
-                <w:sz w:val="18"/>
-                <w:szCs w:val="18"/>
-              </w:rPr>
-              <w:t>() {</w:t>
+              <w:t>public synchronized Object getEgg() {</w:t>
             </w:r>
           </w:p>
           <w:p>
@@ -5729,25 +4302,7 @@
                 <w:szCs w:val="18"/>
               </w:rPr>
               <w:tab/>
-              <w:t>if (</w:t>
-            </w:r>
-            <w:proofErr w:type="spellStart"/>
-            <w:r>
-              <w:rPr>
-                <w:rFonts w:asciiTheme="minorEastAsia" w:hAnsiTheme="minorEastAsia"/>
-                <w:sz w:val="18"/>
-                <w:szCs w:val="18"/>
-              </w:rPr>
-              <w:t>eggs.size</w:t>
-            </w:r>
-            <w:proofErr w:type="spellEnd"/>
-            <w:r>
-              <w:rPr>
-                <w:rFonts w:asciiTheme="minorEastAsia" w:hAnsiTheme="minorEastAsia"/>
-                <w:sz w:val="18"/>
-                <w:szCs w:val="18"/>
-              </w:rPr>
-              <w:t>() == 0) {</w:t>
+              <w:t>if (eggs.size() == 0) {</w:t>
             </w:r>
           </w:p>
           <w:p>
@@ -5857,25 +4412,7 @@
                 <w:szCs w:val="18"/>
               </w:rPr>
               <w:tab/>
-              <w:t>} catch (</w:t>
-            </w:r>
-            <w:proofErr w:type="spellStart"/>
-            <w:r>
-              <w:rPr>
-                <w:rFonts w:asciiTheme="minorEastAsia" w:hAnsiTheme="minorEastAsia"/>
-                <w:sz w:val="18"/>
-                <w:szCs w:val="18"/>
-              </w:rPr>
-              <w:t>InterruptedException</w:t>
-            </w:r>
-            <w:proofErr w:type="spellEnd"/>
-            <w:r>
-              <w:rPr>
-                <w:rFonts w:asciiTheme="minorEastAsia" w:hAnsiTheme="minorEastAsia"/>
-                <w:sz w:val="18"/>
-                <w:szCs w:val="18"/>
-              </w:rPr>
-              <w:t xml:space="preserve"> e) {</w:t>
+              <w:t>} catch (InterruptedException e) {</w:t>
             </w:r>
           </w:p>
           <w:p>
@@ -5961,25 +4498,7 @@
                 <w:szCs w:val="18"/>
               </w:rPr>
               <w:tab/>
-              <w:t xml:space="preserve">Object egg = </w:t>
-            </w:r>
-            <w:proofErr w:type="spellStart"/>
-            <w:r>
-              <w:rPr>
-                <w:rFonts w:asciiTheme="minorEastAsia" w:hAnsiTheme="minorEastAsia"/>
-                <w:sz w:val="18"/>
-                <w:szCs w:val="18"/>
-              </w:rPr>
-              <w:t>eggs.get</w:t>
-            </w:r>
-            <w:proofErr w:type="spellEnd"/>
-            <w:r>
-              <w:rPr>
-                <w:rFonts w:asciiTheme="minorEastAsia" w:hAnsiTheme="minorEastAsia"/>
-                <w:sz w:val="18"/>
-                <w:szCs w:val="18"/>
-              </w:rPr>
-              <w:t>(0);</w:t>
+              <w:t>Object egg = eggs.get(0);</w:t>
             </w:r>
           </w:p>
           <w:p>
@@ -6005,24 +4524,7 @@
                 <w:szCs w:val="18"/>
               </w:rPr>
               <w:tab/>
-            </w:r>
-            <w:proofErr w:type="spellStart"/>
-            <w:r>
-              <w:rPr>
-                <w:rFonts w:asciiTheme="minorEastAsia" w:hAnsiTheme="minorEastAsia"/>
-                <w:sz w:val="18"/>
-                <w:szCs w:val="18"/>
-              </w:rPr>
-              <w:t>eggs.clear</w:t>
-            </w:r>
-            <w:proofErr w:type="spellEnd"/>
-            <w:r>
-              <w:rPr>
-                <w:rFonts w:asciiTheme="minorEastAsia" w:hAnsiTheme="minorEastAsia"/>
-                <w:sz w:val="18"/>
-                <w:szCs w:val="18"/>
-              </w:rPr>
-              <w:t>();</w:t>
+              <w:t>eggs.clear();</w:t>
             </w:r>
           </w:p>
           <w:p>
@@ -6127,25 +4629,7 @@
                 <w:szCs w:val="18"/>
               </w:rPr>
               <w:tab/>
-              <w:t xml:space="preserve">public synchronized void </w:t>
-            </w:r>
-            <w:proofErr w:type="spellStart"/>
-            <w:r>
-              <w:rPr>
-                <w:rFonts w:asciiTheme="minorEastAsia" w:hAnsiTheme="minorEastAsia"/>
-                <w:sz w:val="18"/>
-                <w:szCs w:val="18"/>
-              </w:rPr>
-              <w:t>putEgg</w:t>
-            </w:r>
-            <w:proofErr w:type="spellEnd"/>
-            <w:r>
-              <w:rPr>
-                <w:rFonts w:asciiTheme="minorEastAsia" w:hAnsiTheme="minorEastAsia"/>
-                <w:sz w:val="18"/>
-                <w:szCs w:val="18"/>
-              </w:rPr>
-              <w:t>(Object egg) {</w:t>
+              <w:t>public synchronized void putEgg(Object egg) {</w:t>
             </w:r>
           </w:p>
           <w:p>
@@ -6171,25 +4655,7 @@
                 <w:szCs w:val="18"/>
               </w:rPr>
               <w:tab/>
-              <w:t>if (</w:t>
-            </w:r>
-            <w:proofErr w:type="spellStart"/>
-            <w:r>
-              <w:rPr>
-                <w:rFonts w:asciiTheme="minorEastAsia" w:hAnsiTheme="minorEastAsia"/>
-                <w:sz w:val="18"/>
-                <w:szCs w:val="18"/>
-              </w:rPr>
-              <w:t>eggs.size</w:t>
-            </w:r>
-            <w:proofErr w:type="spellEnd"/>
-            <w:r>
-              <w:rPr>
-                <w:rFonts w:asciiTheme="minorEastAsia" w:hAnsiTheme="minorEastAsia"/>
-                <w:sz w:val="18"/>
-                <w:szCs w:val="18"/>
-              </w:rPr>
-              <w:t>() &gt; 0) {</w:t>
+              <w:t>if (eggs.size() &gt; 0) {</w:t>
             </w:r>
           </w:p>
           <w:p>
@@ -6299,25 +4765,7 @@
                 <w:szCs w:val="18"/>
               </w:rPr>
               <w:tab/>
-              <w:t>} catch (</w:t>
-            </w:r>
-            <w:proofErr w:type="spellStart"/>
-            <w:r>
-              <w:rPr>
-                <w:rFonts w:asciiTheme="minorEastAsia" w:hAnsiTheme="minorEastAsia"/>
-                <w:sz w:val="18"/>
-                <w:szCs w:val="18"/>
-              </w:rPr>
-              <w:t>InterruptedException</w:t>
-            </w:r>
-            <w:proofErr w:type="spellEnd"/>
-            <w:r>
-              <w:rPr>
-                <w:rFonts w:asciiTheme="minorEastAsia" w:hAnsiTheme="minorEastAsia"/>
-                <w:sz w:val="18"/>
-                <w:szCs w:val="18"/>
-              </w:rPr>
-              <w:t xml:space="preserve"> e) {</w:t>
+              <w:t>} catch (InterruptedException e) {</w:t>
             </w:r>
           </w:p>
           <w:p>
@@ -6403,24 +4851,7 @@
                 <w:szCs w:val="18"/>
               </w:rPr>
               <w:tab/>
-            </w:r>
-            <w:proofErr w:type="spellStart"/>
-            <w:r>
-              <w:rPr>
-                <w:rFonts w:asciiTheme="minorEastAsia" w:hAnsiTheme="minorEastAsia"/>
-                <w:sz w:val="18"/>
-                <w:szCs w:val="18"/>
-              </w:rPr>
-              <w:t>eggs.add</w:t>
-            </w:r>
-            <w:proofErr w:type="spellEnd"/>
-            <w:r>
-              <w:rPr>
-                <w:rFonts w:asciiTheme="minorEastAsia" w:hAnsiTheme="minorEastAsia"/>
-                <w:sz w:val="18"/>
-                <w:szCs w:val="18"/>
-              </w:rPr>
-              <w:t>(egg);</w:t>
+              <w:t>eggs.add(egg);</w:t>
             </w:r>
           </w:p>
           <w:p>
@@ -6502,7 +4933,7 @@
       <w:pPr>
         <w:spacing w:line="360" w:lineRule="auto"/>
         <w:rPr>
-          <w:rFonts w:asciiTheme="minorEastAsia" w:hAnsiTheme="minorEastAsia" w:hint="eastAsia"/>
+          <w:rFonts w:asciiTheme="minorEastAsia" w:hAnsiTheme="minorEastAsia"/>
           <w:sz w:val="24"/>
           <w:szCs w:val="24"/>
         </w:rPr>
@@ -6575,105 +5006,15 @@
           <w:sz w:val="24"/>
           <w:szCs w:val="24"/>
         </w:rPr>
-        <w:t>常见的包括</w:t>
-      </w:r>
-      <w:proofErr w:type="spellStart"/>
-      <w:r>
-        <w:rPr>
-          <w:rFonts w:asciiTheme="minorEastAsia" w:hAnsiTheme="minorEastAsia" w:hint="eastAsia"/>
-          <w:sz w:val="24"/>
-          <w:szCs w:val="24"/>
-        </w:rPr>
-        <w:t>Jconsole</w:t>
-      </w:r>
-      <w:proofErr w:type="spellEnd"/>
-      <w:r>
-        <w:rPr>
-          <w:rFonts w:asciiTheme="minorEastAsia" w:hAnsiTheme="minorEastAsia" w:hint="eastAsia"/>
-          <w:sz w:val="24"/>
-          <w:szCs w:val="24"/>
-        </w:rPr>
-        <w:t>、</w:t>
-      </w:r>
-      <w:proofErr w:type="spellStart"/>
-      <w:r>
-        <w:rPr>
-          <w:rFonts w:asciiTheme="minorEastAsia" w:hAnsiTheme="minorEastAsia" w:hint="eastAsia"/>
-          <w:sz w:val="24"/>
-          <w:szCs w:val="24"/>
-        </w:rPr>
-        <w:t>JProfile</w:t>
-      </w:r>
-      <w:proofErr w:type="spellEnd"/>
-      <w:r>
-        <w:rPr>
-          <w:rFonts w:asciiTheme="minorEastAsia" w:hAnsiTheme="minorEastAsia" w:hint="eastAsia"/>
-          <w:sz w:val="24"/>
-          <w:szCs w:val="24"/>
-        </w:rPr>
-        <w:t>和</w:t>
-      </w:r>
-      <w:proofErr w:type="spellStart"/>
-      <w:r>
-        <w:rPr>
-          <w:rFonts w:asciiTheme="minorEastAsia" w:hAnsiTheme="minorEastAsia" w:hint="eastAsia"/>
-          <w:sz w:val="24"/>
-          <w:szCs w:val="24"/>
-        </w:rPr>
-        <w:t>VisualVM</w:t>
-      </w:r>
-      <w:proofErr w:type="spellEnd"/>
-      <w:r>
-        <w:rPr>
-          <w:rFonts w:asciiTheme="minorEastAsia" w:hAnsiTheme="minorEastAsia" w:hint="eastAsia"/>
-          <w:sz w:val="24"/>
-          <w:szCs w:val="24"/>
-        </w:rPr>
-        <w:t>，推荐使用</w:t>
-      </w:r>
-      <w:proofErr w:type="spellStart"/>
-      <w:r>
-        <w:rPr>
-          <w:rFonts w:asciiTheme="minorEastAsia" w:hAnsiTheme="minorEastAsia" w:hint="eastAsia"/>
-          <w:sz w:val="24"/>
-          <w:szCs w:val="24"/>
-        </w:rPr>
-        <w:t>VisualVM</w:t>
-      </w:r>
-      <w:proofErr w:type="spellEnd"/>
-      <w:r>
-        <w:rPr>
-          <w:rFonts w:asciiTheme="minorEastAsia" w:hAnsiTheme="minorEastAsia" w:hint="eastAsia"/>
-          <w:sz w:val="24"/>
-          <w:szCs w:val="24"/>
-        </w:rPr>
-        <w:t>。</w:t>
-      </w:r>
-      <w:r>
-        <w:rPr>
-          <w:rFonts w:asciiTheme="minorEastAsia" w:hAnsiTheme="minorEastAsia" w:hint="eastAsia"/>
-          <w:sz w:val="24"/>
-          <w:szCs w:val="24"/>
-        </w:rPr>
-        <w:t>所有的</w:t>
-      </w:r>
-      <w:proofErr w:type="gramStart"/>
-      <w:r>
-        <w:rPr>
-          <w:rFonts w:asciiTheme="minorEastAsia" w:hAnsiTheme="minorEastAsia" w:hint="eastAsia"/>
-          <w:sz w:val="24"/>
-          <w:szCs w:val="24"/>
-        </w:rPr>
-        <w:t>调优都源于</w:t>
-      </w:r>
-      <w:proofErr w:type="gramEnd"/>
-      <w:r>
-        <w:rPr>
-          <w:rFonts w:asciiTheme="minorEastAsia" w:hAnsiTheme="minorEastAsia" w:hint="eastAsia"/>
-          <w:sz w:val="24"/>
-          <w:szCs w:val="24"/>
-        </w:rPr>
-        <w:t>对线上应用的监控和分析,主要需要观察内存的释放情况、集合类检查、对象树等。</w:t>
+        <w:t>常见的包括Jconsole、JProfile和VisualVM，推荐使用VisualVM。</w:t>
+      </w:r>
+      <w:r>
+        <w:rPr>
+          <w:rFonts w:asciiTheme="minorEastAsia" w:hAnsiTheme="minorEastAsia" w:hint="eastAsia"/>
+          <w:sz w:val="24"/>
+          <w:szCs w:val="24"/>
+        </w:rPr>
+        <w:t>所有的调优都源于对线上应用的监控和分析,主要需要观察内存的释放情况、集合类检查、对象树等。</w:t>
       </w:r>
       <w:r>
         <w:rPr>
@@ -6690,51 +5031,22 @@
           <w:sz w:val="24"/>
           <w:szCs w:val="24"/>
         </w:rPr>
-        <w:t>类</w:t>
-      </w:r>
-      <w:proofErr w:type="gramStart"/>
-      <w:r>
-        <w:rPr>
-          <w:rFonts w:asciiTheme="minorEastAsia" w:hAnsiTheme="minorEastAsia" w:hint="eastAsia"/>
-          <w:b/>
-          <w:sz w:val="24"/>
-          <w:szCs w:val="24"/>
-        </w:rPr>
-        <w:t>堆信息</w:t>
-      </w:r>
-      <w:proofErr w:type="gramEnd"/>
-      <w:r>
-        <w:rPr>
-          <w:rFonts w:asciiTheme="minorEastAsia" w:hAnsiTheme="minorEastAsia" w:hint="eastAsia"/>
-          <w:sz w:val="24"/>
-          <w:szCs w:val="24"/>
-        </w:rPr>
-        <w:t>查看，可以分析出年老</w:t>
-      </w:r>
-      <w:proofErr w:type="gramStart"/>
-      <w:r>
-        <w:rPr>
-          <w:rFonts w:asciiTheme="minorEastAsia" w:hAnsiTheme="minorEastAsia" w:hint="eastAsia"/>
-          <w:sz w:val="24"/>
-          <w:szCs w:val="24"/>
-        </w:rPr>
-        <w:t>代年轻代</w:t>
-      </w:r>
-      <w:proofErr w:type="gramEnd"/>
-      <w:r>
-        <w:rPr>
-          <w:rFonts w:asciiTheme="minorEastAsia" w:hAnsiTheme="minorEastAsia" w:hint="eastAsia"/>
-          <w:sz w:val="24"/>
-          <w:szCs w:val="24"/>
-        </w:rPr>
-        <w:t>划分是否合理、内存是否泄漏、垃圾回收算法是否合适等问题。</w:t>
+        <w:t>类堆信息</w:t>
+      </w:r>
+      <w:r>
+        <w:rPr>
+          <w:rFonts w:asciiTheme="minorEastAsia" w:hAnsiTheme="minorEastAsia" w:hint="eastAsia"/>
+          <w:sz w:val="24"/>
+          <w:szCs w:val="24"/>
+        </w:rPr>
+        <w:t>查看，可以分析出年老代年轻代划分是否合理、内存是否泄漏、垃圾回收算法是否合适等问题。</w:t>
       </w:r>
     </w:p>
     <w:p>
       <w:pPr>
         <w:spacing w:line="360" w:lineRule="auto"/>
         <w:rPr>
-          <w:rFonts w:asciiTheme="minorEastAsia" w:hAnsiTheme="minorEastAsia" w:hint="eastAsia"/>
+          <w:rFonts w:asciiTheme="minorEastAsia" w:hAnsiTheme="minorEastAsia"/>
           <w:sz w:val="24"/>
           <w:szCs w:val="24"/>
         </w:rPr>
@@ -6759,7 +5071,7 @@
                     <pic:cNvPicPr/>
                   </pic:nvPicPr>
                   <pic:blipFill>
-                    <a:blip r:embed="rId35"/>
+                    <a:blip r:embed="rId34"/>
                     <a:stretch>
                       <a:fillRect/>
                     </a:stretch>
@@ -6784,7 +5096,7 @@
       <w:pPr>
         <w:spacing w:line="360" w:lineRule="auto"/>
         <w:rPr>
-          <w:rFonts w:asciiTheme="minorEastAsia" w:hAnsiTheme="minorEastAsia" w:hint="eastAsia"/>
+          <w:rFonts w:asciiTheme="minorEastAsia" w:hAnsiTheme="minorEastAsia"/>
           <w:sz w:val="24"/>
           <w:szCs w:val="24"/>
         </w:rPr>
@@ -6795,25 +5107,7 @@
           <w:sz w:val="24"/>
           <w:szCs w:val="24"/>
         </w:rPr>
-        <w:t>此外，还可以通过线程监控了解系统的线程数量和线程的状态，是否死锁等；通过</w:t>
-      </w:r>
-      <w:proofErr w:type="gramStart"/>
-      <w:r>
-        <w:rPr>
-          <w:rFonts w:asciiTheme="minorEastAsia" w:hAnsiTheme="minorEastAsia" w:hint="eastAsia"/>
-          <w:sz w:val="24"/>
-          <w:szCs w:val="24"/>
-        </w:rPr>
-        <w:t>抽样器</w:t>
-      </w:r>
-      <w:proofErr w:type="gramEnd"/>
-      <w:r>
-        <w:rPr>
-          <w:rFonts w:asciiTheme="minorEastAsia" w:hAnsiTheme="minorEastAsia" w:hint="eastAsia"/>
-          <w:sz w:val="24"/>
-          <w:szCs w:val="24"/>
-        </w:rPr>
-        <w:t>查看CPU和内存热点的情况；通过快照来了解不同时刻相关状态的差异。</w:t>
+        <w:t>此外，还可以通过线程监控了解系统的线程数量和线程的状态，是否死锁等；通过抽样器查看CPU和内存热点的情况；通过快照来了解不同时刻相关状态的差异。</w:t>
       </w:r>
     </w:p>
     <w:p>
@@ -6857,184 +5151,31 @@
           <w:sz w:val="24"/>
           <w:szCs w:val="24"/>
         </w:rPr>
-        <w:t>内存泄漏一般可以理解为系统资源在错误使用的情况下，导致使用完毕的资源无法回收，从而导致新的资源分配请求无法完成，引起系统错误。其常见场景为：年老</w:t>
-      </w:r>
-      <w:proofErr w:type="gramStart"/>
-      <w:r>
-        <w:rPr>
-          <w:rFonts w:asciiTheme="minorEastAsia" w:hAnsiTheme="minorEastAsia" w:hint="eastAsia"/>
-          <w:sz w:val="24"/>
-          <w:szCs w:val="24"/>
-        </w:rPr>
-        <w:t>代堆空间</w:t>
-      </w:r>
-      <w:proofErr w:type="gramEnd"/>
-      <w:r>
-        <w:rPr>
-          <w:rFonts w:asciiTheme="minorEastAsia" w:hAnsiTheme="minorEastAsia" w:hint="eastAsia"/>
-          <w:sz w:val="24"/>
-          <w:szCs w:val="24"/>
-        </w:rPr>
-        <w:t>被占满（</w:t>
-      </w:r>
-      <w:proofErr w:type="spellStart"/>
-      <w:r>
-        <w:rPr>
-          <w:rFonts w:asciiTheme="minorEastAsia" w:hAnsiTheme="minorEastAsia" w:hint="eastAsia"/>
-          <w:sz w:val="24"/>
-          <w:szCs w:val="24"/>
-        </w:rPr>
-        <w:t>java.lang.OutOfMemoryError:Java</w:t>
-      </w:r>
-      <w:proofErr w:type="spellEnd"/>
-      <w:r>
-        <w:rPr>
-          <w:rFonts w:asciiTheme="minorEastAsia" w:hAnsiTheme="minorEastAsia" w:hint="eastAsia"/>
-          <w:sz w:val="24"/>
-          <w:szCs w:val="24"/>
-        </w:rPr>
-        <w:t xml:space="preserve"> heap space），可以通过</w:t>
-      </w:r>
-      <w:proofErr w:type="gramStart"/>
-      <w:r>
-        <w:rPr>
-          <w:rFonts w:asciiTheme="minorEastAsia" w:hAnsiTheme="minorEastAsia" w:hint="eastAsia"/>
-          <w:sz w:val="24"/>
-          <w:szCs w:val="24"/>
-        </w:rPr>
-        <w:t>堆大小</w:t>
-      </w:r>
-      <w:proofErr w:type="gramEnd"/>
-      <w:r>
-        <w:rPr>
-          <w:rFonts w:asciiTheme="minorEastAsia" w:hAnsiTheme="minorEastAsia" w:hint="eastAsia"/>
-          <w:sz w:val="24"/>
-          <w:szCs w:val="24"/>
-        </w:rPr>
-        <w:t>的变化发现问题；持久代被占满(</w:t>
-      </w:r>
-      <w:proofErr w:type="spellStart"/>
-      <w:r>
-        <w:rPr>
-          <w:rFonts w:asciiTheme="minorEastAsia" w:hAnsiTheme="minorEastAsia" w:hint="eastAsia"/>
-          <w:sz w:val="24"/>
-          <w:szCs w:val="24"/>
-        </w:rPr>
-        <w:t>java.lang.OutOfMemoryError:PermGen</w:t>
-      </w:r>
-      <w:proofErr w:type="spellEnd"/>
-      <w:r>
-        <w:rPr>
-          <w:rFonts w:asciiTheme="minorEastAsia" w:hAnsiTheme="minorEastAsia" w:hint="eastAsia"/>
-          <w:sz w:val="24"/>
-          <w:szCs w:val="24"/>
-        </w:rPr>
-        <w:t xml:space="preserve"> space)，在大量使用反射时会出现；堆栈溢出(</w:t>
-      </w:r>
-      <w:proofErr w:type="spellStart"/>
-      <w:r>
-        <w:rPr>
-          <w:rFonts w:asciiTheme="minorEastAsia" w:hAnsiTheme="minorEastAsia" w:hint="eastAsia"/>
-          <w:sz w:val="24"/>
-          <w:szCs w:val="24"/>
-        </w:rPr>
-        <w:t>java.lang.StackOverflowError</w:t>
-      </w:r>
-      <w:proofErr w:type="spellEnd"/>
-      <w:r>
-        <w:rPr>
-          <w:rFonts w:asciiTheme="minorEastAsia" w:hAnsiTheme="minorEastAsia" w:hint="eastAsia"/>
-          <w:sz w:val="24"/>
-          <w:szCs w:val="24"/>
-        </w:rPr>
-        <w:t>)</w:t>
-      </w:r>
-      <w:r>
-        <w:rPr>
-          <w:rFonts w:asciiTheme="minorEastAsia" w:hAnsiTheme="minorEastAsia" w:hint="eastAsia"/>
-          <w:sz w:val="24"/>
-          <w:szCs w:val="24"/>
-        </w:rPr>
-        <w:t>，一般因为错误的递归和循环造成；线程堆栈满(</w:t>
-      </w:r>
-      <w:proofErr w:type="spellStart"/>
-      <w:r>
-        <w:rPr>
-          <w:rFonts w:asciiTheme="minorEastAsia" w:hAnsiTheme="minorEastAsia" w:hint="eastAsia"/>
-          <w:sz w:val="24"/>
-          <w:szCs w:val="24"/>
-        </w:rPr>
-        <w:t>Fatal:Stack</w:t>
-      </w:r>
-      <w:proofErr w:type="spellEnd"/>
-      <w:r>
-        <w:rPr>
-          <w:rFonts w:asciiTheme="minorEastAsia" w:hAnsiTheme="minorEastAsia" w:hint="eastAsia"/>
-          <w:sz w:val="24"/>
-          <w:szCs w:val="24"/>
-        </w:rPr>
-        <w:t xml:space="preserve"> size too small)，可以通过修改-</w:t>
-      </w:r>
-      <w:proofErr w:type="spellStart"/>
-      <w:r>
-        <w:rPr>
-          <w:rFonts w:asciiTheme="minorEastAsia" w:hAnsiTheme="minorEastAsia" w:hint="eastAsia"/>
-          <w:sz w:val="24"/>
-          <w:szCs w:val="24"/>
-        </w:rPr>
-        <w:t>Xss</w:t>
-      </w:r>
-      <w:proofErr w:type="spellEnd"/>
-      <w:r>
-        <w:rPr>
-          <w:rFonts w:asciiTheme="minorEastAsia" w:hAnsiTheme="minorEastAsia" w:hint="eastAsia"/>
-          <w:sz w:val="24"/>
-          <w:szCs w:val="24"/>
-        </w:rPr>
-        <w:t>解决，不过还是主要注意是否是因为线程</w:t>
-      </w:r>
-      <w:proofErr w:type="gramStart"/>
-      <w:r>
-        <w:rPr>
-          <w:rFonts w:asciiTheme="minorEastAsia" w:hAnsiTheme="minorEastAsia" w:hint="eastAsia"/>
-          <w:sz w:val="24"/>
-          <w:szCs w:val="24"/>
-        </w:rPr>
-        <w:t>栈</w:t>
-      </w:r>
-      <w:proofErr w:type="gramEnd"/>
-      <w:r>
-        <w:rPr>
-          <w:rFonts w:asciiTheme="minorEastAsia" w:hAnsiTheme="minorEastAsia" w:hint="eastAsia"/>
-          <w:sz w:val="24"/>
-          <w:szCs w:val="24"/>
-        </w:rPr>
-        <w:t>过深造成；系统内存被占满(</w:t>
-      </w:r>
-      <w:proofErr w:type="spellStart"/>
-      <w:r>
-        <w:rPr>
-          <w:rFonts w:asciiTheme="minorEastAsia" w:hAnsiTheme="minorEastAsia" w:hint="eastAsia"/>
-          <w:sz w:val="24"/>
-          <w:szCs w:val="24"/>
-        </w:rPr>
-        <w:t>java.lang.OutOfMemoryError:unable</w:t>
-      </w:r>
-      <w:proofErr w:type="spellEnd"/>
-      <w:r>
-        <w:rPr>
-          <w:rFonts w:asciiTheme="minorEastAsia" w:hAnsiTheme="minorEastAsia" w:hint="eastAsia"/>
-          <w:sz w:val="24"/>
-          <w:szCs w:val="24"/>
-        </w:rPr>
-        <w:t xml:space="preserve"> to create new native thread)，由于OS没有足够的资源来产生线程造成的，可以考虑减少单个线程的消耗或重新设计这部分程序。</w:t>
+        <w:t>内存泄漏一般可以理解为系统资源在错误使用的情况下，导致使用完毕的资源无法回收，从而导致新的资源分配请求无法完成，引起系统错误。其常见场景为：年老代堆空间被占满（java.lang.OutOfMemoryError:Java heap space），可以通过堆大小的变化发现问题；持久代被占满(java.lang.OutOfMemoryError:PermGen space)，在大量使用反射时会出现；堆栈溢出(java.lang.StackOverflowError)</w:t>
+      </w:r>
+      <w:r>
+        <w:rPr>
+          <w:rFonts w:asciiTheme="minorEastAsia" w:hAnsiTheme="minorEastAsia" w:hint="eastAsia"/>
+          <w:sz w:val="24"/>
+          <w:szCs w:val="24"/>
+        </w:rPr>
+        <w:t>，一般因为错误的递归和循环造成；线程堆栈满(Fatal:Stack size too small)，可以通过修改-Xss解决，不过还是主要注意是否是因为线程栈过深造成；系统内存被占满</w:t>
+      </w:r>
+      <w:r>
+        <w:rPr>
+          <w:rFonts w:asciiTheme="minorEastAsia" w:hAnsiTheme="minorEastAsia" w:hint="eastAsia"/>
+          <w:sz w:val="24"/>
+          <w:szCs w:val="24"/>
+        </w:rPr>
+        <w:lastRenderedPageBreak/>
+        <w:t>(java.lang.OutOfMemoryError:unable to create new native thread)，由于OS没有足够的资源来产生线程造成的，可以考虑减少单个线程的消耗或重新设计这部分程序。</w:t>
       </w:r>
     </w:p>
     <w:p>
       <w:pPr>
         <w:spacing w:line="360" w:lineRule="auto"/>
         <w:rPr>
-          <w:rFonts w:asciiTheme="minorEastAsia" w:hAnsiTheme="minorEastAsia" w:hint="eastAsia"/>
+          <w:rFonts w:asciiTheme="minorEastAsia" w:hAnsiTheme="minorEastAsia"/>
           <w:sz w:val="24"/>
           <w:szCs w:val="24"/>
         </w:rPr>
@@ -7044,7 +5185,7 @@
       <w:pPr>
         <w:spacing w:line="360" w:lineRule="auto"/>
         <w:rPr>
-          <w:rFonts w:asciiTheme="minorEastAsia" w:hAnsiTheme="minorEastAsia" w:hint="eastAsia"/>
+          <w:rFonts w:asciiTheme="minorEastAsia" w:hAnsiTheme="minorEastAsia"/>
           <w:sz w:val="24"/>
           <w:szCs w:val="24"/>
         </w:rPr>
@@ -7064,7 +5205,7 @@
             <wp:cNvGraphicFramePr/>
             <a:graphic xmlns:a="http://schemas.openxmlformats.org/drawingml/2006/main">
               <a:graphicData uri="http://schemas.openxmlformats.org/drawingml/2006/diagram">
-                <dgm:relIds xmlns:dgm="http://schemas.openxmlformats.org/drawingml/2006/diagram" xmlns:r="http://schemas.openxmlformats.org/officeDocument/2006/relationships" r:dm="rId36" r:lo="rId37" r:qs="rId38" r:cs="rId39"/>
+                <dgm:relIds xmlns:dgm="http://schemas.openxmlformats.org/drawingml/2006/diagram" xmlns:r="http://schemas.openxmlformats.org/officeDocument/2006/relationships" r:dm="rId35" r:lo="rId36" r:qs="rId37" r:cs="rId38"/>
               </a:graphicData>
             </a:graphic>
           </wp:inline>
@@ -7075,7 +5216,7 @@
       <w:pPr>
         <w:spacing w:line="360" w:lineRule="auto"/>
         <w:rPr>
-          <w:rFonts w:asciiTheme="minorEastAsia" w:hAnsiTheme="minorEastAsia" w:hint="eastAsia"/>
+          <w:rFonts w:asciiTheme="minorEastAsia" w:hAnsiTheme="minorEastAsia"/>
           <w:b/>
           <w:sz w:val="24"/>
           <w:szCs w:val="24"/>
@@ -7095,7 +5236,7 @@
       <w:pPr>
         <w:spacing w:line="360" w:lineRule="auto"/>
         <w:rPr>
-          <w:rFonts w:asciiTheme="minorEastAsia" w:hAnsiTheme="minorEastAsia" w:hint="eastAsia"/>
+          <w:rFonts w:asciiTheme="minorEastAsia" w:hAnsiTheme="minorEastAsia"/>
           <w:sz w:val="24"/>
           <w:szCs w:val="24"/>
         </w:rPr>
@@ -7114,25 +5255,7 @@
           <w:sz w:val="24"/>
           <w:szCs w:val="24"/>
         </w:rPr>
-        <w:t>堆和</w:t>
-      </w:r>
-      <w:proofErr w:type="gramStart"/>
-      <w:r>
-        <w:rPr>
-          <w:rFonts w:asciiTheme="minorEastAsia" w:hAnsiTheme="minorEastAsia" w:hint="eastAsia"/>
-          <w:sz w:val="24"/>
-          <w:szCs w:val="24"/>
-        </w:rPr>
-        <w:t>栈</w:t>
-      </w:r>
-      <w:proofErr w:type="gramEnd"/>
-      <w:r>
-        <w:rPr>
-          <w:rFonts w:asciiTheme="minorEastAsia" w:hAnsiTheme="minorEastAsia" w:hint="eastAsia"/>
-          <w:sz w:val="24"/>
-          <w:szCs w:val="24"/>
-        </w:rPr>
-        <w:t>的区别：堆是存放对象的，但是对象</w:t>
+        <w:t>堆和栈的区别：堆是存放对象的，但是对象</w:t>
       </w:r>
       <w:r>
         <w:rPr>
@@ -7148,68 +5271,14 @@
           <w:sz w:val="24"/>
           <w:szCs w:val="24"/>
         </w:rPr>
-        <w:t>存在</w:t>
-      </w:r>
-      <w:proofErr w:type="gramStart"/>
-      <w:r>
-        <w:rPr>
-          <w:rFonts w:asciiTheme="minorEastAsia" w:hAnsiTheme="minorEastAsia" w:hint="eastAsia"/>
-          <w:sz w:val="24"/>
-          <w:szCs w:val="24"/>
-        </w:rPr>
-        <w:t>栈</w:t>
-      </w:r>
-      <w:proofErr w:type="gramEnd"/>
-      <w:r>
-        <w:rPr>
-          <w:rFonts w:asciiTheme="minorEastAsia" w:hAnsiTheme="minorEastAsia" w:hint="eastAsia"/>
-          <w:sz w:val="24"/>
-          <w:szCs w:val="24"/>
-        </w:rPr>
-        <w:t>内存中的。</w:t>
-      </w:r>
-      <w:proofErr w:type="gramStart"/>
-      <w:r>
-        <w:rPr>
-          <w:rFonts w:asciiTheme="minorEastAsia" w:hAnsiTheme="minorEastAsia" w:hint="eastAsia"/>
-          <w:sz w:val="24"/>
-          <w:szCs w:val="24"/>
-        </w:rPr>
-        <w:t>栈</w:t>
-      </w:r>
-      <w:proofErr w:type="gramEnd"/>
-      <w:r>
-        <w:rPr>
-          <w:rFonts w:asciiTheme="minorEastAsia" w:hAnsiTheme="minorEastAsia" w:hint="eastAsia"/>
-          <w:sz w:val="24"/>
-          <w:szCs w:val="24"/>
-        </w:rPr>
-        <w:t>是跟随线程的，有线程就有</w:t>
-      </w:r>
-      <w:proofErr w:type="gramStart"/>
-      <w:r>
-        <w:rPr>
-          <w:rFonts w:asciiTheme="minorEastAsia" w:hAnsiTheme="minorEastAsia" w:hint="eastAsia"/>
-          <w:sz w:val="24"/>
-          <w:szCs w:val="24"/>
-        </w:rPr>
-        <w:t>栈</w:t>
-      </w:r>
-      <w:proofErr w:type="gramEnd"/>
-      <w:r>
-        <w:rPr>
-          <w:rFonts w:asciiTheme="minorEastAsia" w:hAnsiTheme="minorEastAsia" w:hint="eastAsia"/>
-          <w:sz w:val="24"/>
-          <w:szCs w:val="24"/>
-        </w:rPr>
-        <w:t>，堆是跟随JVM的，有JVM就有堆内存。</w:t>
+        <w:t>存在栈内存中的。栈是跟随线程的，有线程就有栈，堆是跟随JVM的，有JVM就有堆内存。</w:t>
       </w:r>
     </w:p>
     <w:p>
       <w:pPr>
         <w:spacing w:line="360" w:lineRule="auto"/>
         <w:rPr>
-          <w:rFonts w:asciiTheme="minorEastAsia" w:hAnsiTheme="minorEastAsia" w:hint="eastAsia"/>
+          <w:rFonts w:asciiTheme="minorEastAsia" w:hAnsiTheme="minorEastAsia"/>
           <w:sz w:val="24"/>
           <w:szCs w:val="24"/>
         </w:rPr>
@@ -7227,7 +5296,7 @@
       <w:pPr>
         <w:spacing w:line="360" w:lineRule="auto"/>
         <w:rPr>
-          <w:rFonts w:asciiTheme="minorEastAsia" w:hAnsiTheme="minorEastAsia" w:hint="eastAsia"/>
+          <w:rFonts w:asciiTheme="minorEastAsia" w:hAnsiTheme="minorEastAsia"/>
           <w:sz w:val="24"/>
           <w:szCs w:val="24"/>
         </w:rPr>
@@ -7253,7 +5322,7 @@
       <w:pPr>
         <w:spacing w:line="360" w:lineRule="auto"/>
         <w:rPr>
-          <w:rFonts w:asciiTheme="minorEastAsia" w:hAnsiTheme="minorEastAsia" w:hint="eastAsia"/>
+          <w:rFonts w:asciiTheme="minorEastAsia" w:hAnsiTheme="minorEastAsia"/>
           <w:sz w:val="24"/>
           <w:szCs w:val="24"/>
         </w:rPr>
@@ -7271,7 +5340,7 @@
       <w:pPr>
         <w:spacing w:line="360" w:lineRule="auto"/>
         <w:rPr>
-          <w:rFonts w:asciiTheme="minorEastAsia" w:hAnsiTheme="minorEastAsia" w:hint="eastAsia"/>
+          <w:rFonts w:asciiTheme="minorEastAsia" w:hAnsiTheme="minorEastAsia"/>
           <w:sz w:val="24"/>
           <w:szCs w:val="24"/>
         </w:rPr>
@@ -7282,32 +5351,14 @@
           <w:sz w:val="24"/>
           <w:szCs w:val="24"/>
         </w:rPr>
-        <w:t>5.为什么会产生</w:t>
-      </w:r>
-      <w:proofErr w:type="spellStart"/>
-      <w:r>
-        <w:rPr>
-          <w:rFonts w:asciiTheme="minorEastAsia" w:hAnsiTheme="minorEastAsia" w:hint="eastAsia"/>
-          <w:sz w:val="24"/>
-          <w:szCs w:val="24"/>
-        </w:rPr>
-        <w:t>OutOfMemory</w:t>
-      </w:r>
-      <w:proofErr w:type="spellEnd"/>
-      <w:r>
-        <w:rPr>
-          <w:rFonts w:asciiTheme="minorEastAsia" w:hAnsiTheme="minorEastAsia" w:hint="eastAsia"/>
-          <w:sz w:val="24"/>
-          <w:szCs w:val="24"/>
-        </w:rPr>
-        <w:t>：原因是Heap内存中没有可用空间了或永久区满了，有时会发现对象不多仍出现该情况，一般是由继承层次过多造成，因为Heap中产生的对象都是先产生父类，然后产生子类。</w:t>
+        <w:t>5.为什么会产生OutOfMemory：原因是Heap内存中没有可用空间了或永久区满了，有时会发现对象不多仍出现该情况，一般是由继承层次过多造成，因为Heap中产生的对象都是先产生父类，然后产生子类。</w:t>
       </w:r>
     </w:p>
     <w:p>
       <w:pPr>
         <w:spacing w:line="360" w:lineRule="auto"/>
         <w:rPr>
-          <w:rFonts w:asciiTheme="minorEastAsia" w:hAnsiTheme="minorEastAsia" w:hint="eastAsia"/>
+          <w:rFonts w:asciiTheme="minorEastAsia" w:hAnsiTheme="minorEastAsia"/>
           <w:sz w:val="24"/>
           <w:szCs w:val="24"/>
         </w:rPr>
@@ -7318,50 +5369,14 @@
           <w:sz w:val="24"/>
           <w:szCs w:val="24"/>
         </w:rPr>
-        <w:t>6.为什么会产生</w:t>
-      </w:r>
-      <w:proofErr w:type="spellStart"/>
-      <w:r>
-        <w:rPr>
-          <w:rFonts w:asciiTheme="minorEastAsia" w:hAnsiTheme="minorEastAsia" w:hint="eastAsia"/>
-          <w:sz w:val="24"/>
-          <w:szCs w:val="24"/>
-        </w:rPr>
-        <w:t>StackOverFlowError</w:t>
-      </w:r>
-      <w:proofErr w:type="spellEnd"/>
-      <w:r>
-        <w:rPr>
-          <w:rFonts w:asciiTheme="minorEastAsia" w:hAnsiTheme="minorEastAsia" w:hint="eastAsia"/>
-          <w:sz w:val="24"/>
-          <w:szCs w:val="24"/>
-        </w:rPr>
-        <w:t>：因为线程把</w:t>
-      </w:r>
-      <w:proofErr w:type="gramStart"/>
-      <w:r>
-        <w:rPr>
-          <w:rFonts w:asciiTheme="minorEastAsia" w:hAnsiTheme="minorEastAsia" w:hint="eastAsia"/>
-          <w:sz w:val="24"/>
-          <w:szCs w:val="24"/>
-        </w:rPr>
-        <w:t>栈</w:t>
-      </w:r>
-      <w:proofErr w:type="gramEnd"/>
-      <w:r>
-        <w:rPr>
-          <w:rFonts w:asciiTheme="minorEastAsia" w:hAnsiTheme="minorEastAsia" w:hint="eastAsia"/>
-          <w:sz w:val="24"/>
-          <w:szCs w:val="24"/>
-        </w:rPr>
-        <w:t>空间消耗完了，一般都是递归函数造成的。</w:t>
+        <w:t>6.为什么会产生StackOverFlowError：因为线程把栈空间消耗完了，一般都是递归函数造成的。</w:t>
       </w:r>
     </w:p>
     <w:p>
       <w:pPr>
         <w:spacing w:line="360" w:lineRule="auto"/>
         <w:rPr>
-          <w:rFonts w:asciiTheme="minorEastAsia" w:hAnsiTheme="minorEastAsia" w:hint="eastAsia"/>
+          <w:rFonts w:asciiTheme="minorEastAsia" w:hAnsiTheme="minorEastAsia"/>
           <w:sz w:val="24"/>
           <w:szCs w:val="24"/>
         </w:rPr>
@@ -7379,7 +5394,7 @@
       <w:pPr>
         <w:spacing w:line="360" w:lineRule="auto"/>
         <w:rPr>
-          <w:rFonts w:asciiTheme="minorEastAsia" w:hAnsiTheme="minorEastAsia" w:hint="eastAsia"/>
+          <w:rFonts w:asciiTheme="minorEastAsia" w:hAnsiTheme="minorEastAsia"/>
           <w:sz w:val="24"/>
           <w:szCs w:val="24"/>
         </w:rPr>
@@ -7397,7 +5412,7 @@
       <w:pPr>
         <w:spacing w:line="360" w:lineRule="auto"/>
         <w:rPr>
-          <w:rFonts w:asciiTheme="minorEastAsia" w:hAnsiTheme="minorEastAsia" w:hint="eastAsia"/>
+          <w:rFonts w:asciiTheme="minorEastAsia" w:hAnsiTheme="minorEastAsia"/>
           <w:sz w:val="24"/>
           <w:szCs w:val="24"/>
         </w:rPr>
@@ -7408,32 +5423,15 @@
           <w:sz w:val="24"/>
           <w:szCs w:val="24"/>
         </w:rPr>
-        <w:t>9.为什么不能调用</w:t>
-      </w:r>
-      <w:proofErr w:type="spellStart"/>
-      <w:r>
-        <w:rPr>
-          <w:rFonts w:asciiTheme="minorEastAsia" w:hAnsiTheme="minorEastAsia" w:hint="eastAsia"/>
-          <w:sz w:val="24"/>
-          <w:szCs w:val="24"/>
-        </w:rPr>
-        <w:t>System.gc</w:t>
-      </w:r>
-      <w:proofErr w:type="spellEnd"/>
-      <w:r>
-        <w:rPr>
-          <w:rFonts w:asciiTheme="minorEastAsia" w:hAnsiTheme="minorEastAsia" w:hint="eastAsia"/>
-          <w:sz w:val="24"/>
-          <w:szCs w:val="24"/>
-        </w:rPr>
-        <w:t>():因为该操作会进行Full GC并停止所有活动。</w:t>
+        <w:lastRenderedPageBreak/>
+        <w:t>9.为什么不能调用System.gc():因为该操作会进行Full GC并停止所有活动。</w:t>
       </w:r>
     </w:p>
     <w:p>
       <w:pPr>
         <w:spacing w:line="360" w:lineRule="auto"/>
         <w:rPr>
-          <w:rFonts w:asciiTheme="minorEastAsia" w:hAnsiTheme="minorEastAsia" w:hint="eastAsia"/>
+          <w:rFonts w:asciiTheme="minorEastAsia" w:hAnsiTheme="minorEastAsia"/>
           <w:sz w:val="24"/>
           <w:szCs w:val="24"/>
         </w:rPr>
@@ -7673,7 +5671,7 @@
 </file>
 
 <file path=word/endnotes.xml><?xml version="1.0" encoding="utf-8"?>
-<w:endnotes xmlns:wpc="http://schemas.microsoft.com/office/word/2010/wordprocessingCanvas" xmlns:mc="http://schemas.openxmlformats.org/markup-compatibility/2006" xmlns:o="urn:schemas-microsoft-com:office:office" xmlns:r="http://schemas.openxmlformats.org/officeDocument/2006/relationships" xmlns:m="http://schemas.openxmlformats.org/officeDocument/2006/math" xmlns:v="urn:schemas-microsoft-com:vml" xmlns:wp14="http://schemas.microsoft.com/office/word/2010/wordprocessingDrawing" xmlns:wp="http://schemas.openxmlformats.org/drawingml/2006/wordprocessingDrawing" xmlns:w10="urn:schemas-microsoft-com:office:word" xmlns:w="http://schemas.openxmlformats.org/wordprocessingml/2006/main" xmlns:w14="http://schemas.microsoft.com/office/word/2010/wordml" xmlns:wpg="http://schemas.microsoft.com/office/word/2010/wordprocessingGroup" xmlns:wpi="http://schemas.microsoft.com/office/word/2010/wordprocessingInk" xmlns:wne="http://schemas.microsoft.com/office/word/2006/wordml" xmlns:wps="http://schemas.microsoft.com/office/word/2010/wordprocessingShape" mc:Ignorable="w14 wp14">
+<w:endnotes xmlns:wpc="http://schemas.microsoft.com/office/word/2010/wordprocessingCanvas" xmlns:cx="http://schemas.microsoft.com/office/drawing/2014/chartex" xmlns:cx1="http://schemas.microsoft.com/office/drawing/2015/9/8/chartex" xmlns:mc="http://schemas.openxmlformats.org/markup-compatibility/2006" xmlns:o="urn:schemas-microsoft-com:office:office" xmlns:r="http://schemas.openxmlformats.org/officeDocument/2006/relationships" xmlns:m="http://schemas.openxmlformats.org/officeDocument/2006/math" xmlns:v="urn:schemas-microsoft-com:vml" xmlns:wp14="http://schemas.microsoft.com/office/word/2010/wordprocessingDrawing" xmlns:wp="http://schemas.openxmlformats.org/drawingml/2006/wordprocessingDrawing" xmlns:w10="urn:schemas-microsoft-com:office:word" xmlns:w="http://schemas.openxmlformats.org/wordprocessingml/2006/main" xmlns:w14="http://schemas.microsoft.com/office/word/2010/wordml" xmlns:w15="http://schemas.microsoft.com/office/word/2012/wordml" xmlns:w16se="http://schemas.microsoft.com/office/word/2015/wordml/symex" xmlns:wpg="http://schemas.microsoft.com/office/word/2010/wordprocessingGroup" xmlns:wpi="http://schemas.microsoft.com/office/word/2010/wordprocessingInk" xmlns:wne="http://schemas.microsoft.com/office/word/2006/wordml" xmlns:wps="http://schemas.microsoft.com/office/word/2010/wordprocessingShape" mc:Ignorable="w14 w15 w16se wp14">
   <w:endnote w:type="separator" w:id="-1">
     <w:p>
       <w:r>
@@ -7692,7 +5690,7 @@
 </file>
 
 <file path=word/footnotes.xml><?xml version="1.0" encoding="utf-8"?>
-<w:footnotes xmlns:wpc="http://schemas.microsoft.com/office/word/2010/wordprocessingCanvas" xmlns:mc="http://schemas.openxmlformats.org/markup-compatibility/2006" xmlns:o="urn:schemas-microsoft-com:office:office" xmlns:r="http://schemas.openxmlformats.org/officeDocument/2006/relationships" xmlns:m="http://schemas.openxmlformats.org/officeDocument/2006/math" xmlns:v="urn:schemas-microsoft-com:vml" xmlns:wp14="http://schemas.microsoft.com/office/word/2010/wordprocessingDrawing" xmlns:wp="http://schemas.openxmlformats.org/drawingml/2006/wordprocessingDrawing" xmlns:w10="urn:schemas-microsoft-com:office:word" xmlns:w="http://schemas.openxmlformats.org/wordprocessingml/2006/main" xmlns:w14="http://schemas.microsoft.com/office/word/2010/wordml" xmlns:wpg="http://schemas.microsoft.com/office/word/2010/wordprocessingGroup" xmlns:wpi="http://schemas.microsoft.com/office/word/2010/wordprocessingInk" xmlns:wne="http://schemas.microsoft.com/office/word/2006/wordml" xmlns:wps="http://schemas.microsoft.com/office/word/2010/wordprocessingShape" mc:Ignorable="w14 wp14">
+<w:footnotes xmlns:wpc="http://schemas.microsoft.com/office/word/2010/wordprocessingCanvas" xmlns:cx="http://schemas.microsoft.com/office/drawing/2014/chartex" xmlns:cx1="http://schemas.microsoft.com/office/drawing/2015/9/8/chartex" xmlns:mc="http://schemas.openxmlformats.org/markup-compatibility/2006" xmlns:o="urn:schemas-microsoft-com:office:office" xmlns:r="http://schemas.openxmlformats.org/officeDocument/2006/relationships" xmlns:m="http://schemas.openxmlformats.org/officeDocument/2006/math" xmlns:v="urn:schemas-microsoft-com:vml" xmlns:wp14="http://schemas.microsoft.com/office/word/2010/wordprocessingDrawing" xmlns:wp="http://schemas.openxmlformats.org/drawingml/2006/wordprocessingDrawing" xmlns:w10="urn:schemas-microsoft-com:office:word" xmlns:w="http://schemas.openxmlformats.org/wordprocessingml/2006/main" xmlns:w14="http://schemas.microsoft.com/office/word/2010/wordml" xmlns:w15="http://schemas.microsoft.com/office/word/2012/wordml" xmlns:w16se="http://schemas.microsoft.com/office/word/2015/wordml/symex" xmlns:wpg="http://schemas.microsoft.com/office/word/2010/wordprocessingGroup" xmlns:wpi="http://schemas.microsoft.com/office/word/2010/wordprocessingInk" xmlns:wne="http://schemas.microsoft.com/office/word/2006/wordml" xmlns:wps="http://schemas.microsoft.com/office/word/2010/wordprocessingShape" mc:Ignorable="w14 w15 w16se wp14">
   <w:footnote w:type="separator" w:id="-1">
     <w:p>
       <w:r>
@@ -7711,8 +5709,8 @@
 </file>
 
 <file path=word/numbering.xml><?xml version="1.0" encoding="utf-8"?>
-<w:numbering xmlns:wpc="http://schemas.microsoft.com/office/word/2010/wordprocessingCanvas" xmlns:mc="http://schemas.openxmlformats.org/markup-compatibility/2006" xmlns:o="urn:schemas-microsoft-com:office:office" xmlns:r="http://schemas.openxmlformats.org/officeDocument/2006/relationships" xmlns:m="http://schemas.openxmlformats.org/officeDocument/2006/math" xmlns:v="urn:schemas-microsoft-com:vml" xmlns:wp14="http://schemas.microsoft.com/office/word/2010/wordprocessingDrawing" xmlns:wp="http://schemas.openxmlformats.org/drawingml/2006/wordprocessingDrawing" xmlns:w10="urn:schemas-microsoft-com:office:word" xmlns:w="http://schemas.openxmlformats.org/wordprocessingml/2006/main" xmlns:w14="http://schemas.microsoft.com/office/word/2010/wordml" xmlns:wpg="http://schemas.microsoft.com/office/word/2010/wordprocessingGroup" xmlns:wpi="http://schemas.microsoft.com/office/word/2010/wordprocessingInk" xmlns:wne="http://schemas.microsoft.com/office/word/2006/wordml" xmlns:wps="http://schemas.microsoft.com/office/word/2010/wordprocessingShape" mc:Ignorable="w14 wp14">
-  <w:abstractNum w:abstractNumId="0">
+<w:numbering xmlns:wpc="http://schemas.microsoft.com/office/word/2010/wordprocessingCanvas" xmlns:cx="http://schemas.microsoft.com/office/drawing/2014/chartex" xmlns:cx1="http://schemas.microsoft.com/office/drawing/2015/9/8/chartex" xmlns:mc="http://schemas.openxmlformats.org/markup-compatibility/2006" xmlns:o="urn:schemas-microsoft-com:office:office" xmlns:r="http://schemas.openxmlformats.org/officeDocument/2006/relationships" xmlns:m="http://schemas.openxmlformats.org/officeDocument/2006/math" xmlns:v="urn:schemas-microsoft-com:vml" xmlns:wp14="http://schemas.microsoft.com/office/word/2010/wordprocessingDrawing" xmlns:wp="http://schemas.openxmlformats.org/drawingml/2006/wordprocessingDrawing" xmlns:w10="urn:schemas-microsoft-com:office:word" xmlns:w="http://schemas.openxmlformats.org/wordprocessingml/2006/main" xmlns:w14="http://schemas.microsoft.com/office/word/2010/wordml" xmlns:w15="http://schemas.microsoft.com/office/word/2012/wordml" xmlns:w16se="http://schemas.microsoft.com/office/word/2015/wordml/symex" xmlns:wpg="http://schemas.microsoft.com/office/word/2010/wordprocessingGroup" xmlns:wpi="http://schemas.microsoft.com/office/word/2010/wordprocessingInk" xmlns:wne="http://schemas.microsoft.com/office/word/2006/wordml" xmlns:wps="http://schemas.microsoft.com/office/word/2010/wordprocessingShape" mc:Ignorable="w14 w15 w16se wp14">
+  <w:abstractNum w:abstractNumId="0" w15:restartNumberingAfterBreak="0">
     <w:nsid w:val="17043461"/>
     <w:multiLevelType w:val="multilevel"/>
     <w:tmpl w:val="58F062FA"/>
@@ -7825,7 +5823,7 @@
       </w:pPr>
     </w:lvl>
   </w:abstractNum>
-  <w:abstractNum w:abstractNumId="1">
+  <w:abstractNum w:abstractNumId="1" w15:restartNumberingAfterBreak="0">
     <w:nsid w:val="1D70108F"/>
     <w:multiLevelType w:val="multilevel"/>
     <w:tmpl w:val="A1B41B7A"/>
@@ -7938,7 +5936,7 @@
       </w:rPr>
     </w:lvl>
   </w:abstractNum>
-  <w:abstractNum w:abstractNumId="2">
+  <w:abstractNum w:abstractNumId="2" w15:restartNumberingAfterBreak="0">
     <w:nsid w:val="38850FEB"/>
     <w:multiLevelType w:val="hybridMultilevel"/>
     <w:tmpl w:val="AF4461EE"/>
@@ -8051,7 +6049,7 @@
       </w:rPr>
     </w:lvl>
   </w:abstractNum>
-  <w:abstractNum w:abstractNumId="3">
+  <w:abstractNum w:abstractNumId="3" w15:restartNumberingAfterBreak="0">
     <w:nsid w:val="4F261C3D"/>
     <w:multiLevelType w:val="hybridMultilevel"/>
     <w:tmpl w:val="4E5CB8E0"/>
@@ -8140,7 +6138,7 @@
       </w:pPr>
     </w:lvl>
   </w:abstractNum>
-  <w:abstractNum w:abstractNumId="4">
+  <w:abstractNum w:abstractNumId="4" w15:restartNumberingAfterBreak="0">
     <w:nsid w:val="5B3B3D29"/>
     <w:multiLevelType w:val="multilevel"/>
     <w:tmpl w:val="12AEF012"/>
@@ -8253,7 +6251,7 @@
       </w:pPr>
     </w:lvl>
   </w:abstractNum>
-  <w:abstractNum w:abstractNumId="5">
+  <w:abstractNum w:abstractNumId="5" w15:restartNumberingAfterBreak="0">
     <w:nsid w:val="6F8C1C1C"/>
     <w:multiLevelType w:val="multilevel"/>
     <w:tmpl w:val="31804A76"/>
@@ -8366,7 +6364,7 @@
       </w:pPr>
     </w:lvl>
   </w:abstractNum>
-  <w:abstractNum w:abstractNumId="6">
+  <w:abstractNum w:abstractNumId="6" w15:restartNumberingAfterBreak="0">
     <w:nsid w:val="78A4709C"/>
     <w:multiLevelType w:val="hybridMultilevel"/>
     <w:tmpl w:val="E7881072"/>
@@ -8477,7 +6475,7 @@
 </file>
 
 <file path=word/styles.xml><?xml version="1.0" encoding="utf-8"?>
-<w:styles xmlns:mc="http://schemas.openxmlformats.org/markup-compatibility/2006" xmlns:r="http://schemas.openxmlformats.org/officeDocument/2006/relationships" xmlns:w="http://schemas.openxmlformats.org/wordprocessingml/2006/main" xmlns:w14="http://schemas.microsoft.com/office/word/2010/wordml" mc:Ignorable="w14">
+<w:styles xmlns:mc="http://schemas.openxmlformats.org/markup-compatibility/2006" xmlns:r="http://schemas.openxmlformats.org/officeDocument/2006/relationships" xmlns:w="http://schemas.openxmlformats.org/wordprocessingml/2006/main" xmlns:w14="http://schemas.microsoft.com/office/word/2010/wordml" xmlns:w15="http://schemas.microsoft.com/office/word/2012/wordml" xmlns:w16se="http://schemas.microsoft.com/office/word/2015/wordml/symex" mc:Ignorable="w14 w15 w16se">
   <w:docDefaults>
     <w:rPrDefault>
       <w:rPr>
@@ -8490,144 +6488,378 @@
     </w:rPrDefault>
     <w:pPrDefault/>
   </w:docDefaults>
-  <w:latentStyles w:defLockedState="0" w:defUIPriority="99" w:defSemiHidden="1" w:defUnhideWhenUsed="1" w:defQFormat="0" w:count="267">
-    <w:lsdException w:name="Normal" w:semiHidden="0" w:uiPriority="0" w:unhideWhenUsed="0" w:qFormat="1"/>
-    <w:lsdException w:name="heading 1" w:semiHidden="0" w:uiPriority="9" w:unhideWhenUsed="0" w:qFormat="1"/>
-    <w:lsdException w:name="heading 2" w:uiPriority="9" w:qFormat="1"/>
-    <w:lsdException w:name="heading 3" w:uiPriority="9" w:qFormat="1"/>
-    <w:lsdException w:name="heading 4" w:uiPriority="9" w:qFormat="1"/>
-    <w:lsdException w:name="heading 5" w:uiPriority="9" w:qFormat="1"/>
-    <w:lsdException w:name="heading 6" w:uiPriority="9" w:qFormat="1"/>
-    <w:lsdException w:name="heading 7" w:uiPriority="9" w:qFormat="1"/>
-    <w:lsdException w:name="heading 8" w:uiPriority="9" w:qFormat="1"/>
-    <w:lsdException w:name="heading 9" w:uiPriority="9" w:qFormat="1"/>
-    <w:lsdException w:name="toc 1" w:uiPriority="39"/>
-    <w:lsdException w:name="toc 2" w:uiPriority="39"/>
-    <w:lsdException w:name="toc 3" w:uiPriority="39"/>
-    <w:lsdException w:name="toc 4" w:uiPriority="39"/>
-    <w:lsdException w:name="toc 5" w:uiPriority="39"/>
-    <w:lsdException w:name="toc 6" w:uiPriority="39"/>
-    <w:lsdException w:name="toc 7" w:uiPriority="39"/>
-    <w:lsdException w:name="toc 8" w:uiPriority="39"/>
-    <w:lsdException w:name="toc 9" w:uiPriority="39"/>
-    <w:lsdException w:name="caption" w:uiPriority="35" w:qFormat="1"/>
-    <w:lsdException w:name="Title" w:semiHidden="0" w:uiPriority="10" w:unhideWhenUsed="0" w:qFormat="1"/>
-    <w:lsdException w:name="Default Paragraph Font" w:uiPriority="1"/>
-    <w:lsdException w:name="Subtitle" w:semiHidden="0" w:uiPriority="11" w:unhideWhenUsed="0" w:qFormat="1"/>
-    <w:lsdException w:name="Strong" w:semiHidden="0" w:uiPriority="22" w:unhideWhenUsed="0" w:qFormat="1"/>
-    <w:lsdException w:name="Emphasis" w:semiHidden="0" w:uiPriority="20" w:unhideWhenUsed="0" w:qFormat="1"/>
-    <w:lsdException w:name="Table Grid" w:semiHidden="0" w:uiPriority="59" w:unhideWhenUsed="0"/>
-    <w:lsdException w:name="Placeholder Text" w:unhideWhenUsed="0"/>
-    <w:lsdException w:name="No Spacing" w:semiHidden="0" w:uiPriority="1" w:unhideWhenUsed="0" w:qFormat="1"/>
-    <w:lsdException w:name="Light Shading" w:semiHidden="0" w:uiPriority="60" w:unhideWhenUsed="0"/>
-    <w:lsdException w:name="Light List" w:semiHidden="0" w:uiPriority="61" w:unhideWhenUsed="0"/>
-    <w:lsdException w:name="Light Grid" w:semiHidden="0" w:uiPriority="62" w:unhideWhenUsed="0"/>
-    <w:lsdException w:name="Medium Shading 1" w:semiHidden="0" w:uiPriority="63" w:unhideWhenUsed="0"/>
-    <w:lsdException w:name="Medium Shading 2" w:semiHidden="0" w:uiPriority="64" w:unhideWhenUsed="0"/>
-    <w:lsdException w:name="Medium List 1" w:semiHidden="0" w:uiPriority="65" w:unhideWhenUsed="0"/>
-    <w:lsdException w:name="Medium List 2" w:semiHidden="0" w:uiPriority="66" w:unhideWhenUsed="0"/>
-    <w:lsdException w:name="Medium Grid 1" w:semiHidden="0" w:uiPriority="67" w:unhideWhenUsed="0"/>
-    <w:lsdException w:name="Medium Grid 2" w:semiHidden="0" w:uiPriority="68" w:unhideWhenUsed="0"/>
-    <w:lsdException w:name="Medium Grid 3" w:semiHidden="0" w:uiPriority="69" w:unhideWhenUsed="0"/>
-    <w:lsdException w:name="Dark List" w:semiHidden="0" w:uiPriority="70" w:unhideWhenUsed="0"/>
-    <w:lsdException w:name="Colorful Shading" w:semiHidden="0" w:uiPriority="71" w:unhideWhenUsed="0"/>
-    <w:lsdException w:name="Colorful List" w:semiHidden="0" w:uiPriority="72" w:unhideWhenUsed="0"/>
-    <w:lsdException w:name="Colorful Grid" w:semiHidden="0" w:uiPriority="73" w:unhideWhenUsed="0"/>
-    <w:lsdException w:name="Light Shading Accent 1" w:semiHidden="0" w:uiPriority="60" w:unhideWhenUsed="0"/>
-    <w:lsdException w:name="Light List Accent 1" w:semiHidden="0" w:uiPriority="61" w:unhideWhenUsed="0"/>
-    <w:lsdException w:name="Light Grid Accent 1" w:semiHidden="0" w:uiPriority="62" w:unhideWhenUsed="0"/>
-    <w:lsdException w:name="Medium Shading 1 Accent 1" w:semiHidden="0" w:uiPriority="63" w:unhideWhenUsed="0"/>
-    <w:lsdException w:name="Medium Shading 2 Accent 1" w:semiHidden="0" w:uiPriority="64" w:unhideWhenUsed="0"/>
-    <w:lsdException w:name="Medium List 1 Accent 1" w:semiHidden="0" w:uiPriority="65" w:unhideWhenUsed="0"/>
-    <w:lsdException w:name="Revision" w:unhideWhenUsed="0"/>
-    <w:lsdException w:name="List Paragraph" w:semiHidden="0" w:uiPriority="34" w:unhideWhenUsed="0" w:qFormat="1"/>
-    <w:lsdException w:name="Quote" w:semiHidden="0" w:uiPriority="29" w:unhideWhenUsed="0" w:qFormat="1"/>
-    <w:lsdException w:name="Intense Quote" w:semiHidden="0" w:uiPriority="30" w:unhideWhenUsed="0" w:qFormat="1"/>
-    <w:lsdException w:name="Medium List 2 Accent 1" w:semiHidden="0" w:uiPriority="66" w:unhideWhenUsed="0"/>
-    <w:lsdException w:name="Medium Grid 1 Accent 1" w:semiHidden="0" w:uiPriority="67" w:unhideWhenUsed="0"/>
-    <w:lsdException w:name="Medium Grid 2 Accent 1" w:semiHidden="0" w:uiPriority="68" w:unhideWhenUsed="0"/>
-    <w:lsdException w:name="Medium Grid 3 Accent 1" w:semiHidden="0" w:uiPriority="69" w:unhideWhenUsed="0"/>
-    <w:lsdException w:name="Dark List Accent 1" w:semiHidden="0" w:uiPriority="70" w:unhideWhenUsed="0"/>
-    <w:lsdException w:name="Colorful Shading Accent 1" w:semiHidden="0" w:uiPriority="71" w:unhideWhenUsed="0"/>
-    <w:lsdException w:name="Colorful List Accent 1" w:semiHidden="0" w:uiPriority="72" w:unhideWhenUsed="0"/>
-    <w:lsdException w:name="Colorful Grid Accent 1" w:semiHidden="0" w:uiPriority="73" w:unhideWhenUsed="0"/>
-    <w:lsdException w:name="Light Shading Accent 2" w:semiHidden="0" w:uiPriority="60" w:unhideWhenUsed="0"/>
-    <w:lsdException w:name="Light List Accent 2" w:semiHidden="0" w:uiPriority="61" w:unhideWhenUsed="0"/>
-    <w:lsdException w:name="Light Grid Accent 2" w:semiHidden="0" w:uiPriority="62" w:unhideWhenUsed="0"/>
-    <w:lsdException w:name="Medium Shading 1 Accent 2" w:semiHidden="0" w:uiPriority="63" w:unhideWhenUsed="0"/>
-    <w:lsdException w:name="Medium Shading 2 Accent 2" w:semiHidden="0" w:uiPriority="64" w:unhideWhenUsed="0"/>
-    <w:lsdException w:name="Medium List 1 Accent 2" w:semiHidden="0" w:uiPriority="65" w:unhideWhenUsed="0"/>
-    <w:lsdException w:name="Medium List 2 Accent 2" w:semiHidden="0" w:uiPriority="66" w:unhideWhenUsed="0"/>
-    <w:lsdException w:name="Medium Grid 1 Accent 2" w:semiHidden="0" w:uiPriority="67" w:unhideWhenUsed="0"/>
-    <w:lsdException w:name="Medium Grid 2 Accent 2" w:semiHidden="0" w:uiPriority="68" w:unhideWhenUsed="0"/>
-    <w:lsdException w:name="Medium Grid 3 Accent 2" w:semiHidden="0" w:uiPriority="69" w:unhideWhenUsed="0"/>
-    <w:lsdException w:name="Dark List Accent 2" w:semiHidden="0" w:uiPriority="70" w:unhideWhenUsed="0"/>
-    <w:lsdException w:name="Colorful Shading Accent 2" w:semiHidden="0" w:uiPriority="71" w:unhideWhenUsed="0"/>
-    <w:lsdException w:name="Colorful List Accent 2" w:semiHidden="0" w:uiPriority="72" w:unhideWhenUsed="0"/>
-    <w:lsdException w:name="Colorful Grid Accent 2" w:semiHidden="0" w:uiPriority="73" w:unhideWhenUsed="0"/>
-    <w:lsdException w:name="Light Shading Accent 3" w:semiHidden="0" w:uiPriority="60" w:unhideWhenUsed="0"/>
-    <w:lsdException w:name="Light List Accent 3" w:semiHidden="0" w:uiPriority="61" w:unhideWhenUsed="0"/>
-    <w:lsdException w:name="Light Grid Accent 3" w:semiHidden="0" w:uiPriority="62" w:unhideWhenUsed="0"/>
-    <w:lsdException w:name="Medium Shading 1 Accent 3" w:semiHidden="0" w:uiPriority="63" w:unhideWhenUsed="0"/>
-    <w:lsdException w:name="Medium Shading 2 Accent 3" w:semiHidden="0" w:uiPriority="64" w:unhideWhenUsed="0"/>
-    <w:lsdException w:name="Medium List 1 Accent 3" w:semiHidden="0" w:uiPriority="65" w:unhideWhenUsed="0"/>
-    <w:lsdException w:name="Medium List 2 Accent 3" w:semiHidden="0" w:uiPriority="66" w:unhideWhenUsed="0"/>
-    <w:lsdException w:name="Medium Grid 1 Accent 3" w:semiHidden="0" w:uiPriority="67" w:unhideWhenUsed="0"/>
-    <w:lsdException w:name="Medium Grid 2 Accent 3" w:semiHidden="0" w:uiPriority="68" w:unhideWhenUsed="0"/>
-    <w:lsdException w:name="Medium Grid 3 Accent 3" w:semiHidden="0" w:uiPriority="69" w:unhideWhenUsed="0"/>
-    <w:lsdException w:name="Dark List Accent 3" w:semiHidden="0" w:uiPriority="70" w:unhideWhenUsed="0"/>
-    <w:lsdException w:name="Colorful Shading Accent 3" w:semiHidden="0" w:uiPriority="71" w:unhideWhenUsed="0"/>
-    <w:lsdException w:name="Colorful List Accent 3" w:semiHidden="0" w:uiPriority="72" w:unhideWhenUsed="0"/>
-    <w:lsdException w:name="Colorful Grid Accent 3" w:semiHidden="0" w:uiPriority="73" w:unhideWhenUsed="0"/>
-    <w:lsdException w:name="Light Shading Accent 4" w:semiHidden="0" w:uiPriority="60" w:unhideWhenUsed="0"/>
-    <w:lsdException w:name="Light List Accent 4" w:semiHidden="0" w:uiPriority="61" w:unhideWhenUsed="0"/>
-    <w:lsdException w:name="Light Grid Accent 4" w:semiHidden="0" w:uiPriority="62" w:unhideWhenUsed="0"/>
-    <w:lsdException w:name="Medium Shading 1 Accent 4" w:semiHidden="0" w:uiPriority="63" w:unhideWhenUsed="0"/>
-    <w:lsdException w:name="Medium Shading 2 Accent 4" w:semiHidden="0" w:uiPriority="64" w:unhideWhenUsed="0"/>
-    <w:lsdException w:name="Medium List 1 Accent 4" w:semiHidden="0" w:uiPriority="65" w:unhideWhenUsed="0"/>
-    <w:lsdException w:name="Medium List 2 Accent 4" w:semiHidden="0" w:uiPriority="66" w:unhideWhenUsed="0"/>
-    <w:lsdException w:name="Medium Grid 1 Accent 4" w:semiHidden="0" w:uiPriority="67" w:unhideWhenUsed="0"/>
-    <w:lsdException w:name="Medium Grid 2 Accent 4" w:semiHidden="0" w:uiPriority="68" w:unhideWhenUsed="0"/>
-    <w:lsdException w:name="Medium Grid 3 Accent 4" w:semiHidden="0" w:uiPriority="69" w:unhideWhenUsed="0"/>
-    <w:lsdException w:name="Dark List Accent 4" w:semiHidden="0" w:uiPriority="70" w:unhideWhenUsed="0"/>
-    <w:lsdException w:name="Colorful Shading Accent 4" w:semiHidden="0" w:uiPriority="71" w:unhideWhenUsed="0"/>
-    <w:lsdException w:name="Colorful List Accent 4" w:semiHidden="0" w:uiPriority="72" w:unhideWhenUsed="0"/>
-    <w:lsdException w:name="Colorful Grid Accent 4" w:semiHidden="0" w:uiPriority="73" w:unhideWhenUsed="0"/>
-    <w:lsdException w:name="Light Shading Accent 5" w:semiHidden="0" w:uiPriority="60" w:unhideWhenUsed="0"/>
-    <w:lsdException w:name="Light List Accent 5" w:semiHidden="0" w:uiPriority="61" w:unhideWhenUsed="0"/>
-    <w:lsdException w:name="Light Grid Accent 5" w:semiHidden="0" w:uiPriority="62" w:unhideWhenUsed="0"/>
-    <w:lsdException w:name="Medium Shading 1 Accent 5" w:semiHidden="0" w:uiPriority="63" w:unhideWhenUsed="0"/>
-    <w:lsdException w:name="Medium Shading 2 Accent 5" w:semiHidden="0" w:uiPriority="64" w:unhideWhenUsed="0"/>
-    <w:lsdException w:name="Medium List 1 Accent 5" w:semiHidden="0" w:uiPriority="65" w:unhideWhenUsed="0"/>
-    <w:lsdException w:name="Medium List 2 Accent 5" w:semiHidden="0" w:uiPriority="66" w:unhideWhenUsed="0"/>
-    <w:lsdException w:name="Medium Grid 1 Accent 5" w:semiHidden="0" w:uiPriority="67" w:unhideWhenUsed="0"/>
-    <w:lsdException w:name="Medium Grid 2 Accent 5" w:semiHidden="0" w:uiPriority="68" w:unhideWhenUsed="0"/>
-    <w:lsdException w:name="Medium Grid 3 Accent 5" w:semiHidden="0" w:uiPriority="69" w:unhideWhenUsed="0"/>
-    <w:lsdException w:name="Dark List Accent 5" w:semiHidden="0" w:uiPriority="70" w:unhideWhenUsed="0"/>
-    <w:lsdException w:name="Colorful Shading Accent 5" w:semiHidden="0" w:uiPriority="71" w:unhideWhenUsed="0"/>
-    <w:lsdException w:name="Colorful List Accent 5" w:semiHidden="0" w:uiPriority="72" w:unhideWhenUsed="0"/>
-    <w:lsdException w:name="Colorful Grid Accent 5" w:semiHidden="0" w:uiPriority="73" w:unhideWhenUsed="0"/>
-    <w:lsdException w:name="Light Shading Accent 6" w:semiHidden="0" w:uiPriority="60" w:unhideWhenUsed="0"/>
-    <w:lsdException w:name="Light List Accent 6" w:semiHidden="0" w:uiPriority="61" w:unhideWhenUsed="0"/>
-    <w:lsdException w:name="Light Grid Accent 6" w:semiHidden="0" w:uiPriority="62" w:unhideWhenUsed="0"/>
-    <w:lsdException w:name="Medium Shading 1 Accent 6" w:semiHidden="0" w:uiPriority="63" w:unhideWhenUsed="0"/>
-    <w:lsdException w:name="Medium Shading 2 Accent 6" w:semiHidden="0" w:uiPriority="64" w:unhideWhenUsed="0"/>
-    <w:lsdException w:name="Medium List 1 Accent 6" w:semiHidden="0" w:uiPriority="65" w:unhideWhenUsed="0"/>
-    <w:lsdException w:name="Medium List 2 Accent 6" w:semiHidden="0" w:uiPriority="66" w:unhideWhenUsed="0"/>
-    <w:lsdException w:name="Medium Grid 1 Accent 6" w:semiHidden="0" w:uiPriority="67" w:unhideWhenUsed="0"/>
-    <w:lsdException w:name="Medium Grid 2 Accent 6" w:semiHidden="0" w:uiPriority="68" w:unhideWhenUsed="0"/>
-    <w:lsdException w:name="Medium Grid 3 Accent 6" w:semiHidden="0" w:uiPriority="69" w:unhideWhenUsed="0"/>
-    <w:lsdException w:name="Dark List Accent 6" w:semiHidden="0" w:uiPriority="70" w:unhideWhenUsed="0"/>
-    <w:lsdException w:name="Colorful Shading Accent 6" w:semiHidden="0" w:uiPriority="71" w:unhideWhenUsed="0"/>
-    <w:lsdException w:name="Colorful List Accent 6" w:semiHidden="0" w:uiPriority="72" w:unhideWhenUsed="0"/>
-    <w:lsdException w:name="Colorful Grid Accent 6" w:semiHidden="0" w:uiPriority="73" w:unhideWhenUsed="0"/>
-    <w:lsdException w:name="Subtle Emphasis" w:semiHidden="0" w:uiPriority="19" w:unhideWhenUsed="0" w:qFormat="1"/>
-    <w:lsdException w:name="Intense Emphasis" w:semiHidden="0" w:uiPriority="21" w:unhideWhenUsed="0" w:qFormat="1"/>
-    <w:lsdException w:name="Subtle Reference" w:semiHidden="0" w:uiPriority="31" w:unhideWhenUsed="0" w:qFormat="1"/>
-    <w:lsdException w:name="Intense Reference" w:semiHidden="0" w:uiPriority="32" w:unhideWhenUsed="0" w:qFormat="1"/>
-    <w:lsdException w:name="Book Title" w:semiHidden="0" w:uiPriority="33" w:unhideWhenUsed="0" w:qFormat="1"/>
-    <w:lsdException w:name="Bibliography" w:uiPriority="37"/>
-    <w:lsdException w:name="TOC Heading" w:uiPriority="39" w:qFormat="1"/>
+  <w:latentStyles w:defLockedState="0" w:defUIPriority="99" w:defSemiHidden="0" w:defUnhideWhenUsed="0" w:defQFormat="0" w:count="371">
+    <w:lsdException w:name="Normal" w:uiPriority="0" w:qFormat="1"/>
+    <w:lsdException w:name="heading 1" w:uiPriority="9" w:qFormat="1"/>
+    <w:lsdException w:name="heading 2" w:semiHidden="1" w:uiPriority="9" w:unhideWhenUsed="1" w:qFormat="1"/>
+    <w:lsdException w:name="heading 3" w:semiHidden="1" w:uiPriority="9" w:unhideWhenUsed="1" w:qFormat="1"/>
+    <w:lsdException w:name="heading 4" w:semiHidden="1" w:uiPriority="9" w:unhideWhenUsed="1" w:qFormat="1"/>
+    <w:lsdException w:name="heading 5" w:semiHidden="1" w:uiPriority="9" w:unhideWhenUsed="1" w:qFormat="1"/>
+    <w:lsdException w:name="heading 6" w:semiHidden="1" w:uiPriority="9" w:unhideWhenUsed="1" w:qFormat="1"/>
+    <w:lsdException w:name="heading 7" w:semiHidden="1" w:uiPriority="9" w:unhideWhenUsed="1" w:qFormat="1"/>
+    <w:lsdException w:name="heading 8" w:semiHidden="1" w:uiPriority="9" w:unhideWhenUsed="1" w:qFormat="1"/>
+    <w:lsdException w:name="heading 9" w:semiHidden="1" w:uiPriority="9" w:unhideWhenUsed="1" w:qFormat="1"/>
+    <w:lsdException w:name="index 1" w:semiHidden="1" w:unhideWhenUsed="1"/>
+    <w:lsdException w:name="index 2" w:semiHidden="1" w:unhideWhenUsed="1"/>
+    <w:lsdException w:name="index 3" w:semiHidden="1" w:unhideWhenUsed="1"/>
+    <w:lsdException w:name="index 4" w:semiHidden="1" w:unhideWhenUsed="1"/>
+    <w:lsdException w:name="index 5" w:semiHidden="1" w:unhideWhenUsed="1"/>
+    <w:lsdException w:name="index 6" w:semiHidden="1" w:unhideWhenUsed="1"/>
+    <w:lsdException w:name="index 7" w:semiHidden="1" w:unhideWhenUsed="1"/>
+    <w:lsdException w:name="index 8" w:semiHidden="1" w:unhideWhenUsed="1"/>
+    <w:lsdException w:name="index 9" w:semiHidden="1" w:unhideWhenUsed="1"/>
+    <w:lsdException w:name="toc 1" w:semiHidden="1" w:uiPriority="39" w:unhideWhenUsed="1"/>
+    <w:lsdException w:name="toc 2" w:semiHidden="1" w:uiPriority="39" w:unhideWhenUsed="1"/>
+    <w:lsdException w:name="toc 3" w:semiHidden="1" w:uiPriority="39" w:unhideWhenUsed="1"/>
+    <w:lsdException w:name="toc 4" w:semiHidden="1" w:uiPriority="39" w:unhideWhenUsed="1"/>
+    <w:lsdException w:name="toc 5" w:semiHidden="1" w:uiPriority="39" w:unhideWhenUsed="1"/>
+    <w:lsdException w:name="toc 6" w:semiHidden="1" w:uiPriority="39" w:unhideWhenUsed="1"/>
+    <w:lsdException w:name="toc 7" w:semiHidden="1" w:uiPriority="39" w:unhideWhenUsed="1"/>
+    <w:lsdException w:name="toc 8" w:semiHidden="1" w:uiPriority="39" w:unhideWhenUsed="1"/>
+    <w:lsdException w:name="toc 9" w:semiHidden="1" w:uiPriority="39" w:unhideWhenUsed="1"/>
+    <w:lsdException w:name="Normal Indent" w:semiHidden="1" w:unhideWhenUsed="1"/>
+    <w:lsdException w:name="footnote text" w:semiHidden="1" w:unhideWhenUsed="1"/>
+    <w:lsdException w:name="annotation text" w:semiHidden="1" w:unhideWhenUsed="1"/>
+    <w:lsdException w:name="header" w:semiHidden="1" w:unhideWhenUsed="1"/>
+    <w:lsdException w:name="footer" w:semiHidden="1" w:unhideWhenUsed="1"/>
+    <w:lsdException w:name="index heading" w:semiHidden="1" w:unhideWhenUsed="1"/>
+    <w:lsdException w:name="caption" w:semiHidden="1" w:uiPriority="35" w:unhideWhenUsed="1" w:qFormat="1"/>
+    <w:lsdException w:name="table of figures" w:semiHidden="1" w:unhideWhenUsed="1"/>
+    <w:lsdException w:name="envelope address" w:semiHidden="1" w:unhideWhenUsed="1"/>
+    <w:lsdException w:name="envelope return" w:semiHidden="1" w:unhideWhenUsed="1"/>
+    <w:lsdException w:name="footnote reference" w:semiHidden="1" w:unhideWhenUsed="1"/>
+    <w:lsdException w:name="annotation reference" w:semiHidden="1" w:unhideWhenUsed="1"/>
+    <w:lsdException w:name="line number" w:semiHidden="1" w:unhideWhenUsed="1"/>
+    <w:lsdException w:name="page number" w:semiHidden="1" w:unhideWhenUsed="1"/>
+    <w:lsdException w:name="endnote reference" w:semiHidden="1" w:unhideWhenUsed="1"/>
+    <w:lsdException w:name="endnote text" w:semiHidden="1" w:unhideWhenUsed="1"/>
+    <w:lsdException w:name="table of authorities" w:semiHidden="1" w:unhideWhenUsed="1"/>
+    <w:lsdException w:name="macro" w:semiHidden="1" w:unhideWhenUsed="1"/>
+    <w:lsdException w:name="toa heading" w:semiHidden="1" w:unhideWhenUsed="1"/>
+    <w:lsdException w:name="List" w:semiHidden="1" w:unhideWhenUsed="1"/>
+    <w:lsdException w:name="List Bullet" w:semiHidden="1" w:unhideWhenUsed="1"/>
+    <w:lsdException w:name="List Number" w:semiHidden="1" w:unhideWhenUsed="1"/>
+    <w:lsdException w:name="List 2" w:semiHidden="1" w:unhideWhenUsed="1"/>
+    <w:lsdException w:name="List 3" w:semiHidden="1" w:unhideWhenUsed="1"/>
+    <w:lsdException w:name="List 4" w:semiHidden="1" w:unhideWhenUsed="1"/>
+    <w:lsdException w:name="List 5" w:semiHidden="1" w:unhideWhenUsed="1"/>
+    <w:lsdException w:name="List Bullet 2" w:semiHidden="1" w:unhideWhenUsed="1"/>
+    <w:lsdException w:name="List Bullet 3" w:semiHidden="1" w:unhideWhenUsed="1"/>
+    <w:lsdException w:name="List Bullet 4" w:semiHidden="1" w:unhideWhenUsed="1"/>
+    <w:lsdException w:name="List Bullet 5" w:semiHidden="1" w:unhideWhenUsed="1"/>
+    <w:lsdException w:name="List Number 2" w:semiHidden="1" w:unhideWhenUsed="1"/>
+    <w:lsdException w:name="List Number 3" w:semiHidden="1" w:unhideWhenUsed="1"/>
+    <w:lsdException w:name="List Number 4" w:semiHidden="1" w:unhideWhenUsed="1"/>
+    <w:lsdException w:name="List Number 5" w:semiHidden="1" w:unhideWhenUsed="1"/>
+    <w:lsdException w:name="Title" w:uiPriority="10" w:qFormat="1"/>
+    <w:lsdException w:name="Closing" w:semiHidden="1" w:unhideWhenUsed="1"/>
+    <w:lsdException w:name="Signature" w:semiHidden="1" w:unhideWhenUsed="1"/>
+    <w:lsdException w:name="Default Paragraph Font" w:semiHidden="1" w:uiPriority="1" w:unhideWhenUsed="1"/>
+    <w:lsdException w:name="Body Text" w:semiHidden="1" w:unhideWhenUsed="1"/>
+    <w:lsdException w:name="Body Text Indent" w:semiHidden="1" w:unhideWhenUsed="1"/>
+    <w:lsdException w:name="List Continue" w:semiHidden="1" w:unhideWhenUsed="1"/>
+    <w:lsdException w:name="List Continue 2" w:semiHidden="1" w:unhideWhenUsed="1"/>
+    <w:lsdException w:name="List Continue 3" w:semiHidden="1" w:unhideWhenUsed="1"/>
+    <w:lsdException w:name="List Continue 4" w:semiHidden="1" w:unhideWhenUsed="1"/>
+    <w:lsdException w:name="List Continue 5" w:semiHidden="1" w:unhideWhenUsed="1"/>
+    <w:lsdException w:name="Message Header" w:semiHidden="1" w:unhideWhenUsed="1"/>
+    <w:lsdException w:name="Subtitle" w:uiPriority="11" w:qFormat="1"/>
+    <w:lsdException w:name="Salutation" w:semiHidden="1" w:unhideWhenUsed="1"/>
+    <w:lsdException w:name="Date" w:semiHidden="1" w:unhideWhenUsed="1"/>
+    <w:lsdException w:name="Body Text First Indent" w:semiHidden="1" w:unhideWhenUsed="1"/>
+    <w:lsdException w:name="Body Text First Indent 2" w:semiHidden="1" w:unhideWhenUsed="1"/>
+    <w:lsdException w:name="Note Heading" w:semiHidden="1" w:unhideWhenUsed="1"/>
+    <w:lsdException w:name="Body Text 2" w:semiHidden="1" w:unhideWhenUsed="1"/>
+    <w:lsdException w:name="Body Text 3" w:semiHidden="1" w:unhideWhenUsed="1"/>
+    <w:lsdException w:name="Body Text Indent 2" w:semiHidden="1" w:unhideWhenUsed="1"/>
+    <w:lsdException w:name="Body Text Indent 3" w:semiHidden="1" w:unhideWhenUsed="1"/>
+    <w:lsdException w:name="Block Text" w:semiHidden="1" w:unhideWhenUsed="1"/>
+    <w:lsdException w:name="Hyperlink" w:semiHidden="1" w:unhideWhenUsed="1"/>
+    <w:lsdException w:name="FollowedHyperlink" w:semiHidden="1" w:unhideWhenUsed="1"/>
+    <w:lsdException w:name="Strong" w:uiPriority="22" w:qFormat="1"/>
+    <w:lsdException w:name="Emphasis" w:uiPriority="20" w:qFormat="1"/>
+    <w:lsdException w:name="Document Map" w:semiHidden="1" w:unhideWhenUsed="1"/>
+    <w:lsdException w:name="Plain Text" w:semiHidden="1" w:unhideWhenUsed="1"/>
+    <w:lsdException w:name="E-mail Signature" w:semiHidden="1" w:unhideWhenUsed="1"/>
+    <w:lsdException w:name="HTML Top of Form" w:semiHidden="1" w:unhideWhenUsed="1"/>
+    <w:lsdException w:name="HTML Bottom of Form" w:semiHidden="1" w:unhideWhenUsed="1"/>
+    <w:lsdException w:name="Normal (Web)" w:semiHidden="1" w:unhideWhenUsed="1"/>
+    <w:lsdException w:name="HTML Acronym" w:semiHidden="1" w:unhideWhenUsed="1"/>
+    <w:lsdException w:name="HTML Address" w:semiHidden="1" w:unhideWhenUsed="1"/>
+    <w:lsdException w:name="HTML Cite" w:semiHidden="1" w:unhideWhenUsed="1"/>
+    <w:lsdException w:name="HTML Code" w:semiHidden="1" w:unhideWhenUsed="1"/>
+    <w:lsdException w:name="HTML Definition" w:semiHidden="1" w:unhideWhenUsed="1"/>
+    <w:lsdException w:name="HTML Keyboard" w:semiHidden="1" w:unhideWhenUsed="1"/>
+    <w:lsdException w:name="HTML Preformatted" w:semiHidden="1" w:unhideWhenUsed="1"/>
+    <w:lsdException w:name="HTML Sample" w:semiHidden="1" w:unhideWhenUsed="1"/>
+    <w:lsdException w:name="HTML Typewriter" w:semiHidden="1" w:unhideWhenUsed="1"/>
+    <w:lsdException w:name="HTML Variable" w:semiHidden="1" w:unhideWhenUsed="1"/>
+    <w:lsdException w:name="Normal Table" w:semiHidden="1" w:unhideWhenUsed="1"/>
+    <w:lsdException w:name="annotation subject" w:semiHidden="1" w:unhideWhenUsed="1"/>
+    <w:lsdException w:name="No List" w:semiHidden="1" w:unhideWhenUsed="1"/>
+    <w:lsdException w:name="Outline List 1" w:semiHidden="1" w:unhideWhenUsed="1"/>
+    <w:lsdException w:name="Outline List 2" w:semiHidden="1" w:unhideWhenUsed="1"/>
+    <w:lsdException w:name="Outline List 3" w:semiHidden="1" w:unhideWhenUsed="1"/>
+    <w:lsdException w:name="Table Simple 1" w:semiHidden="1" w:unhideWhenUsed="1"/>
+    <w:lsdException w:name="Table Simple 2" w:semiHidden="1" w:unhideWhenUsed="1"/>
+    <w:lsdException w:name="Table Simple 3" w:semiHidden="1" w:unhideWhenUsed="1"/>
+    <w:lsdException w:name="Table Classic 1" w:semiHidden="1" w:unhideWhenUsed="1"/>
+    <w:lsdException w:name="Table Classic 2" w:semiHidden="1" w:unhideWhenUsed="1"/>
+    <w:lsdException w:name="Table Classic 3" w:semiHidden="1" w:unhideWhenUsed="1"/>
+    <w:lsdException w:name="Table Classic 4" w:semiHidden="1" w:unhideWhenUsed="1"/>
+    <w:lsdException w:name="Table Colorful 1" w:semiHidden="1" w:unhideWhenUsed="1"/>
+    <w:lsdException w:name="Table Colorful 2" w:semiHidden="1" w:unhideWhenUsed="1"/>
+    <w:lsdException w:name="Table Colorful 3" w:semiHidden="1" w:unhideWhenUsed="1"/>
+    <w:lsdException w:name="Table Columns 1" w:semiHidden="1" w:unhideWhenUsed="1"/>
+    <w:lsdException w:name="Table Columns 2" w:semiHidden="1" w:unhideWhenUsed="1"/>
+    <w:lsdException w:name="Table Columns 3" w:semiHidden="1" w:unhideWhenUsed="1"/>
+    <w:lsdException w:name="Table Columns 4" w:semiHidden="1" w:unhideWhenUsed="1"/>
+    <w:lsdException w:name="Table Columns 5" w:semiHidden="1" w:unhideWhenUsed="1"/>
+    <w:lsdException w:name="Table Grid 1" w:semiHidden="1" w:unhideWhenUsed="1"/>
+    <w:lsdException w:name="Table Grid 2" w:semiHidden="1" w:unhideWhenUsed="1"/>
+    <w:lsdException w:name="Table Grid 3" w:semiHidden="1" w:unhideWhenUsed="1"/>
+    <w:lsdException w:name="Table Grid 4" w:semiHidden="1" w:unhideWhenUsed="1"/>
+    <w:lsdException w:name="Table Grid 5" w:semiHidden="1" w:unhideWhenUsed="1"/>
+    <w:lsdException w:name="Table Grid 6" w:semiHidden="1" w:unhideWhenUsed="1"/>
+    <w:lsdException w:name="Table Grid 7" w:semiHidden="1" w:unhideWhenUsed="1"/>
+    <w:lsdException w:name="Table Grid 8" w:semiHidden="1" w:unhideWhenUsed="1"/>
+    <w:lsdException w:name="Table List 1" w:semiHidden="1" w:unhideWhenUsed="1"/>
+    <w:lsdException w:name="Table List 2" w:semiHidden="1" w:unhideWhenUsed="1"/>
+    <w:lsdException w:name="Table List 3" w:semiHidden="1" w:unhideWhenUsed="1"/>
+    <w:lsdException w:name="Table List 4" w:semiHidden="1" w:unhideWhenUsed="1"/>
+    <w:lsdException w:name="Table List 5" w:semiHidden="1" w:unhideWhenUsed="1"/>
+    <w:lsdException w:name="Table List 6" w:semiHidden="1" w:unhideWhenUsed="1"/>
+    <w:lsdException w:name="Table List 7" w:semiHidden="1" w:unhideWhenUsed="1"/>
+    <w:lsdException w:name="Table List 8" w:semiHidden="1" w:unhideWhenUsed="1"/>
+    <w:lsdException w:name="Table 3D effects 1" w:semiHidden="1" w:unhideWhenUsed="1"/>
+    <w:lsdException w:name="Table 3D effects 2" w:semiHidden="1" w:unhideWhenUsed="1"/>
+    <w:lsdException w:name="Table 3D effects 3" w:semiHidden="1" w:unhideWhenUsed="1"/>
+    <w:lsdException w:name="Table Contemporary" w:semiHidden="1" w:unhideWhenUsed="1"/>
+    <w:lsdException w:name="Table Elegant" w:semiHidden="1" w:unhideWhenUsed="1"/>
+    <w:lsdException w:name="Table Professional" w:semiHidden="1" w:unhideWhenUsed="1"/>
+    <w:lsdException w:name="Table Subtle 1" w:semiHidden="1" w:unhideWhenUsed="1"/>
+    <w:lsdException w:name="Table Subtle 2" w:semiHidden="1" w:unhideWhenUsed="1"/>
+    <w:lsdException w:name="Table Web 1" w:semiHidden="1" w:unhideWhenUsed="1"/>
+    <w:lsdException w:name="Table Web 2" w:semiHidden="1" w:unhideWhenUsed="1"/>
+    <w:lsdException w:name="Table Web 3" w:semiHidden="1" w:unhideWhenUsed="1"/>
+    <w:lsdException w:name="Balloon Text" w:semiHidden="1" w:unhideWhenUsed="1"/>
+    <w:lsdException w:name="Table Grid" w:uiPriority="59"/>
+    <w:lsdException w:name="Table Theme" w:semiHidden="1" w:unhideWhenUsed="1"/>
+    <w:lsdException w:name="Placeholder Text" w:semiHidden="1"/>
+    <w:lsdException w:name="No Spacing" w:uiPriority="1" w:qFormat="1"/>
+    <w:lsdException w:name="Light Shading" w:uiPriority="60"/>
+    <w:lsdException w:name="Light List" w:uiPriority="61"/>
+    <w:lsdException w:name="Light Grid" w:uiPriority="62"/>
+    <w:lsdException w:name="Medium Shading 1" w:uiPriority="63"/>
+    <w:lsdException w:name="Medium Shading 2" w:uiPriority="64"/>
+    <w:lsdException w:name="Medium List 1" w:uiPriority="65"/>
+    <w:lsdException w:name="Medium List 2" w:uiPriority="66"/>
+    <w:lsdException w:name="Medium Grid 1" w:uiPriority="67"/>
+    <w:lsdException w:name="Medium Grid 2" w:uiPriority="68"/>
+    <w:lsdException w:name="Medium Grid 3" w:uiPriority="69"/>
+    <w:lsdException w:name="Dark List" w:uiPriority="70"/>
+    <w:lsdException w:name="Colorful Shading" w:uiPriority="71"/>
+    <w:lsdException w:name="Colorful List" w:uiPriority="72"/>
+    <w:lsdException w:name="Colorful Grid" w:uiPriority="73"/>
+    <w:lsdException w:name="Light Shading Accent 1" w:uiPriority="60"/>
+    <w:lsdException w:name="Light List Accent 1" w:uiPriority="61"/>
+    <w:lsdException w:name="Light Grid Accent 1" w:uiPriority="62"/>
+    <w:lsdException w:name="Medium Shading 1 Accent 1" w:uiPriority="63"/>
+    <w:lsdException w:name="Medium Shading 2 Accent 1" w:uiPriority="64"/>
+    <w:lsdException w:name="Medium List 1 Accent 1" w:uiPriority="65"/>
+    <w:lsdException w:name="Revision" w:semiHidden="1"/>
+    <w:lsdException w:name="List Paragraph" w:uiPriority="34" w:qFormat="1"/>
+    <w:lsdException w:name="Quote" w:uiPriority="29" w:qFormat="1"/>
+    <w:lsdException w:name="Intense Quote" w:uiPriority="30" w:qFormat="1"/>
+    <w:lsdException w:name="Medium List 2 Accent 1" w:uiPriority="66"/>
+    <w:lsdException w:name="Medium Grid 1 Accent 1" w:uiPriority="67"/>
+    <w:lsdException w:name="Medium Grid 2 Accent 1" w:uiPriority="68"/>
+    <w:lsdException w:name="Medium Grid 3 Accent 1" w:uiPriority="69"/>
+    <w:lsdException w:name="Dark List Accent 1" w:uiPriority="70"/>
+    <w:lsdException w:name="Colorful Shading Accent 1" w:uiPriority="71"/>
+    <w:lsdException w:name="Colorful List Accent 1" w:uiPriority="72"/>
+    <w:lsdException w:name="Colorful Grid Accent 1" w:uiPriority="73"/>
+    <w:lsdException w:name="Light Shading Accent 2" w:uiPriority="60"/>
+    <w:lsdException w:name="Light List Accent 2" w:uiPriority="61"/>
+    <w:lsdException w:name="Light Grid Accent 2" w:uiPriority="62"/>
+    <w:lsdException w:name="Medium Shading 1 Accent 2" w:uiPriority="63"/>
+    <w:lsdException w:name="Medium Shading 2 Accent 2" w:uiPriority="64"/>
+    <w:lsdException w:name="Medium List 1 Accent 2" w:uiPriority="65"/>
+    <w:lsdException w:name="Medium List 2 Accent 2" w:uiPriority="66"/>
+    <w:lsdException w:name="Medium Grid 1 Accent 2" w:uiPriority="67"/>
+    <w:lsdException w:name="Medium Grid 2 Accent 2" w:uiPriority="68"/>
+    <w:lsdException w:name="Medium Grid 3 Accent 2" w:uiPriority="69"/>
+    <w:lsdException w:name="Dark List Accent 2" w:uiPriority="70"/>
+    <w:lsdException w:name="Colorful Shading Accent 2" w:uiPriority="71"/>
+    <w:lsdException w:name="Colorful List Accent 2" w:uiPriority="72"/>
+    <w:lsdException w:name="Colorful Grid Accent 2" w:uiPriority="73"/>
+    <w:lsdException w:name="Light Shading Accent 3" w:uiPriority="60"/>
+    <w:lsdException w:name="Light List Accent 3" w:uiPriority="61"/>
+    <w:lsdException w:name="Light Grid Accent 3" w:uiPriority="62"/>
+    <w:lsdException w:name="Medium Shading 1 Accent 3" w:uiPriority="63"/>
+    <w:lsdException w:name="Medium Shading 2 Accent 3" w:uiPriority="64"/>
+    <w:lsdException w:name="Medium List 1 Accent 3" w:uiPriority="65"/>
+    <w:lsdException w:name="Medium List 2 Accent 3" w:uiPriority="66"/>
+    <w:lsdException w:name="Medium Grid 1 Accent 3" w:uiPriority="67"/>
+    <w:lsdException w:name="Medium Grid 2 Accent 3" w:uiPriority="68"/>
+    <w:lsdException w:name="Medium Grid 3 Accent 3" w:uiPriority="69"/>
+    <w:lsdException w:name="Dark List Accent 3" w:uiPriority="70"/>
+    <w:lsdException w:name="Colorful Shading Accent 3" w:uiPriority="71"/>
+    <w:lsdException w:name="Colorful List Accent 3" w:uiPriority="72"/>
+    <w:lsdException w:name="Colorful Grid Accent 3" w:uiPriority="73"/>
+    <w:lsdException w:name="Light Shading Accent 4" w:uiPriority="60"/>
+    <w:lsdException w:name="Light List Accent 4" w:uiPriority="61"/>
+    <w:lsdException w:name="Light Grid Accent 4" w:uiPriority="62"/>
+    <w:lsdException w:name="Medium Shading 1 Accent 4" w:uiPriority="63"/>
+    <w:lsdException w:name="Medium Shading 2 Accent 4" w:uiPriority="64"/>
+    <w:lsdException w:name="Medium List 1 Accent 4" w:uiPriority="65"/>
+    <w:lsdException w:name="Medium List 2 Accent 4" w:uiPriority="66"/>
+    <w:lsdException w:name="Medium Grid 1 Accent 4" w:uiPriority="67"/>
+    <w:lsdException w:name="Medium Grid 2 Accent 4" w:uiPriority="68"/>
+    <w:lsdException w:name="Medium Grid 3 Accent 4" w:uiPriority="69"/>
+    <w:lsdException w:name="Dark List Accent 4" w:uiPriority="70"/>
+    <w:lsdException w:name="Colorful Shading Accent 4" w:uiPriority="71"/>
+    <w:lsdException w:name="Colorful List Accent 4" w:uiPriority="72"/>
+    <w:lsdException w:name="Colorful Grid Accent 4" w:uiPriority="73"/>
+    <w:lsdException w:name="Light Shading Accent 5" w:uiPriority="60"/>
+    <w:lsdException w:name="Light List Accent 5" w:uiPriority="61"/>
+    <w:lsdException w:name="Light Grid Accent 5" w:uiPriority="62"/>
+    <w:lsdException w:name="Medium Shading 1 Accent 5" w:uiPriority="63"/>
+    <w:lsdException w:name="Medium Shading 2 Accent 5" w:uiPriority="64"/>
+    <w:lsdException w:name="Medium List 1 Accent 5" w:uiPriority="65"/>
+    <w:lsdException w:name="Medium List 2 Accent 5" w:uiPriority="66"/>
+    <w:lsdException w:name="Medium Grid 1 Accent 5" w:uiPriority="67"/>
+    <w:lsdException w:name="Medium Grid 2 Accent 5" w:uiPriority="68"/>
+    <w:lsdException w:name="Medium Grid 3 Accent 5" w:uiPriority="69"/>
+    <w:lsdException w:name="Dark List Accent 5" w:uiPriority="70"/>
+    <w:lsdException w:name="Colorful Shading Accent 5" w:uiPriority="71"/>
+    <w:lsdException w:name="Colorful List Accent 5" w:uiPriority="72"/>
+    <w:lsdException w:name="Colorful Grid Accent 5" w:uiPriority="73"/>
+    <w:lsdException w:name="Light Shading Accent 6" w:uiPriority="60"/>
+    <w:lsdException w:name="Light List Accent 6" w:uiPriority="61"/>
+    <w:lsdException w:name="Light Grid Accent 6" w:uiPriority="62"/>
+    <w:lsdException w:name="Medium Shading 1 Accent 6" w:uiPriority="63"/>
+    <w:lsdException w:name="Medium Shading 2 Accent 6" w:uiPriority="64"/>
+    <w:lsdException w:name="Medium List 1 Accent 6" w:uiPriority="65"/>
+    <w:lsdException w:name="Medium List 2 Accent 6" w:uiPriority="66"/>
+    <w:lsdException w:name="Medium Grid 1 Accent 6" w:uiPriority="67"/>
+    <w:lsdException w:name="Medium Grid 2 Accent 6" w:uiPriority="68"/>
+    <w:lsdException w:name="Medium Grid 3 Accent 6" w:uiPriority="69"/>
+    <w:lsdException w:name="Dark List Accent 6" w:uiPriority="70"/>
+    <w:lsdException w:name="Colorful Shading Accent 6" w:uiPriority="71"/>
+    <w:lsdException w:name="Colorful List Accent 6" w:uiPriority="72"/>
+    <w:lsdException w:name="Colorful Grid Accent 6" w:uiPriority="73"/>
+    <w:lsdException w:name="Subtle Emphasis" w:uiPriority="19" w:qFormat="1"/>
+    <w:lsdException w:name="Intense Emphasis" w:uiPriority="21" w:qFormat="1"/>
+    <w:lsdException w:name="Subtle Reference" w:uiPriority="31" w:qFormat="1"/>
+    <w:lsdException w:name="Intense Reference" w:uiPriority="32" w:qFormat="1"/>
+    <w:lsdException w:name="Book Title" w:uiPriority="33" w:qFormat="1"/>
+    <w:lsdException w:name="Bibliography" w:semiHidden="1" w:uiPriority="37" w:unhideWhenUsed="1"/>
+    <w:lsdException w:name="TOC Heading" w:semiHidden="1" w:uiPriority="39" w:unhideWhenUsed="1" w:qFormat="1"/>
+    <w:lsdException w:name="Plain Table 1" w:uiPriority="41"/>
+    <w:lsdException w:name="Plain Table 2" w:uiPriority="42"/>
+    <w:lsdException w:name="Plain Table 3" w:uiPriority="43"/>
+    <w:lsdException w:name="Plain Table 4" w:uiPriority="44"/>
+    <w:lsdException w:name="Plain Table 5" w:uiPriority="45"/>
+    <w:lsdException w:name="Grid Table Light" w:uiPriority="40"/>
+    <w:lsdException w:name="Grid Table 1 Light" w:uiPriority="46"/>
+    <w:lsdException w:name="Grid Table 2" w:uiPriority="47"/>
+    <w:lsdException w:name="Grid Table 3" w:uiPriority="48"/>
+    <w:lsdException w:name="Grid Table 4" w:uiPriority="49"/>
+    <w:lsdException w:name="Grid Table 5 Dark" w:uiPriority="50"/>
+    <w:lsdException w:name="Grid Table 6 Colorful" w:uiPriority="51"/>
+    <w:lsdException w:name="Grid Table 7 Colorful" w:uiPriority="52"/>
+    <w:lsdException w:name="Grid Table 1 Light Accent 1" w:uiPriority="46"/>
+    <w:lsdException w:name="Grid Table 2 Accent 1" w:uiPriority="47"/>
+    <w:lsdException w:name="Grid Table 3 Accent 1" w:uiPriority="48"/>
+    <w:lsdException w:name="Grid Table 4 Accent 1" w:uiPriority="49"/>
+    <w:lsdException w:name="Grid Table 5 Dark Accent 1" w:uiPriority="50"/>
+    <w:lsdException w:name="Grid Table 6 Colorful Accent 1" w:uiPriority="51"/>
+    <w:lsdException w:name="Grid Table 7 Colorful Accent 1" w:uiPriority="52"/>
+    <w:lsdException w:name="Grid Table 1 Light Accent 2" w:uiPriority="46"/>
+    <w:lsdException w:name="Grid Table 2 Accent 2" w:uiPriority="47"/>
+    <w:lsdException w:name="Grid Table 3 Accent 2" w:uiPriority="48"/>
+    <w:lsdException w:name="Grid Table 4 Accent 2" w:uiPriority="49"/>
+    <w:lsdException w:name="Grid Table 5 Dark Accent 2" w:uiPriority="50"/>
+    <w:lsdException w:name="Grid Table 6 Colorful Accent 2" w:uiPriority="51"/>
+    <w:lsdException w:name="Grid Table 7 Colorful Accent 2" w:uiPriority="52"/>
+    <w:lsdException w:name="Grid Table 1 Light Accent 3" w:uiPriority="46"/>
+    <w:lsdException w:name="Grid Table 2 Accent 3" w:uiPriority="47"/>
+    <w:lsdException w:name="Grid Table 3 Accent 3" w:uiPriority="48"/>
+    <w:lsdException w:name="Grid Table 4 Accent 3" w:uiPriority="49"/>
+    <w:lsdException w:name="Grid Table 5 Dark Accent 3" w:uiPriority="50"/>
+    <w:lsdException w:name="Grid Table 6 Colorful Accent 3" w:uiPriority="51"/>
+    <w:lsdException w:name="Grid Table 7 Colorful Accent 3" w:uiPriority="52"/>
+    <w:lsdException w:name="Grid Table 1 Light Accent 4" w:uiPriority="46"/>
+    <w:lsdException w:name="Grid Table 2 Accent 4" w:uiPriority="47"/>
+    <w:lsdException w:name="Grid Table 3 Accent 4" w:uiPriority="48"/>
+    <w:lsdException w:name="Grid Table 4 Accent 4" w:uiPriority="49"/>
+    <w:lsdException w:name="Grid Table 5 Dark Accent 4" w:uiPriority="50"/>
+    <w:lsdException w:name="Grid Table 6 Colorful Accent 4" w:uiPriority="51"/>
+    <w:lsdException w:name="Grid Table 7 Colorful Accent 4" w:uiPriority="52"/>
+    <w:lsdException w:name="Grid Table 1 Light Accent 5" w:uiPriority="46"/>
+    <w:lsdException w:name="Grid Table 2 Accent 5" w:uiPriority="47"/>
+    <w:lsdException w:name="Grid Table 3 Accent 5" w:uiPriority="48"/>
+    <w:lsdException w:name="Grid Table 4 Accent 5" w:uiPriority="49"/>
+    <w:lsdException w:name="Grid Table 5 Dark Accent 5" w:uiPriority="50"/>
+    <w:lsdException w:name="Grid Table 6 Colorful Accent 5" w:uiPriority="51"/>
+    <w:lsdException w:name="Grid Table 7 Colorful Accent 5" w:uiPriority="52"/>
+    <w:lsdException w:name="Grid Table 1 Light Accent 6" w:uiPriority="46"/>
+    <w:lsdException w:name="Grid Table 2 Accent 6" w:uiPriority="47"/>
+    <w:lsdException w:name="Grid Table 3 Accent 6" w:uiPriority="48"/>
+    <w:lsdException w:name="Grid Table 4 Accent 6" w:uiPriority="49"/>
+    <w:lsdException w:name="Grid Table 5 Dark Accent 6" w:uiPriority="50"/>
+    <w:lsdException w:name="Grid Table 6 Colorful Accent 6" w:uiPriority="51"/>
+    <w:lsdException w:name="Grid Table 7 Colorful Accent 6" w:uiPriority="52"/>
+    <w:lsdException w:name="List Table 1 Light" w:uiPriority="46"/>
+    <w:lsdException w:name="List Table 2" w:uiPriority="47"/>
+    <w:lsdException w:name="List Table 3" w:uiPriority="48"/>
+    <w:lsdException w:name="List Table 4" w:uiPriority="49"/>
+    <w:lsdException w:name="List Table 5 Dark" w:uiPriority="50"/>
+    <w:lsdException w:name="List Table 6 Colorful" w:uiPriority="51"/>
+    <w:lsdException w:name="List Table 7 Colorful" w:uiPriority="52"/>
+    <w:lsdException w:name="List Table 1 Light Accent 1" w:uiPriority="46"/>
+    <w:lsdException w:name="List Table 2 Accent 1" w:uiPriority="47"/>
+    <w:lsdException w:name="List Table 3 Accent 1" w:uiPriority="48"/>
+    <w:lsdException w:name="List Table 4 Accent 1" w:uiPriority="49"/>
+    <w:lsdException w:name="List Table 5 Dark Accent 1" w:uiPriority="50"/>
+    <w:lsdException w:name="List Table 6 Colorful Accent 1" w:uiPriority="51"/>
+    <w:lsdException w:name="List Table 7 Colorful Accent 1" w:uiPriority="52"/>
+    <w:lsdException w:name="List Table 1 Light Accent 2" w:uiPriority="46"/>
+    <w:lsdException w:name="List Table 2 Accent 2" w:uiPriority="47"/>
+    <w:lsdException w:name="List Table 3 Accent 2" w:uiPriority="48"/>
+    <w:lsdException w:name="List Table 4 Accent 2" w:uiPriority="49"/>
+    <w:lsdException w:name="List Table 5 Dark Accent 2" w:uiPriority="50"/>
+    <w:lsdException w:name="List Table 6 Colorful Accent 2" w:uiPriority="51"/>
+    <w:lsdException w:name="List Table 7 Colorful Accent 2" w:uiPriority="52"/>
+    <w:lsdException w:name="List Table 1 Light Accent 3" w:uiPriority="46"/>
+    <w:lsdException w:name="List Table 2 Accent 3" w:uiPriority="47"/>
+    <w:lsdException w:name="List Table 3 Accent 3" w:uiPriority="48"/>
+    <w:lsdException w:name="List Table 4 Accent 3" w:uiPriority="49"/>
+    <w:lsdException w:name="List Table 5 Dark Accent 3" w:uiPriority="50"/>
+    <w:lsdException w:name="List Table 6 Colorful Accent 3" w:uiPriority="51"/>
+    <w:lsdException w:name="List Table 7 Colorful Accent 3" w:uiPriority="52"/>
+    <w:lsdException w:name="List Table 1 Light Accent 4" w:uiPriority="46"/>
+    <w:lsdException w:name="List Table 2 Accent 4" w:uiPriority="47"/>
+    <w:lsdException w:name="List Table 3 Accent 4" w:uiPriority="48"/>
+    <w:lsdException w:name="List Table 4 Accent 4" w:uiPriority="49"/>
+    <w:lsdException w:name="List Table 5 Dark Accent 4" w:uiPriority="50"/>
+    <w:lsdException w:name="List Table 6 Colorful Accent 4" w:uiPriority="51"/>
+    <w:lsdException w:name="List Table 7 Colorful Accent 4" w:uiPriority="52"/>
+    <w:lsdException w:name="List Table 1 Light Accent 5" w:uiPriority="46"/>
+    <w:lsdException w:name="List Table 2 Accent 5" w:uiPriority="47"/>
+    <w:lsdException w:name="List Table 3 Accent 5" w:uiPriority="48"/>
+    <w:lsdException w:name="List Table 4 Accent 5" w:uiPriority="49"/>
+    <w:lsdException w:name="List Table 5 Dark Accent 5" w:uiPriority="50"/>
+    <w:lsdException w:name="List Table 6 Colorful Accent 5" w:uiPriority="51"/>
+    <w:lsdException w:name="List Table 7 Colorful Accent 5" w:uiPriority="52"/>
+    <w:lsdException w:name="List Table 1 Light Accent 6" w:uiPriority="46"/>
+    <w:lsdException w:name="List Table 2 Accent 6" w:uiPriority="47"/>
+    <w:lsdException w:name="List Table 3 Accent 6" w:uiPriority="48"/>
+    <w:lsdException w:name="List Table 4 Accent 6" w:uiPriority="49"/>
+    <w:lsdException w:name="List Table 5 Dark Accent 6" w:uiPriority="50"/>
+    <w:lsdException w:name="List Table 6 Colorful Accent 6" w:uiPriority="51"/>
+    <w:lsdException w:name="List Table 7 Colorful Accent 6" w:uiPriority="52"/>
   </w:latentStyles>
   <w:style w:type="paragraph" w:default="1" w:styleId="a">
     <w:name w:val="Normal"/>
@@ -8667,7 +6899,7 @@
   <w:style w:type="paragraph" w:styleId="a3">
     <w:name w:val="header"/>
     <w:basedOn w:val="a"/>
-    <w:link w:val="Char"/>
+    <w:link w:val="a4"/>
     <w:uiPriority w:val="99"/>
     <w:unhideWhenUsed/>
     <w:rsid w:val="00123099"/>
@@ -8687,8 +6919,8 @@
       <w:szCs w:val="18"/>
     </w:rPr>
   </w:style>
-  <w:style w:type="character" w:customStyle="1" w:styleId="Char">
-    <w:name w:val="页眉 Char"/>
+  <w:style w:type="character" w:customStyle="1" w:styleId="a4">
+    <w:name w:val="页眉 字符"/>
     <w:basedOn w:val="a0"/>
     <w:link w:val="a3"/>
     <w:uiPriority w:val="99"/>
@@ -8698,10 +6930,10 @@
       <w:szCs w:val="18"/>
     </w:rPr>
   </w:style>
-  <w:style w:type="paragraph" w:styleId="a4">
+  <w:style w:type="paragraph" w:styleId="a5">
     <w:name w:val="footer"/>
     <w:basedOn w:val="a"/>
-    <w:link w:val="Char0"/>
+    <w:link w:val="a6"/>
     <w:uiPriority w:val="99"/>
     <w:unhideWhenUsed/>
     <w:rsid w:val="00123099"/>
@@ -8718,10 +6950,10 @@
       <w:szCs w:val="18"/>
     </w:rPr>
   </w:style>
-  <w:style w:type="character" w:customStyle="1" w:styleId="Char0">
-    <w:name w:val="页脚 Char"/>
+  <w:style w:type="character" w:customStyle="1" w:styleId="a6">
+    <w:name w:val="页脚 字符"/>
     <w:basedOn w:val="a0"/>
-    <w:link w:val="a4"/>
+    <w:link w:val="a5"/>
     <w:uiPriority w:val="99"/>
     <w:rsid w:val="00123099"/>
     <w:rPr>
@@ -8729,7 +6961,7 @@
       <w:szCs w:val="18"/>
     </w:rPr>
   </w:style>
-  <w:style w:type="paragraph" w:styleId="a5">
+  <w:style w:type="paragraph" w:styleId="a7">
     <w:name w:val="List Paragraph"/>
     <w:basedOn w:val="a"/>
     <w:uiPriority w:val="34"/>
@@ -8739,10 +6971,10 @@
       <w:ind w:firstLineChars="200" w:firstLine="420"/>
     </w:pPr>
   </w:style>
-  <w:style w:type="paragraph" w:styleId="a6">
+  <w:style w:type="paragraph" w:styleId="a8">
     <w:name w:val="Balloon Text"/>
     <w:basedOn w:val="a"/>
-    <w:link w:val="Char1"/>
+    <w:link w:val="a9"/>
     <w:uiPriority w:val="99"/>
     <w:semiHidden/>
     <w:unhideWhenUsed/>
@@ -8752,10 +6984,10 @@
       <w:szCs w:val="18"/>
     </w:rPr>
   </w:style>
-  <w:style w:type="character" w:customStyle="1" w:styleId="Char1">
-    <w:name w:val="批注框文本 Char"/>
+  <w:style w:type="character" w:customStyle="1" w:styleId="a9">
+    <w:name w:val="批注框文本 字符"/>
     <w:basedOn w:val="a0"/>
-    <w:link w:val="a6"/>
+    <w:link w:val="a8"/>
     <w:uiPriority w:val="99"/>
     <w:semiHidden/>
     <w:rsid w:val="00F05C6F"/>
@@ -8764,7 +6996,7 @@
       <w:szCs w:val="18"/>
     </w:rPr>
   </w:style>
-  <w:style w:type="character" w:styleId="a7">
+  <w:style w:type="character" w:styleId="aa">
     <w:name w:val="annotation reference"/>
     <w:basedOn w:val="a0"/>
     <w:uiPriority w:val="99"/>
@@ -8776,10 +7008,10 @@
       <w:szCs w:val="21"/>
     </w:rPr>
   </w:style>
-  <w:style w:type="paragraph" w:styleId="a8">
+  <w:style w:type="paragraph" w:styleId="ab">
     <w:name w:val="annotation text"/>
     <w:basedOn w:val="a"/>
-    <w:link w:val="Char2"/>
+    <w:link w:val="ac"/>
     <w:uiPriority w:val="99"/>
     <w:semiHidden/>
     <w:unhideWhenUsed/>
@@ -8788,19 +7020,19 @@
       <w:jc w:val="left"/>
     </w:pPr>
   </w:style>
-  <w:style w:type="character" w:customStyle="1" w:styleId="Char2">
-    <w:name w:val="批注文字 Char"/>
+  <w:style w:type="character" w:customStyle="1" w:styleId="ac">
+    <w:name w:val="批注文字 字符"/>
     <w:basedOn w:val="a0"/>
-    <w:link w:val="a8"/>
+    <w:link w:val="ab"/>
     <w:uiPriority w:val="99"/>
     <w:semiHidden/>
     <w:rsid w:val="00607C68"/>
   </w:style>
-  <w:style w:type="paragraph" w:styleId="a9">
+  <w:style w:type="paragraph" w:styleId="ad">
     <w:name w:val="annotation subject"/>
-    <w:basedOn w:val="a8"/>
-    <w:next w:val="a8"/>
-    <w:link w:val="Char3"/>
+    <w:basedOn w:val="ab"/>
+    <w:next w:val="ab"/>
+    <w:link w:val="ae"/>
     <w:uiPriority w:val="99"/>
     <w:semiHidden/>
     <w:unhideWhenUsed/>
@@ -8810,10 +7042,10 @@
       <w:bCs/>
     </w:rPr>
   </w:style>
-  <w:style w:type="character" w:customStyle="1" w:styleId="Char3">
-    <w:name w:val="批注主题 Char"/>
-    <w:basedOn w:val="Char2"/>
-    <w:link w:val="a9"/>
+  <w:style w:type="character" w:customStyle="1" w:styleId="ae">
+    <w:name w:val="批注主题 字符"/>
+    <w:basedOn w:val="ac"/>
+    <w:link w:val="ad"/>
     <w:uiPriority w:val="99"/>
     <w:semiHidden/>
     <w:rsid w:val="00607C68"/>
@@ -8822,7 +7054,7 @@
       <w:bCs/>
     </w:rPr>
   </w:style>
-  <w:style w:type="table" w:styleId="aa">
+  <w:style w:type="table" w:styleId="af">
     <w:name w:val="Table Grid"/>
     <w:basedOn w:val="a1"/>
     <w:uiPriority w:val="59"/>
@@ -8838,7 +7070,7 @@
       </w:tblBorders>
     </w:tblPr>
   </w:style>
-  <w:style w:type="character" w:styleId="ab">
+  <w:style w:type="character" w:styleId="af0">
     <w:name w:val="Hyperlink"/>
     <w:basedOn w:val="a0"/>
     <w:uiPriority w:val="99"/>
@@ -8852,7 +7084,7 @@
   <w:style w:type="paragraph" w:styleId="HTML">
     <w:name w:val="HTML Preformatted"/>
     <w:basedOn w:val="a"/>
-    <w:link w:val="HTMLChar"/>
+    <w:link w:val="HTML0"/>
     <w:uiPriority w:val="99"/>
     <w:semiHidden/>
     <w:unhideWhenUsed/>
@@ -8886,8 +7118,8 @@
       <w:szCs w:val="24"/>
     </w:rPr>
   </w:style>
-  <w:style w:type="character" w:customStyle="1" w:styleId="HTMLChar">
-    <w:name w:val="HTML 预设格式 Char"/>
+  <w:style w:type="character" w:customStyle="1" w:styleId="HTML0">
+    <w:name w:val="HTML 预设格式 字符"/>
     <w:basedOn w:val="a0"/>
     <w:link w:val="HTML"/>
     <w:uiPriority w:val="99"/>
@@ -8900,10 +7132,10 @@
       <w:szCs w:val="24"/>
     </w:rPr>
   </w:style>
-  <w:style w:type="paragraph" w:styleId="ac">
+  <w:style w:type="paragraph" w:styleId="af1">
     <w:name w:val="endnote text"/>
     <w:basedOn w:val="a"/>
-    <w:link w:val="Char4"/>
+    <w:link w:val="af2"/>
     <w:uiPriority w:val="99"/>
     <w:semiHidden/>
     <w:unhideWhenUsed/>
@@ -8913,15 +7145,15 @@
       <w:jc w:val="left"/>
     </w:pPr>
   </w:style>
-  <w:style w:type="character" w:customStyle="1" w:styleId="Char4">
-    <w:name w:val="尾注文本 Char"/>
+  <w:style w:type="character" w:customStyle="1" w:styleId="af2">
+    <w:name w:val="尾注文本 字符"/>
     <w:basedOn w:val="a0"/>
-    <w:link w:val="ac"/>
+    <w:link w:val="af1"/>
     <w:uiPriority w:val="99"/>
     <w:semiHidden/>
     <w:rsid w:val="006255D4"/>
   </w:style>
-  <w:style w:type="character" w:styleId="ad">
+  <w:style w:type="character" w:styleId="af3">
     <w:name w:val="endnote reference"/>
     <w:basedOn w:val="a0"/>
     <w:uiPriority w:val="99"/>
@@ -8932,745 +7164,7 @@
       <w:vertAlign w:val="superscript"/>
     </w:rPr>
   </w:style>
-  <w:style w:type="paragraph" w:styleId="ae">
-    <w:name w:val="caption"/>
-    <w:basedOn w:val="a"/>
-    <w:next w:val="a"/>
-    <w:uiPriority w:val="35"/>
-    <w:unhideWhenUsed/>
-    <w:qFormat/>
-    <w:rsid w:val="006255D4"/>
-    <w:rPr>
-      <w:rFonts w:asciiTheme="majorHAnsi" w:eastAsia="黑体" w:hAnsiTheme="majorHAnsi" w:cstheme="majorBidi"/>
-      <w:sz w:val="20"/>
-      <w:szCs w:val="20"/>
-    </w:rPr>
-  </w:style>
-  <w:style w:type="table" w:styleId="-1">
-    <w:name w:val="Light List Accent 1"/>
-    <w:basedOn w:val="a1"/>
-    <w:uiPriority w:val="61"/>
-    <w:rsid w:val="00B331AD"/>
-    <w:tblPr>
-      <w:tblStyleRowBandSize w:val="1"/>
-      <w:tblStyleColBandSize w:val="1"/>
-      <w:tblBorders>
-        <w:top w:val="single" w:sz="8" w:space="0" w:color="4F81BD" w:themeColor="accent1"/>
-        <w:left w:val="single" w:sz="8" w:space="0" w:color="4F81BD" w:themeColor="accent1"/>
-        <w:bottom w:val="single" w:sz="8" w:space="0" w:color="4F81BD" w:themeColor="accent1"/>
-        <w:right w:val="single" w:sz="8" w:space="0" w:color="4F81BD" w:themeColor="accent1"/>
-      </w:tblBorders>
-    </w:tblPr>
-    <w:tblStylePr w:type="firstRow">
-      <w:pPr>
-        <w:spacing w:before="0" w:after="0" w:line="240" w:lineRule="auto"/>
-      </w:pPr>
-      <w:rPr>
-        <w:b/>
-        <w:bCs/>
-        <w:color w:val="FFFFFF" w:themeColor="background1"/>
-      </w:rPr>
-      <w:tblPr/>
-      <w:tcPr>
-        <w:shd w:val="clear" w:color="auto" w:fill="4F81BD" w:themeFill="accent1"/>
-      </w:tcPr>
-    </w:tblStylePr>
-    <w:tblStylePr w:type="lastRow">
-      <w:pPr>
-        <w:spacing w:before="0" w:after="0" w:line="240" w:lineRule="auto"/>
-      </w:pPr>
-      <w:rPr>
-        <w:b/>
-        <w:bCs/>
-      </w:rPr>
-      <w:tblPr/>
-      <w:tcPr>
-        <w:tcBorders>
-          <w:top w:val="double" w:sz="6" w:space="0" w:color="4F81BD" w:themeColor="accent1"/>
-          <w:left w:val="single" w:sz="8" w:space="0" w:color="4F81BD" w:themeColor="accent1"/>
-          <w:bottom w:val="single" w:sz="8" w:space="0" w:color="4F81BD" w:themeColor="accent1"/>
-          <w:right w:val="single" w:sz="8" w:space="0" w:color="4F81BD" w:themeColor="accent1"/>
-        </w:tcBorders>
-      </w:tcPr>
-    </w:tblStylePr>
-    <w:tblStylePr w:type="firstCol">
-      <w:rPr>
-        <w:b/>
-        <w:bCs/>
-      </w:rPr>
-    </w:tblStylePr>
-    <w:tblStylePr w:type="lastCol">
-      <w:rPr>
-        <w:b/>
-        <w:bCs/>
-      </w:rPr>
-    </w:tblStylePr>
-    <w:tblStylePr w:type="band1Vert">
-      <w:tblPr/>
-      <w:tcPr>
-        <w:tcBorders>
-          <w:top w:val="single" w:sz="8" w:space="0" w:color="4F81BD" w:themeColor="accent1"/>
-          <w:left w:val="single" w:sz="8" w:space="0" w:color="4F81BD" w:themeColor="accent1"/>
-          <w:bottom w:val="single" w:sz="8" w:space="0" w:color="4F81BD" w:themeColor="accent1"/>
-          <w:right w:val="single" w:sz="8" w:space="0" w:color="4F81BD" w:themeColor="accent1"/>
-        </w:tcBorders>
-      </w:tcPr>
-    </w:tblStylePr>
-    <w:tblStylePr w:type="band1Horz">
-      <w:tblPr/>
-      <w:tcPr>
-        <w:tcBorders>
-          <w:top w:val="single" w:sz="8" w:space="0" w:color="4F81BD" w:themeColor="accent1"/>
-          <w:left w:val="single" w:sz="8" w:space="0" w:color="4F81BD" w:themeColor="accent1"/>
-          <w:bottom w:val="single" w:sz="8" w:space="0" w:color="4F81BD" w:themeColor="accent1"/>
-          <w:right w:val="single" w:sz="8" w:space="0" w:color="4F81BD" w:themeColor="accent1"/>
-        </w:tcBorders>
-      </w:tcPr>
-    </w:tblStylePr>
-  </w:style>
-  <w:style w:type="table" w:styleId="1-1">
-    <w:name w:val="Medium Grid 1 Accent 1"/>
-    <w:basedOn w:val="a1"/>
-    <w:uiPriority w:val="67"/>
-    <w:rsid w:val="003B3919"/>
-    <w:tblPr>
-      <w:tblStyleRowBandSize w:val="1"/>
-      <w:tblStyleColBandSize w:val="1"/>
-      <w:tblBorders>
-        <w:top w:val="single" w:sz="8" w:space="0" w:color="7BA0CD" w:themeColor="accent1" w:themeTint="BF"/>
-        <w:left w:val="single" w:sz="8" w:space="0" w:color="7BA0CD" w:themeColor="accent1" w:themeTint="BF"/>
-        <w:bottom w:val="single" w:sz="8" w:space="0" w:color="7BA0CD" w:themeColor="accent1" w:themeTint="BF"/>
-        <w:right w:val="single" w:sz="8" w:space="0" w:color="7BA0CD" w:themeColor="accent1" w:themeTint="BF"/>
-        <w:insideH w:val="single" w:sz="8" w:space="0" w:color="7BA0CD" w:themeColor="accent1" w:themeTint="BF"/>
-        <w:insideV w:val="single" w:sz="8" w:space="0" w:color="7BA0CD" w:themeColor="accent1" w:themeTint="BF"/>
-      </w:tblBorders>
-    </w:tblPr>
-    <w:tcPr>
-      <w:shd w:val="clear" w:color="auto" w:fill="D3DFEE" w:themeFill="accent1" w:themeFillTint="3F"/>
-    </w:tcPr>
-    <w:tblStylePr w:type="firstRow">
-      <w:rPr>
-        <w:b/>
-        <w:bCs/>
-      </w:rPr>
-    </w:tblStylePr>
-    <w:tblStylePr w:type="lastRow">
-      <w:rPr>
-        <w:b/>
-        <w:bCs/>
-      </w:rPr>
-      <w:tblPr/>
-      <w:tcPr>
-        <w:tcBorders>
-          <w:top w:val="single" w:sz="18" w:space="0" w:color="7BA0CD" w:themeColor="accent1" w:themeTint="BF"/>
-        </w:tcBorders>
-      </w:tcPr>
-    </w:tblStylePr>
-    <w:tblStylePr w:type="firstCol">
-      <w:rPr>
-        <w:b/>
-        <w:bCs/>
-      </w:rPr>
-    </w:tblStylePr>
-    <w:tblStylePr w:type="lastCol">
-      <w:rPr>
-        <w:b/>
-        <w:bCs/>
-      </w:rPr>
-    </w:tblStylePr>
-    <w:tblStylePr w:type="band1Vert">
-      <w:tblPr/>
-      <w:tcPr>
-        <w:shd w:val="clear" w:color="auto" w:fill="A7BFDE" w:themeFill="accent1" w:themeFillTint="7F"/>
-      </w:tcPr>
-    </w:tblStylePr>
-    <w:tblStylePr w:type="band1Horz">
-      <w:tblPr/>
-      <w:tcPr>
-        <w:shd w:val="clear" w:color="auto" w:fill="A7BFDE" w:themeFill="accent1" w:themeFillTint="7F"/>
-      </w:tcPr>
-    </w:tblStylePr>
-  </w:style>
-  <w:style w:type="table" w:styleId="-10">
-    <w:name w:val="Light Grid Accent 1"/>
-    <w:basedOn w:val="a1"/>
-    <w:uiPriority w:val="62"/>
-    <w:rsid w:val="003B3919"/>
-    <w:tblPr>
-      <w:tblStyleRowBandSize w:val="1"/>
-      <w:tblStyleColBandSize w:val="1"/>
-      <w:tblBorders>
-        <w:top w:val="single" w:sz="8" w:space="0" w:color="4F81BD" w:themeColor="accent1"/>
-        <w:left w:val="single" w:sz="8" w:space="0" w:color="4F81BD" w:themeColor="accent1"/>
-        <w:bottom w:val="single" w:sz="8" w:space="0" w:color="4F81BD" w:themeColor="accent1"/>
-        <w:right w:val="single" w:sz="8" w:space="0" w:color="4F81BD" w:themeColor="accent1"/>
-        <w:insideH w:val="single" w:sz="8" w:space="0" w:color="4F81BD" w:themeColor="accent1"/>
-        <w:insideV w:val="single" w:sz="8" w:space="0" w:color="4F81BD" w:themeColor="accent1"/>
-      </w:tblBorders>
-    </w:tblPr>
-    <w:tblStylePr w:type="firstRow">
-      <w:pPr>
-        <w:spacing w:before="0" w:after="0" w:line="240" w:lineRule="auto"/>
-      </w:pPr>
-      <w:rPr>
-        <w:rFonts w:asciiTheme="majorHAnsi" w:eastAsiaTheme="majorEastAsia" w:hAnsiTheme="majorHAnsi" w:cstheme="majorBidi"/>
-        <w:b/>
-        <w:bCs/>
-      </w:rPr>
-      <w:tblPr/>
-      <w:tcPr>
-        <w:tcBorders>
-          <w:top w:val="single" w:sz="8" w:space="0" w:color="4F81BD" w:themeColor="accent1"/>
-          <w:left w:val="single" w:sz="8" w:space="0" w:color="4F81BD" w:themeColor="accent1"/>
-          <w:bottom w:val="single" w:sz="18" w:space="0" w:color="4F81BD" w:themeColor="accent1"/>
-          <w:right w:val="single" w:sz="8" w:space="0" w:color="4F81BD" w:themeColor="accent1"/>
-          <w:insideH w:val="nil"/>
-          <w:insideV w:val="single" w:sz="8" w:space="0" w:color="4F81BD" w:themeColor="accent1"/>
-        </w:tcBorders>
-      </w:tcPr>
-    </w:tblStylePr>
-    <w:tblStylePr w:type="lastRow">
-      <w:pPr>
-        <w:spacing w:before="0" w:after="0" w:line="240" w:lineRule="auto"/>
-      </w:pPr>
-      <w:rPr>
-        <w:rFonts w:asciiTheme="majorHAnsi" w:eastAsiaTheme="majorEastAsia" w:hAnsiTheme="majorHAnsi" w:cstheme="majorBidi"/>
-        <w:b/>
-        <w:bCs/>
-      </w:rPr>
-      <w:tblPr/>
-      <w:tcPr>
-        <w:tcBorders>
-          <w:top w:val="double" w:sz="6" w:space="0" w:color="4F81BD" w:themeColor="accent1"/>
-          <w:left w:val="single" w:sz="8" w:space="0" w:color="4F81BD" w:themeColor="accent1"/>
-          <w:bottom w:val="single" w:sz="8" w:space="0" w:color="4F81BD" w:themeColor="accent1"/>
-          <w:right w:val="single" w:sz="8" w:space="0" w:color="4F81BD" w:themeColor="accent1"/>
-          <w:insideH w:val="nil"/>
-          <w:insideV w:val="single" w:sz="8" w:space="0" w:color="4F81BD" w:themeColor="accent1"/>
-        </w:tcBorders>
-      </w:tcPr>
-    </w:tblStylePr>
-    <w:tblStylePr w:type="firstCol">
-      <w:rPr>
-        <w:rFonts w:asciiTheme="majorHAnsi" w:eastAsiaTheme="majorEastAsia" w:hAnsiTheme="majorHAnsi" w:cstheme="majorBidi"/>
-        <w:b/>
-        <w:bCs/>
-      </w:rPr>
-    </w:tblStylePr>
-    <w:tblStylePr w:type="lastCol">
-      <w:rPr>
-        <w:rFonts w:asciiTheme="majorHAnsi" w:eastAsiaTheme="majorEastAsia" w:hAnsiTheme="majorHAnsi" w:cstheme="majorBidi"/>
-        <w:b/>
-        <w:bCs/>
-      </w:rPr>
-      <w:tblPr/>
-      <w:tcPr>
-        <w:tcBorders>
-          <w:top w:val="single" w:sz="8" w:space="0" w:color="4F81BD" w:themeColor="accent1"/>
-          <w:left w:val="single" w:sz="8" w:space="0" w:color="4F81BD" w:themeColor="accent1"/>
-          <w:bottom w:val="single" w:sz="8" w:space="0" w:color="4F81BD" w:themeColor="accent1"/>
-          <w:right w:val="single" w:sz="8" w:space="0" w:color="4F81BD" w:themeColor="accent1"/>
-        </w:tcBorders>
-      </w:tcPr>
-    </w:tblStylePr>
-    <w:tblStylePr w:type="band1Vert">
-      <w:tblPr/>
-      <w:tcPr>
-        <w:tcBorders>
-          <w:top w:val="single" w:sz="8" w:space="0" w:color="4F81BD" w:themeColor="accent1"/>
-          <w:left w:val="single" w:sz="8" w:space="0" w:color="4F81BD" w:themeColor="accent1"/>
-          <w:bottom w:val="single" w:sz="8" w:space="0" w:color="4F81BD" w:themeColor="accent1"/>
-          <w:right w:val="single" w:sz="8" w:space="0" w:color="4F81BD" w:themeColor="accent1"/>
-        </w:tcBorders>
-        <w:shd w:val="clear" w:color="auto" w:fill="D3DFEE" w:themeFill="accent1" w:themeFillTint="3F"/>
-      </w:tcPr>
-    </w:tblStylePr>
-    <w:tblStylePr w:type="band1Horz">
-      <w:tblPr/>
-      <w:tcPr>
-        <w:tcBorders>
-          <w:top w:val="single" w:sz="8" w:space="0" w:color="4F81BD" w:themeColor="accent1"/>
-          <w:left w:val="single" w:sz="8" w:space="0" w:color="4F81BD" w:themeColor="accent1"/>
-          <w:bottom w:val="single" w:sz="8" w:space="0" w:color="4F81BD" w:themeColor="accent1"/>
-          <w:right w:val="single" w:sz="8" w:space="0" w:color="4F81BD" w:themeColor="accent1"/>
-          <w:insideV w:val="single" w:sz="8" w:space="0" w:color="4F81BD" w:themeColor="accent1"/>
-        </w:tcBorders>
-        <w:shd w:val="clear" w:color="auto" w:fill="D3DFEE" w:themeFill="accent1" w:themeFillTint="3F"/>
-      </w:tcPr>
-    </w:tblStylePr>
-    <w:tblStylePr w:type="band2Horz">
-      <w:tblPr/>
-      <w:tcPr>
-        <w:tcBorders>
-          <w:top w:val="single" w:sz="8" w:space="0" w:color="4F81BD" w:themeColor="accent1"/>
-          <w:left w:val="single" w:sz="8" w:space="0" w:color="4F81BD" w:themeColor="accent1"/>
-          <w:bottom w:val="single" w:sz="8" w:space="0" w:color="4F81BD" w:themeColor="accent1"/>
-          <w:right w:val="single" w:sz="8" w:space="0" w:color="4F81BD" w:themeColor="accent1"/>
-          <w:insideV w:val="single" w:sz="8" w:space="0" w:color="4F81BD" w:themeColor="accent1"/>
-        </w:tcBorders>
-      </w:tcPr>
-    </w:tblStylePr>
-  </w:style>
-</w:styles>
-</file>
-
-<file path=word/stylesWithEffects.xml><?xml version="1.0" encoding="utf-8"?>
-<w:styles xmlns:wpc="http://schemas.microsoft.com/office/word/2010/wordprocessingCanvas" xmlns:mc="http://schemas.openxmlformats.org/markup-compatibility/2006" xmlns:o="urn:schemas-microsoft-com:office:office" xmlns:r="http://schemas.openxmlformats.org/officeDocument/2006/relationships" xmlns:m="http://schemas.openxmlformats.org/officeDocument/2006/math" xmlns:v="urn:schemas-microsoft-com:vml" xmlns:wp14="http://schemas.microsoft.com/office/word/2010/wordprocessingDrawing" xmlns:wp="http://schemas.openxmlformats.org/drawingml/2006/wordprocessingDrawing" xmlns:w10="urn:schemas-microsoft-com:office:word" xmlns:w="http://schemas.openxmlformats.org/wordprocessingml/2006/main" xmlns:w14="http://schemas.microsoft.com/office/word/2010/wordml" xmlns:wpg="http://schemas.microsoft.com/office/word/2010/wordprocessingGroup" xmlns:wpi="http://schemas.microsoft.com/office/word/2010/wordprocessingInk" xmlns:wne="http://schemas.microsoft.com/office/word/2006/wordml" xmlns:wps="http://schemas.microsoft.com/office/word/2010/wordprocessingShape" mc:Ignorable="w14 wp14">
-  <w:docDefaults>
-    <w:rPrDefault>
-      <w:rPr>
-        <w:rFonts w:asciiTheme="minorHAnsi" w:eastAsiaTheme="minorEastAsia" w:hAnsiTheme="minorHAnsi" w:cstheme="minorBidi"/>
-        <w:kern w:val="2"/>
-        <w:sz w:val="21"/>
-        <w:szCs w:val="22"/>
-        <w:lang w:val="en-US" w:eastAsia="zh-CN" w:bidi="ar-SA"/>
-      </w:rPr>
-    </w:rPrDefault>
-    <w:pPrDefault/>
-  </w:docDefaults>
-  <w:latentStyles w:defLockedState="0" w:defUIPriority="99" w:defSemiHidden="1" w:defUnhideWhenUsed="1" w:defQFormat="0" w:count="267">
-    <w:lsdException w:name="Normal" w:semiHidden="0" w:uiPriority="0" w:unhideWhenUsed="0" w:qFormat="1"/>
-    <w:lsdException w:name="heading 1" w:semiHidden="0" w:uiPriority="9" w:unhideWhenUsed="0" w:qFormat="1"/>
-    <w:lsdException w:name="heading 2" w:uiPriority="9" w:qFormat="1"/>
-    <w:lsdException w:name="heading 3" w:uiPriority="9" w:qFormat="1"/>
-    <w:lsdException w:name="heading 4" w:uiPriority="9" w:qFormat="1"/>
-    <w:lsdException w:name="heading 5" w:uiPriority="9" w:qFormat="1"/>
-    <w:lsdException w:name="heading 6" w:uiPriority="9" w:qFormat="1"/>
-    <w:lsdException w:name="heading 7" w:uiPriority="9" w:qFormat="1"/>
-    <w:lsdException w:name="heading 8" w:uiPriority="9" w:qFormat="1"/>
-    <w:lsdException w:name="heading 9" w:uiPriority="9" w:qFormat="1"/>
-    <w:lsdException w:name="toc 1" w:uiPriority="39"/>
-    <w:lsdException w:name="toc 2" w:uiPriority="39"/>
-    <w:lsdException w:name="toc 3" w:uiPriority="39"/>
-    <w:lsdException w:name="toc 4" w:uiPriority="39"/>
-    <w:lsdException w:name="toc 5" w:uiPriority="39"/>
-    <w:lsdException w:name="toc 6" w:uiPriority="39"/>
-    <w:lsdException w:name="toc 7" w:uiPriority="39"/>
-    <w:lsdException w:name="toc 8" w:uiPriority="39"/>
-    <w:lsdException w:name="toc 9" w:uiPriority="39"/>
-    <w:lsdException w:name="caption" w:uiPriority="35" w:qFormat="1"/>
-    <w:lsdException w:name="Title" w:semiHidden="0" w:uiPriority="10" w:unhideWhenUsed="0" w:qFormat="1"/>
-    <w:lsdException w:name="Default Paragraph Font" w:uiPriority="1"/>
-    <w:lsdException w:name="Subtitle" w:semiHidden="0" w:uiPriority="11" w:unhideWhenUsed="0" w:qFormat="1"/>
-    <w:lsdException w:name="Strong" w:semiHidden="0" w:uiPriority="22" w:unhideWhenUsed="0" w:qFormat="1"/>
-    <w:lsdException w:name="Emphasis" w:semiHidden="0" w:uiPriority="20" w:unhideWhenUsed="0" w:qFormat="1"/>
-    <w:lsdException w:name="Table Grid" w:semiHidden="0" w:uiPriority="59" w:unhideWhenUsed="0"/>
-    <w:lsdException w:name="Placeholder Text" w:unhideWhenUsed="0"/>
-    <w:lsdException w:name="No Spacing" w:semiHidden="0" w:uiPriority="1" w:unhideWhenUsed="0" w:qFormat="1"/>
-    <w:lsdException w:name="Light Shading" w:semiHidden="0" w:uiPriority="60" w:unhideWhenUsed="0"/>
-    <w:lsdException w:name="Light List" w:semiHidden="0" w:uiPriority="61" w:unhideWhenUsed="0"/>
-    <w:lsdException w:name="Light Grid" w:semiHidden="0" w:uiPriority="62" w:unhideWhenUsed="0"/>
-    <w:lsdException w:name="Medium Shading 1" w:semiHidden="0" w:uiPriority="63" w:unhideWhenUsed="0"/>
-    <w:lsdException w:name="Medium Shading 2" w:semiHidden="0" w:uiPriority="64" w:unhideWhenUsed="0"/>
-    <w:lsdException w:name="Medium List 1" w:semiHidden="0" w:uiPriority="65" w:unhideWhenUsed="0"/>
-    <w:lsdException w:name="Medium List 2" w:semiHidden="0" w:uiPriority="66" w:unhideWhenUsed="0"/>
-    <w:lsdException w:name="Medium Grid 1" w:semiHidden="0" w:uiPriority="67" w:unhideWhenUsed="0"/>
-    <w:lsdException w:name="Medium Grid 2" w:semiHidden="0" w:uiPriority="68" w:unhideWhenUsed="0"/>
-    <w:lsdException w:name="Medium Grid 3" w:semiHidden="0" w:uiPriority="69" w:unhideWhenUsed="0"/>
-    <w:lsdException w:name="Dark List" w:semiHidden="0" w:uiPriority="70" w:unhideWhenUsed="0"/>
-    <w:lsdException w:name="Colorful Shading" w:semiHidden="0" w:uiPriority="71" w:unhideWhenUsed="0"/>
-    <w:lsdException w:name="Colorful List" w:semiHidden="0" w:uiPriority="72" w:unhideWhenUsed="0"/>
-    <w:lsdException w:name="Colorful Grid" w:semiHidden="0" w:uiPriority="73" w:unhideWhenUsed="0"/>
-    <w:lsdException w:name="Light Shading Accent 1" w:semiHidden="0" w:uiPriority="60" w:unhideWhenUsed="0"/>
-    <w:lsdException w:name="Light List Accent 1" w:semiHidden="0" w:uiPriority="61" w:unhideWhenUsed="0"/>
-    <w:lsdException w:name="Light Grid Accent 1" w:semiHidden="0" w:uiPriority="62" w:unhideWhenUsed="0"/>
-    <w:lsdException w:name="Medium Shading 1 Accent 1" w:semiHidden="0" w:uiPriority="63" w:unhideWhenUsed="0"/>
-    <w:lsdException w:name="Medium Shading 2 Accent 1" w:semiHidden="0" w:uiPriority="64" w:unhideWhenUsed="0"/>
-    <w:lsdException w:name="Medium List 1 Accent 1" w:semiHidden="0" w:uiPriority="65" w:unhideWhenUsed="0"/>
-    <w:lsdException w:name="Revision" w:unhideWhenUsed="0"/>
-    <w:lsdException w:name="List Paragraph" w:semiHidden="0" w:uiPriority="34" w:unhideWhenUsed="0" w:qFormat="1"/>
-    <w:lsdException w:name="Quote" w:semiHidden="0" w:uiPriority="29" w:unhideWhenUsed="0" w:qFormat="1"/>
-    <w:lsdException w:name="Intense Quote" w:semiHidden="0" w:uiPriority="30" w:unhideWhenUsed="0" w:qFormat="1"/>
-    <w:lsdException w:name="Medium List 2 Accent 1" w:semiHidden="0" w:uiPriority="66" w:unhideWhenUsed="0"/>
-    <w:lsdException w:name="Medium Grid 1 Accent 1" w:semiHidden="0" w:uiPriority="67" w:unhideWhenUsed="0"/>
-    <w:lsdException w:name="Medium Grid 2 Accent 1" w:semiHidden="0" w:uiPriority="68" w:unhideWhenUsed="0"/>
-    <w:lsdException w:name="Medium Grid 3 Accent 1" w:semiHidden="0" w:uiPriority="69" w:unhideWhenUsed="0"/>
-    <w:lsdException w:name="Dark List Accent 1" w:semiHidden="0" w:uiPriority="70" w:unhideWhenUsed="0"/>
-    <w:lsdException w:name="Colorful Shading Accent 1" w:semiHidden="0" w:uiPriority="71" w:unhideWhenUsed="0"/>
-    <w:lsdException w:name="Colorful List Accent 1" w:semiHidden="0" w:uiPriority="72" w:unhideWhenUsed="0"/>
-    <w:lsdException w:name="Colorful Grid Accent 1" w:semiHidden="0" w:uiPriority="73" w:unhideWhenUsed="0"/>
-    <w:lsdException w:name="Light Shading Accent 2" w:semiHidden="0" w:uiPriority="60" w:unhideWhenUsed="0"/>
-    <w:lsdException w:name="Light List Accent 2" w:semiHidden="0" w:uiPriority="61" w:unhideWhenUsed="0"/>
-    <w:lsdException w:name="Light Grid Accent 2" w:semiHidden="0" w:uiPriority="62" w:unhideWhenUsed="0"/>
-    <w:lsdException w:name="Medium Shading 1 Accent 2" w:semiHidden="0" w:uiPriority="63" w:unhideWhenUsed="0"/>
-    <w:lsdException w:name="Medium Shading 2 Accent 2" w:semiHidden="0" w:uiPriority="64" w:unhideWhenUsed="0"/>
-    <w:lsdException w:name="Medium List 1 Accent 2" w:semiHidden="0" w:uiPriority="65" w:unhideWhenUsed="0"/>
-    <w:lsdException w:name="Medium List 2 Accent 2" w:semiHidden="0" w:uiPriority="66" w:unhideWhenUsed="0"/>
-    <w:lsdException w:name="Medium Grid 1 Accent 2" w:semiHidden="0" w:uiPriority="67" w:unhideWhenUsed="0"/>
-    <w:lsdException w:name="Medium Grid 2 Accent 2" w:semiHidden="0" w:uiPriority="68" w:unhideWhenUsed="0"/>
-    <w:lsdException w:name="Medium Grid 3 Accent 2" w:semiHidden="0" w:uiPriority="69" w:unhideWhenUsed="0"/>
-    <w:lsdException w:name="Dark List Accent 2" w:semiHidden="0" w:uiPriority="70" w:unhideWhenUsed="0"/>
-    <w:lsdException w:name="Colorful Shading Accent 2" w:semiHidden="0" w:uiPriority="71" w:unhideWhenUsed="0"/>
-    <w:lsdException w:name="Colorful List Accent 2" w:semiHidden="0" w:uiPriority="72" w:unhideWhenUsed="0"/>
-    <w:lsdException w:name="Colorful Grid Accent 2" w:semiHidden="0" w:uiPriority="73" w:unhideWhenUsed="0"/>
-    <w:lsdException w:name="Light Shading Accent 3" w:semiHidden="0" w:uiPriority="60" w:unhideWhenUsed="0"/>
-    <w:lsdException w:name="Light List Accent 3" w:semiHidden="0" w:uiPriority="61" w:unhideWhenUsed="0"/>
-    <w:lsdException w:name="Light Grid Accent 3" w:semiHidden="0" w:uiPriority="62" w:unhideWhenUsed="0"/>
-    <w:lsdException w:name="Medium Shading 1 Accent 3" w:semiHidden="0" w:uiPriority="63" w:unhideWhenUsed="0"/>
-    <w:lsdException w:name="Medium Shading 2 Accent 3" w:semiHidden="0" w:uiPriority="64" w:unhideWhenUsed="0"/>
-    <w:lsdException w:name="Medium List 1 Accent 3" w:semiHidden="0" w:uiPriority="65" w:unhideWhenUsed="0"/>
-    <w:lsdException w:name="Medium List 2 Accent 3" w:semiHidden="0" w:uiPriority="66" w:unhideWhenUsed="0"/>
-    <w:lsdException w:name="Medium Grid 1 Accent 3" w:semiHidden="0" w:uiPriority="67" w:unhideWhenUsed="0"/>
-    <w:lsdException w:name="Medium Grid 2 Accent 3" w:semiHidden="0" w:uiPriority="68" w:unhideWhenUsed="0"/>
-    <w:lsdException w:name="Medium Grid 3 Accent 3" w:semiHidden="0" w:uiPriority="69" w:unhideWhenUsed="0"/>
-    <w:lsdException w:name="Dark List Accent 3" w:semiHidden="0" w:uiPriority="70" w:unhideWhenUsed="0"/>
-    <w:lsdException w:name="Colorful Shading Accent 3" w:semiHidden="0" w:uiPriority="71" w:unhideWhenUsed="0"/>
-    <w:lsdException w:name="Colorful List Accent 3" w:semiHidden="0" w:uiPriority="72" w:unhideWhenUsed="0"/>
-    <w:lsdException w:name="Colorful Grid Accent 3" w:semiHidden="0" w:uiPriority="73" w:unhideWhenUsed="0"/>
-    <w:lsdException w:name="Light Shading Accent 4" w:semiHidden="0" w:uiPriority="60" w:unhideWhenUsed="0"/>
-    <w:lsdException w:name="Light List Accent 4" w:semiHidden="0" w:uiPriority="61" w:unhideWhenUsed="0"/>
-    <w:lsdException w:name="Light Grid Accent 4" w:semiHidden="0" w:uiPriority="62" w:unhideWhenUsed="0"/>
-    <w:lsdException w:name="Medium Shading 1 Accent 4" w:semiHidden="0" w:uiPriority="63" w:unhideWhenUsed="0"/>
-    <w:lsdException w:name="Medium Shading 2 Accent 4" w:semiHidden="0" w:uiPriority="64" w:unhideWhenUsed="0"/>
-    <w:lsdException w:name="Medium List 1 Accent 4" w:semiHidden="0" w:uiPriority="65" w:unhideWhenUsed="0"/>
-    <w:lsdException w:name="Medium List 2 Accent 4" w:semiHidden="0" w:uiPriority="66" w:unhideWhenUsed="0"/>
-    <w:lsdException w:name="Medium Grid 1 Accent 4" w:semiHidden="0" w:uiPriority="67" w:unhideWhenUsed="0"/>
-    <w:lsdException w:name="Medium Grid 2 Accent 4" w:semiHidden="0" w:uiPriority="68" w:unhideWhenUsed="0"/>
-    <w:lsdException w:name="Medium Grid 3 Accent 4" w:semiHidden="0" w:uiPriority="69" w:unhideWhenUsed="0"/>
-    <w:lsdException w:name="Dark List Accent 4" w:semiHidden="0" w:uiPriority="70" w:unhideWhenUsed="0"/>
-    <w:lsdException w:name="Colorful Shading Accent 4" w:semiHidden="0" w:uiPriority="71" w:unhideWhenUsed="0"/>
-    <w:lsdException w:name="Colorful List Accent 4" w:semiHidden="0" w:uiPriority="72" w:unhideWhenUsed="0"/>
-    <w:lsdException w:name="Colorful Grid Accent 4" w:semiHidden="0" w:uiPriority="73" w:unhideWhenUsed="0"/>
-    <w:lsdException w:name="Light Shading Accent 5" w:semiHidden="0" w:uiPriority="60" w:unhideWhenUsed="0"/>
-    <w:lsdException w:name="Light List Accent 5" w:semiHidden="0" w:uiPriority="61" w:unhideWhenUsed="0"/>
-    <w:lsdException w:name="Light Grid Accent 5" w:semiHidden="0" w:uiPriority="62" w:unhideWhenUsed="0"/>
-    <w:lsdException w:name="Medium Shading 1 Accent 5" w:semiHidden="0" w:uiPriority="63" w:unhideWhenUsed="0"/>
-    <w:lsdException w:name="Medium Shading 2 Accent 5" w:semiHidden="0" w:uiPriority="64" w:unhideWhenUsed="0"/>
-    <w:lsdException w:name="Medium List 1 Accent 5" w:semiHidden="0" w:uiPriority="65" w:unhideWhenUsed="0"/>
-    <w:lsdException w:name="Medium List 2 Accent 5" w:semiHidden="0" w:uiPriority="66" w:unhideWhenUsed="0"/>
-    <w:lsdException w:name="Medium Grid 1 Accent 5" w:semiHidden="0" w:uiPriority="67" w:unhideWhenUsed="0"/>
-    <w:lsdException w:name="Medium Grid 2 Accent 5" w:semiHidden="0" w:uiPriority="68" w:unhideWhenUsed="0"/>
-    <w:lsdException w:name="Medium Grid 3 Accent 5" w:semiHidden="0" w:uiPriority="69" w:unhideWhenUsed="0"/>
-    <w:lsdException w:name="Dark List Accent 5" w:semiHidden="0" w:uiPriority="70" w:unhideWhenUsed="0"/>
-    <w:lsdException w:name="Colorful Shading Accent 5" w:semiHidden="0" w:uiPriority="71" w:unhideWhenUsed="0"/>
-    <w:lsdException w:name="Colorful List Accent 5" w:semiHidden="0" w:uiPriority="72" w:unhideWhenUsed="0"/>
-    <w:lsdException w:name="Colorful Grid Accent 5" w:semiHidden="0" w:uiPriority="73" w:unhideWhenUsed="0"/>
-    <w:lsdException w:name="Light Shading Accent 6" w:semiHidden="0" w:uiPriority="60" w:unhideWhenUsed="0"/>
-    <w:lsdException w:name="Light List Accent 6" w:semiHidden="0" w:uiPriority="61" w:unhideWhenUsed="0"/>
-    <w:lsdException w:name="Light Grid Accent 6" w:semiHidden="0" w:uiPriority="62" w:unhideWhenUsed="0"/>
-    <w:lsdException w:name="Medium Shading 1 Accent 6" w:semiHidden="0" w:uiPriority="63" w:unhideWhenUsed="0"/>
-    <w:lsdException w:name="Medium Shading 2 Accent 6" w:semiHidden="0" w:uiPriority="64" w:unhideWhenUsed="0"/>
-    <w:lsdException w:name="Medium List 1 Accent 6" w:semiHidden="0" w:uiPriority="65" w:unhideWhenUsed="0"/>
-    <w:lsdException w:name="Medium List 2 Accent 6" w:semiHidden="0" w:uiPriority="66" w:unhideWhenUsed="0"/>
-    <w:lsdException w:name="Medium Grid 1 Accent 6" w:semiHidden="0" w:uiPriority="67" w:unhideWhenUsed="0"/>
-    <w:lsdException w:name="Medium Grid 2 Accent 6" w:semiHidden="0" w:uiPriority="68" w:unhideWhenUsed="0"/>
-    <w:lsdException w:name="Medium Grid 3 Accent 6" w:semiHidden="0" w:uiPriority="69" w:unhideWhenUsed="0"/>
-    <w:lsdException w:name="Dark List Accent 6" w:semiHidden="0" w:uiPriority="70" w:unhideWhenUsed="0"/>
-    <w:lsdException w:name="Colorful Shading Accent 6" w:semiHidden="0" w:uiPriority="71" w:unhideWhenUsed="0"/>
-    <w:lsdException w:name="Colorful List Accent 6" w:semiHidden="0" w:uiPriority="72" w:unhideWhenUsed="0"/>
-    <w:lsdException w:name="Colorful Grid Accent 6" w:semiHidden="0" w:uiPriority="73" w:unhideWhenUsed="0"/>
-    <w:lsdException w:name="Subtle Emphasis" w:semiHidden="0" w:uiPriority="19" w:unhideWhenUsed="0" w:qFormat="1"/>
-    <w:lsdException w:name="Intense Emphasis" w:semiHidden="0" w:uiPriority="21" w:unhideWhenUsed="0" w:qFormat="1"/>
-    <w:lsdException w:name="Subtle Reference" w:semiHidden="0" w:uiPriority="31" w:unhideWhenUsed="0" w:qFormat="1"/>
-    <w:lsdException w:name="Intense Reference" w:semiHidden="0" w:uiPriority="32" w:unhideWhenUsed="0" w:qFormat="1"/>
-    <w:lsdException w:name="Book Title" w:semiHidden="0" w:uiPriority="33" w:unhideWhenUsed="0" w:qFormat="1"/>
-    <w:lsdException w:name="Bibliography" w:uiPriority="37"/>
-    <w:lsdException w:name="TOC Heading" w:uiPriority="39" w:qFormat="1"/>
-  </w:latentStyles>
-  <w:style w:type="paragraph" w:default="1" w:styleId="a">
-    <w:name w:val="Normal"/>
-    <w:qFormat/>
-    <w:pPr>
-      <w:widowControl w:val="0"/>
-      <w:jc w:val="both"/>
-    </w:pPr>
-  </w:style>
-  <w:style w:type="character" w:default="1" w:styleId="a0">
-    <w:name w:val="Default Paragraph Font"/>
-    <w:uiPriority w:val="1"/>
-    <w:semiHidden/>
-    <w:unhideWhenUsed/>
-  </w:style>
-  <w:style w:type="table" w:default="1" w:styleId="a1">
-    <w:name w:val="Normal Table"/>
-    <w:uiPriority w:val="99"/>
-    <w:semiHidden/>
-    <w:unhideWhenUsed/>
-    <w:tblPr>
-      <w:tblInd w:w="0" w:type="dxa"/>
-      <w:tblCellMar>
-        <w:top w:w="0" w:type="dxa"/>
-        <w:left w:w="108" w:type="dxa"/>
-        <w:bottom w:w="0" w:type="dxa"/>
-        <w:right w:w="108" w:type="dxa"/>
-      </w:tblCellMar>
-    </w:tblPr>
-  </w:style>
-  <w:style w:type="numbering" w:default="1" w:styleId="a2">
-    <w:name w:val="No List"/>
-    <w:uiPriority w:val="99"/>
-    <w:semiHidden/>
-    <w:unhideWhenUsed/>
-  </w:style>
-  <w:style w:type="paragraph" w:styleId="a3">
-    <w:name w:val="header"/>
-    <w:basedOn w:val="a"/>
-    <w:link w:val="Char"/>
-    <w:uiPriority w:val="99"/>
-    <w:unhideWhenUsed/>
-    <w:rsid w:val="00123099"/>
-    <w:pPr>
-      <w:pBdr>
-        <w:bottom w:val="single" w:sz="6" w:space="1" w:color="auto"/>
-      </w:pBdr>
-      <w:tabs>
-        <w:tab w:val="center" w:pos="4153"/>
-        <w:tab w:val="right" w:pos="8306"/>
-      </w:tabs>
-      <w:snapToGrid w:val="0"/>
-      <w:jc w:val="center"/>
-    </w:pPr>
-    <w:rPr>
-      <w:sz w:val="18"/>
-      <w:szCs w:val="18"/>
-    </w:rPr>
-  </w:style>
-  <w:style w:type="character" w:customStyle="1" w:styleId="Char">
-    <w:name w:val="页眉 Char"/>
-    <w:basedOn w:val="a0"/>
-    <w:link w:val="a3"/>
-    <w:uiPriority w:val="99"/>
-    <w:rsid w:val="00123099"/>
-    <w:rPr>
-      <w:sz w:val="18"/>
-      <w:szCs w:val="18"/>
-    </w:rPr>
-  </w:style>
-  <w:style w:type="paragraph" w:styleId="a4">
-    <w:name w:val="footer"/>
-    <w:basedOn w:val="a"/>
-    <w:link w:val="Char0"/>
-    <w:uiPriority w:val="99"/>
-    <w:unhideWhenUsed/>
-    <w:rsid w:val="00123099"/>
-    <w:pPr>
-      <w:tabs>
-        <w:tab w:val="center" w:pos="4153"/>
-        <w:tab w:val="right" w:pos="8306"/>
-      </w:tabs>
-      <w:snapToGrid w:val="0"/>
-      <w:jc w:val="left"/>
-    </w:pPr>
-    <w:rPr>
-      <w:sz w:val="18"/>
-      <w:szCs w:val="18"/>
-    </w:rPr>
-  </w:style>
-  <w:style w:type="character" w:customStyle="1" w:styleId="Char0">
-    <w:name w:val="页脚 Char"/>
-    <w:basedOn w:val="a0"/>
-    <w:link w:val="a4"/>
-    <w:uiPriority w:val="99"/>
-    <w:rsid w:val="00123099"/>
-    <w:rPr>
-      <w:sz w:val="18"/>
-      <w:szCs w:val="18"/>
-    </w:rPr>
-  </w:style>
-  <w:style w:type="paragraph" w:styleId="a5">
-    <w:name w:val="List Paragraph"/>
-    <w:basedOn w:val="a"/>
-    <w:uiPriority w:val="34"/>
-    <w:qFormat/>
-    <w:rsid w:val="00F05C6F"/>
-    <w:pPr>
-      <w:ind w:firstLineChars="200" w:firstLine="420"/>
-    </w:pPr>
-  </w:style>
-  <w:style w:type="paragraph" w:styleId="a6">
-    <w:name w:val="Balloon Text"/>
-    <w:basedOn w:val="a"/>
-    <w:link w:val="Char1"/>
-    <w:uiPriority w:val="99"/>
-    <w:semiHidden/>
-    <w:unhideWhenUsed/>
-    <w:rsid w:val="00F05C6F"/>
-    <w:rPr>
-      <w:sz w:val="18"/>
-      <w:szCs w:val="18"/>
-    </w:rPr>
-  </w:style>
-  <w:style w:type="character" w:customStyle="1" w:styleId="Char1">
-    <w:name w:val="批注框文本 Char"/>
-    <w:basedOn w:val="a0"/>
-    <w:link w:val="a6"/>
-    <w:uiPriority w:val="99"/>
-    <w:semiHidden/>
-    <w:rsid w:val="00F05C6F"/>
-    <w:rPr>
-      <w:sz w:val="18"/>
-      <w:szCs w:val="18"/>
-    </w:rPr>
-  </w:style>
-  <w:style w:type="character" w:styleId="a7">
-    <w:name w:val="annotation reference"/>
-    <w:basedOn w:val="a0"/>
-    <w:uiPriority w:val="99"/>
-    <w:semiHidden/>
-    <w:unhideWhenUsed/>
-    <w:rsid w:val="00607C68"/>
-    <w:rPr>
-      <w:sz w:val="21"/>
-      <w:szCs w:val="21"/>
-    </w:rPr>
-  </w:style>
-  <w:style w:type="paragraph" w:styleId="a8">
-    <w:name w:val="annotation text"/>
-    <w:basedOn w:val="a"/>
-    <w:link w:val="Char2"/>
-    <w:uiPriority w:val="99"/>
-    <w:semiHidden/>
-    <w:unhideWhenUsed/>
-    <w:rsid w:val="00607C68"/>
-    <w:pPr>
-      <w:jc w:val="left"/>
-    </w:pPr>
-  </w:style>
-  <w:style w:type="character" w:customStyle="1" w:styleId="Char2">
-    <w:name w:val="批注文字 Char"/>
-    <w:basedOn w:val="a0"/>
-    <w:link w:val="a8"/>
-    <w:uiPriority w:val="99"/>
-    <w:semiHidden/>
-    <w:rsid w:val="00607C68"/>
-  </w:style>
-  <w:style w:type="paragraph" w:styleId="a9">
-    <w:name w:val="annotation subject"/>
-    <w:basedOn w:val="a8"/>
-    <w:next w:val="a8"/>
-    <w:link w:val="Char3"/>
-    <w:uiPriority w:val="99"/>
-    <w:semiHidden/>
-    <w:unhideWhenUsed/>
-    <w:rsid w:val="00607C68"/>
-    <w:rPr>
-      <w:b/>
-      <w:bCs/>
-    </w:rPr>
-  </w:style>
-  <w:style w:type="character" w:customStyle="1" w:styleId="Char3">
-    <w:name w:val="批注主题 Char"/>
-    <w:basedOn w:val="Char2"/>
-    <w:link w:val="a9"/>
-    <w:uiPriority w:val="99"/>
-    <w:semiHidden/>
-    <w:rsid w:val="00607C68"/>
-    <w:rPr>
-      <w:b/>
-      <w:bCs/>
-    </w:rPr>
-  </w:style>
-  <w:style w:type="table" w:styleId="aa">
-    <w:name w:val="Table Grid"/>
-    <w:basedOn w:val="a1"/>
-    <w:uiPriority w:val="59"/>
-    <w:rsid w:val="004838A8"/>
-    <w:tblPr>
-      <w:tblBorders>
-        <w:top w:val="single" w:sz="4" w:space="0" w:color="auto"/>
-        <w:left w:val="single" w:sz="4" w:space="0" w:color="auto"/>
-        <w:bottom w:val="single" w:sz="4" w:space="0" w:color="auto"/>
-        <w:right w:val="single" w:sz="4" w:space="0" w:color="auto"/>
-        <w:insideH w:val="single" w:sz="4" w:space="0" w:color="auto"/>
-        <w:insideV w:val="single" w:sz="4" w:space="0" w:color="auto"/>
-      </w:tblBorders>
-    </w:tblPr>
-  </w:style>
-  <w:style w:type="character" w:styleId="ab">
-    <w:name w:val="Hyperlink"/>
-    <w:basedOn w:val="a0"/>
-    <w:uiPriority w:val="99"/>
-    <w:unhideWhenUsed/>
-    <w:rsid w:val="00123D89"/>
-    <w:rPr>
-      <w:color w:val="0000FF" w:themeColor="hyperlink"/>
-      <w:u w:val="single"/>
-    </w:rPr>
-  </w:style>
-  <w:style w:type="paragraph" w:styleId="HTML">
-    <w:name w:val="HTML Preformatted"/>
-    <w:basedOn w:val="a"/>
-    <w:link w:val="HTMLChar"/>
-    <w:uiPriority w:val="99"/>
-    <w:semiHidden/>
-    <w:unhideWhenUsed/>
-    <w:rsid w:val="00E8295A"/>
-    <w:pPr>
-      <w:widowControl/>
-      <w:tabs>
-        <w:tab w:val="left" w:pos="916"/>
-        <w:tab w:val="left" w:pos="1832"/>
-        <w:tab w:val="left" w:pos="2748"/>
-        <w:tab w:val="left" w:pos="3664"/>
-        <w:tab w:val="left" w:pos="4580"/>
-        <w:tab w:val="left" w:pos="5496"/>
-        <w:tab w:val="left" w:pos="6412"/>
-        <w:tab w:val="left" w:pos="7328"/>
-        <w:tab w:val="left" w:pos="8244"/>
-        <w:tab w:val="left" w:pos="9160"/>
-        <w:tab w:val="left" w:pos="10076"/>
-        <w:tab w:val="left" w:pos="10992"/>
-        <w:tab w:val="left" w:pos="11908"/>
-        <w:tab w:val="left" w:pos="12824"/>
-        <w:tab w:val="left" w:pos="13740"/>
-        <w:tab w:val="left" w:pos="14656"/>
-      </w:tabs>
-      <w:jc w:val="left"/>
-    </w:pPr>
-    <w:rPr>
-      <w:rFonts w:ascii="宋体" w:eastAsia="宋体" w:hAnsi="宋体" w:cs="宋体"/>
-      <w:kern w:val="0"/>
-      <w:sz w:val="24"/>
-      <w:szCs w:val="24"/>
-    </w:rPr>
-  </w:style>
-  <w:style w:type="character" w:customStyle="1" w:styleId="HTMLChar">
-    <w:name w:val="HTML 预设格式 Char"/>
-    <w:basedOn w:val="a0"/>
-    <w:link w:val="HTML"/>
-    <w:uiPriority w:val="99"/>
-    <w:semiHidden/>
-    <w:rsid w:val="00E8295A"/>
-    <w:rPr>
-      <w:rFonts w:ascii="宋体" w:eastAsia="宋体" w:hAnsi="宋体" w:cs="宋体"/>
-      <w:kern w:val="0"/>
-      <w:sz w:val="24"/>
-      <w:szCs w:val="24"/>
-    </w:rPr>
-  </w:style>
-  <w:style w:type="paragraph" w:styleId="ac">
-    <w:name w:val="endnote text"/>
-    <w:basedOn w:val="a"/>
-    <w:link w:val="Char4"/>
-    <w:uiPriority w:val="99"/>
-    <w:semiHidden/>
-    <w:unhideWhenUsed/>
-    <w:rsid w:val="006255D4"/>
-    <w:pPr>
-      <w:snapToGrid w:val="0"/>
-      <w:jc w:val="left"/>
-    </w:pPr>
-  </w:style>
-  <w:style w:type="character" w:customStyle="1" w:styleId="Char4">
-    <w:name w:val="尾注文本 Char"/>
-    <w:basedOn w:val="a0"/>
-    <w:link w:val="ac"/>
-    <w:uiPriority w:val="99"/>
-    <w:semiHidden/>
-    <w:rsid w:val="006255D4"/>
-  </w:style>
-  <w:style w:type="character" w:styleId="ad">
-    <w:name w:val="endnote reference"/>
-    <w:basedOn w:val="a0"/>
-    <w:uiPriority w:val="99"/>
-    <w:semiHidden/>
-    <w:unhideWhenUsed/>
-    <w:rsid w:val="006255D4"/>
-    <w:rPr>
-      <w:vertAlign w:val="superscript"/>
-    </w:rPr>
-  </w:style>
-  <w:style w:type="paragraph" w:styleId="ae">
+  <w:style w:type="paragraph" w:styleId="af4">
     <w:name w:val="caption"/>
     <w:basedOn w:val="a"/>
     <w:next w:val="a"/>
@@ -13784,7 +11278,7 @@
   <dgm:whole/>
   <dgm:extLst>
     <a:ext uri="http://schemas.microsoft.com/office/drawing/2008/diagram">
-      <dsp:dataModelExt xmlns:dsp="http://schemas.microsoft.com/office/drawing/2008/diagram" relId="rId13" minVer="http://schemas.openxmlformats.org/drawingml/2006/diagram"/>
+      <dsp:dataModelExt xmlns:dsp="http://schemas.microsoft.com/office/drawing/2008/diagram" relId="rId12" minVer="http://schemas.openxmlformats.org/drawingml/2006/diagram"/>
     </a:ext>
   </dgm:extLst>
 </dgm:dataModel>
@@ -13887,7 +11381,7 @@
   <dgm:whole/>
   <dgm:extLst>
     <a:ext uri="http://schemas.microsoft.com/office/drawing/2008/diagram">
-      <dsp:dataModelExt xmlns:dsp="http://schemas.microsoft.com/office/drawing/2008/diagram" relId="rId22" minVer="http://schemas.openxmlformats.org/drawingml/2006/diagram"/>
+      <dsp:dataModelExt xmlns:dsp="http://schemas.microsoft.com/office/drawing/2008/diagram" relId="rId21" minVer="http://schemas.openxmlformats.org/drawingml/2006/diagram"/>
     </a:ext>
   </dgm:extLst>
 </dgm:dataModel>
@@ -13990,7 +11484,7 @@
   <dgm:whole/>
   <dgm:extLst>
     <a:ext uri="http://schemas.microsoft.com/office/drawing/2008/diagram">
-      <dsp:dataModelExt xmlns:dsp="http://schemas.microsoft.com/office/drawing/2008/diagram" relId="rId29" minVer="http://schemas.openxmlformats.org/drawingml/2006/diagram"/>
+      <dsp:dataModelExt xmlns:dsp="http://schemas.microsoft.com/office/drawing/2008/diagram" relId="rId28" minVer="http://schemas.openxmlformats.org/drawingml/2006/diagram"/>
     </a:ext>
   </dgm:extLst>
 </dgm:dataModel>
@@ -14093,7 +11587,7 @@
   <dgm:whole/>
   <dgm:extLst>
     <a:ext uri="http://schemas.microsoft.com/office/drawing/2008/diagram">
-      <dsp:dataModelExt xmlns:dsp="http://schemas.microsoft.com/office/drawing/2008/diagram" relId="rId34" minVer="http://schemas.openxmlformats.org/drawingml/2006/diagram"/>
+      <dsp:dataModelExt xmlns:dsp="http://schemas.microsoft.com/office/drawing/2008/diagram" relId="rId33" minVer="http://schemas.openxmlformats.org/drawingml/2006/diagram"/>
     </a:ext>
   </dgm:extLst>
 </dgm:dataModel>
@@ -14192,7 +11686,7 @@
   <dgm:whole/>
   <dgm:extLst>
     <a:ext uri="http://schemas.microsoft.com/office/drawing/2008/diagram">
-      <dsp:dataModelExt xmlns:dsp="http://schemas.microsoft.com/office/drawing/2008/diagram" relId="rId40" minVer="http://schemas.openxmlformats.org/drawingml/2006/diagram"/>
+      <dsp:dataModelExt xmlns:dsp="http://schemas.microsoft.com/office/drawing/2008/diagram" relId="rId39" minVer="http://schemas.openxmlformats.org/drawingml/2006/diagram"/>
     </a:ext>
   </dgm:extLst>
 </dgm:dataModel>
@@ -20949,7 +18443,7 @@
 </file>
 
 <file path=customXml/itemProps1.xml><?xml version="1.0" encoding="utf-8"?>
-<ds:datastoreItem xmlns:ds="http://schemas.openxmlformats.org/officeDocument/2006/customXml" ds:itemID="{44CEAF28-D175-4266-A8F9-FB0A1827F3BF}">
+<ds:datastoreItem xmlns:ds="http://schemas.openxmlformats.org/officeDocument/2006/customXml" ds:itemID="{61CA60F0-83EB-4ACF-9805-A2D680464D78}">
   <ds:schemaRefs>
     <ds:schemaRef ds:uri="http://schemas.openxmlformats.org/officeDocument/2006/bibliography"/>
   </ds:schemaRefs>
